--- a/doc/Guida al deploy.docx
+++ b/doc/Guida al deploy.docx
@@ -153,6 +153,7 @@
                                     <w:dataBinding w:prefixMappings="xmlns:ns0='http://purl.org/dc/elements/1.1/' xmlns:ns1='http://schemas.openxmlformats.org/package/2006/metadata/core-properties' " w:xpath="/ns1:coreProperties[1]/ns0:subject[1]" w:storeItemID="{6C3C8BC8-F283-45AE-878A-BAB7291924A1}"/>
                                     <w:text/>
                                   </w:sdtPr>
+                                  <w:sdtEndPr/>
                                   <w:sdtContent>
                                     <w:r>
                                       <w:rPr>
@@ -186,17 +187,8 @@
                                     <w:rStyle w:val="Enfasiintensa"/>
                                     <w:sz w:val="28"/>
                                   </w:rPr>
-                                  <w:t xml:space="preserve">Guida al </w:t>
+                                  <w:t>Guida al deploy</w:t>
                                 </w:r>
-                                <w:proofErr w:type="spellStart"/>
-                                <w:r>
-                                  <w:rPr>
-                                    <w:rStyle w:val="Enfasiintensa"/>
-                                    <w:sz w:val="28"/>
-                                  </w:rPr>
-                                  <w:t>deploy</w:t>
-                                </w:r>
-                                <w:proofErr w:type="spellEnd"/>
                               </w:p>
                             </w:txbxContent>
                           </wps:txbx>
@@ -1089,6 +1081,7 @@
           <w:docPartUnique/>
         </w:docPartObj>
       </w:sdtPr>
+      <w:sdtEndPr/>
       <w:sdtContent>
         <w:p>
           <w:pPr>
@@ -1102,7 +1095,16 @@
               <w:color w:val="2E74B5" w:themeColor="accent1" w:themeShade="BF"/>
               <w:sz w:val="36"/>
             </w:rPr>
-            <w:t>Sommario</w:t>
+            <w:t>Somm</w:t>
+          </w:r>
+          <w:bookmarkStart w:id="0" w:name="_GoBack"/>
+          <w:bookmarkEnd w:id="0"/>
+          <w:r>
+            <w:rPr>
+              <w:color w:val="2E74B5" w:themeColor="accent1" w:themeShade="BF"/>
+              <w:sz w:val="36"/>
+            </w:rPr>
+            <w:t>ario</w:t>
           </w:r>
         </w:p>
         <w:p>
@@ -1163,7 +1165,7 @@
             <w:rPr>
               <w:noProof/>
             </w:rPr>
-            <w:instrText xml:space="preserve"> PAGEREF _Toc222918713 \h </w:instrText>
+            <w:instrText xml:space="preserve"> PAGEREF _Toc222932689 \h </w:instrText>
           </w:r>
           <w:r>
             <w:rPr>
@@ -1242,7 +1244,7 @@
             <w:rPr>
               <w:noProof/>
             </w:rPr>
-            <w:instrText xml:space="preserve"> PAGEREF _Toc222918714 \h </w:instrText>
+            <w:instrText xml:space="preserve"> PAGEREF _Toc222932690 \h </w:instrText>
           </w:r>
           <w:r>
             <w:rPr>
@@ -1260,6 +1262,1716 @@
               <w:noProof/>
             </w:rPr>
             <w:t>1</w:t>
+          </w:r>
+          <w:r>
+            <w:rPr>
+              <w:noProof/>
+            </w:rPr>
+            <w:fldChar w:fldCharType="end"/>
+          </w:r>
+        </w:p>
+        <w:p>
+          <w:pPr>
+            <w:pStyle w:val="Sommario2"/>
+            <w:tabs>
+              <w:tab w:val="left" w:pos="767"/>
+              <w:tab w:val="right" w:leader="dot" w:pos="9628"/>
+            </w:tabs>
+            <w:rPr>
+              <w:rFonts w:asciiTheme="minorHAnsi" w:eastAsiaTheme="minorEastAsia" w:hAnsiTheme="minorHAnsi"/>
+              <w:noProof/>
+              <w:sz w:val="24"/>
+              <w:szCs w:val="24"/>
+              <w:lang w:eastAsia="ja-JP"/>
+            </w:rPr>
+          </w:pPr>
+          <w:r>
+            <w:rPr>
+              <w:noProof/>
+            </w:rPr>
+            <w:t>1.2</w:t>
+          </w:r>
+          <w:r>
+            <w:rPr>
+              <w:rFonts w:asciiTheme="minorHAnsi" w:eastAsiaTheme="minorEastAsia" w:hAnsiTheme="minorHAnsi"/>
+              <w:noProof/>
+              <w:sz w:val="24"/>
+              <w:szCs w:val="24"/>
+              <w:lang w:eastAsia="ja-JP"/>
+            </w:rPr>
+            <w:tab/>
+          </w:r>
+          <w:r>
+            <w:rPr>
+              <w:noProof/>
+            </w:rPr>
+            <w:t>Database per l’applicativo Web: db2</w:t>
+          </w:r>
+          <w:r>
+            <w:rPr>
+              <w:noProof/>
+            </w:rPr>
+            <w:tab/>
+          </w:r>
+          <w:r>
+            <w:rPr>
+              <w:noProof/>
+            </w:rPr>
+            <w:fldChar w:fldCharType="begin"/>
+          </w:r>
+          <w:r>
+            <w:rPr>
+              <w:noProof/>
+            </w:rPr>
+            <w:instrText xml:space="preserve"> PAGEREF _Toc222932691 \h </w:instrText>
+          </w:r>
+          <w:r>
+            <w:rPr>
+              <w:noProof/>
+            </w:rPr>
+          </w:r>
+          <w:r>
+            <w:rPr>
+              <w:noProof/>
+            </w:rPr>
+            <w:fldChar w:fldCharType="separate"/>
+          </w:r>
+          <w:r>
+            <w:rPr>
+              <w:noProof/>
+            </w:rPr>
+            <w:t>1</w:t>
+          </w:r>
+          <w:r>
+            <w:rPr>
+              <w:noProof/>
+            </w:rPr>
+            <w:fldChar w:fldCharType="end"/>
+          </w:r>
+        </w:p>
+        <w:p>
+          <w:pPr>
+            <w:pStyle w:val="Sommario2"/>
+            <w:tabs>
+              <w:tab w:val="left" w:pos="767"/>
+              <w:tab w:val="right" w:leader="dot" w:pos="9628"/>
+            </w:tabs>
+            <w:rPr>
+              <w:rFonts w:asciiTheme="minorHAnsi" w:eastAsiaTheme="minorEastAsia" w:hAnsiTheme="minorHAnsi"/>
+              <w:noProof/>
+              <w:sz w:val="24"/>
+              <w:szCs w:val="24"/>
+              <w:lang w:eastAsia="ja-JP"/>
+            </w:rPr>
+          </w:pPr>
+          <w:r>
+            <w:rPr>
+              <w:noProof/>
+            </w:rPr>
+            <w:t>1.3</w:t>
+          </w:r>
+          <w:r>
+            <w:rPr>
+              <w:rFonts w:asciiTheme="minorHAnsi" w:eastAsiaTheme="minorEastAsia" w:hAnsiTheme="minorHAnsi"/>
+              <w:noProof/>
+              <w:sz w:val="24"/>
+              <w:szCs w:val="24"/>
+              <w:lang w:eastAsia="ja-JP"/>
+            </w:rPr>
+            <w:tab/>
+          </w:r>
+          <w:r>
+            <w:rPr>
+              <w:noProof/>
+            </w:rPr>
+            <w:t>Database per l’analisi: db2-dw</w:t>
+          </w:r>
+          <w:r>
+            <w:rPr>
+              <w:noProof/>
+            </w:rPr>
+            <w:tab/>
+          </w:r>
+          <w:r>
+            <w:rPr>
+              <w:noProof/>
+            </w:rPr>
+            <w:fldChar w:fldCharType="begin"/>
+          </w:r>
+          <w:r>
+            <w:rPr>
+              <w:noProof/>
+            </w:rPr>
+            <w:instrText xml:space="preserve"> PAGEREF _Toc222932692 \h </w:instrText>
+          </w:r>
+          <w:r>
+            <w:rPr>
+              <w:noProof/>
+            </w:rPr>
+          </w:r>
+          <w:r>
+            <w:rPr>
+              <w:noProof/>
+            </w:rPr>
+            <w:fldChar w:fldCharType="separate"/>
+          </w:r>
+          <w:r>
+            <w:rPr>
+              <w:noProof/>
+            </w:rPr>
+            <w:t>1</w:t>
+          </w:r>
+          <w:r>
+            <w:rPr>
+              <w:noProof/>
+            </w:rPr>
+            <w:fldChar w:fldCharType="end"/>
+          </w:r>
+        </w:p>
+        <w:p>
+          <w:pPr>
+            <w:pStyle w:val="Sommario1"/>
+            <w:rPr>
+              <w:rFonts w:asciiTheme="minorHAnsi" w:eastAsiaTheme="minorEastAsia" w:hAnsiTheme="minorHAnsi"/>
+              <w:noProof/>
+              <w:sz w:val="24"/>
+              <w:szCs w:val="24"/>
+              <w:lang w:eastAsia="ja-JP"/>
+            </w:rPr>
+          </w:pPr>
+          <w:r>
+            <w:rPr>
+              <w:noProof/>
+            </w:rPr>
+            <w:t>2</w:t>
+          </w:r>
+          <w:r>
+            <w:rPr>
+              <w:rFonts w:asciiTheme="minorHAnsi" w:eastAsiaTheme="minorEastAsia" w:hAnsiTheme="minorHAnsi"/>
+              <w:noProof/>
+              <w:sz w:val="24"/>
+              <w:szCs w:val="24"/>
+              <w:lang w:eastAsia="ja-JP"/>
+            </w:rPr>
+            <w:tab/>
+          </w:r>
+          <w:r>
+            <w:rPr>
+              <w:noProof/>
+            </w:rPr>
+            <w:t>Configurazione del servlet container</w:t>
+          </w:r>
+          <w:r>
+            <w:rPr>
+              <w:noProof/>
+            </w:rPr>
+            <w:tab/>
+          </w:r>
+          <w:r>
+            <w:rPr>
+              <w:noProof/>
+            </w:rPr>
+            <w:fldChar w:fldCharType="begin"/>
+          </w:r>
+          <w:r>
+            <w:rPr>
+              <w:noProof/>
+            </w:rPr>
+            <w:instrText xml:space="preserve"> PAGEREF _Toc222932693 \h </w:instrText>
+          </w:r>
+          <w:r>
+            <w:rPr>
+              <w:noProof/>
+            </w:rPr>
+          </w:r>
+          <w:r>
+            <w:rPr>
+              <w:noProof/>
+            </w:rPr>
+            <w:fldChar w:fldCharType="separate"/>
+          </w:r>
+          <w:r>
+            <w:rPr>
+              <w:noProof/>
+            </w:rPr>
+            <w:t>1</w:t>
+          </w:r>
+          <w:r>
+            <w:rPr>
+              <w:noProof/>
+            </w:rPr>
+            <w:fldChar w:fldCharType="end"/>
+          </w:r>
+        </w:p>
+        <w:p>
+          <w:pPr>
+            <w:pStyle w:val="Sommario2"/>
+            <w:tabs>
+              <w:tab w:val="left" w:pos="767"/>
+              <w:tab w:val="right" w:leader="dot" w:pos="9628"/>
+            </w:tabs>
+            <w:rPr>
+              <w:rFonts w:asciiTheme="minorHAnsi" w:eastAsiaTheme="minorEastAsia" w:hAnsiTheme="minorHAnsi"/>
+              <w:noProof/>
+              <w:sz w:val="24"/>
+              <w:szCs w:val="24"/>
+              <w:lang w:eastAsia="ja-JP"/>
+            </w:rPr>
+          </w:pPr>
+          <w:r>
+            <w:rPr>
+              <w:noProof/>
+            </w:rPr>
+            <w:t>2.1</w:t>
+          </w:r>
+          <w:r>
+            <w:rPr>
+              <w:rFonts w:asciiTheme="minorHAnsi" w:eastAsiaTheme="minorEastAsia" w:hAnsiTheme="minorHAnsi"/>
+              <w:noProof/>
+              <w:sz w:val="24"/>
+              <w:szCs w:val="24"/>
+              <w:lang w:eastAsia="ja-JP"/>
+            </w:rPr>
+            <w:tab/>
+          </w:r>
+          <w:r>
+            <w:rPr>
+              <w:noProof/>
+            </w:rPr>
+            <w:t>Prerequisiti</w:t>
+          </w:r>
+          <w:r>
+            <w:rPr>
+              <w:noProof/>
+            </w:rPr>
+            <w:tab/>
+          </w:r>
+          <w:r>
+            <w:rPr>
+              <w:noProof/>
+            </w:rPr>
+            <w:fldChar w:fldCharType="begin"/>
+          </w:r>
+          <w:r>
+            <w:rPr>
+              <w:noProof/>
+            </w:rPr>
+            <w:instrText xml:space="preserve"> PAGEREF _Toc222932694 \h </w:instrText>
+          </w:r>
+          <w:r>
+            <w:rPr>
+              <w:noProof/>
+            </w:rPr>
+          </w:r>
+          <w:r>
+            <w:rPr>
+              <w:noProof/>
+            </w:rPr>
+            <w:fldChar w:fldCharType="separate"/>
+          </w:r>
+          <w:r>
+            <w:rPr>
+              <w:noProof/>
+            </w:rPr>
+            <w:t>1</w:t>
+          </w:r>
+          <w:r>
+            <w:rPr>
+              <w:noProof/>
+            </w:rPr>
+            <w:fldChar w:fldCharType="end"/>
+          </w:r>
+        </w:p>
+        <w:p>
+          <w:pPr>
+            <w:pStyle w:val="Sommario2"/>
+            <w:tabs>
+              <w:tab w:val="left" w:pos="767"/>
+              <w:tab w:val="right" w:leader="dot" w:pos="9628"/>
+            </w:tabs>
+            <w:rPr>
+              <w:rFonts w:asciiTheme="minorHAnsi" w:eastAsiaTheme="minorEastAsia" w:hAnsiTheme="minorHAnsi"/>
+              <w:noProof/>
+              <w:sz w:val="24"/>
+              <w:szCs w:val="24"/>
+              <w:lang w:eastAsia="ja-JP"/>
+            </w:rPr>
+          </w:pPr>
+          <w:r>
+            <w:rPr>
+              <w:noProof/>
+            </w:rPr>
+            <w:t>2.2</w:t>
+          </w:r>
+          <w:r>
+            <w:rPr>
+              <w:rFonts w:asciiTheme="minorHAnsi" w:eastAsiaTheme="minorEastAsia" w:hAnsiTheme="minorHAnsi"/>
+              <w:noProof/>
+              <w:sz w:val="24"/>
+              <w:szCs w:val="24"/>
+              <w:lang w:eastAsia="ja-JP"/>
+            </w:rPr>
+            <w:tab/>
+          </w:r>
+          <w:r>
+            <w:rPr>
+              <w:noProof/>
+            </w:rPr>
+            <w:t>JDBC Connector</w:t>
+          </w:r>
+          <w:r>
+            <w:rPr>
+              <w:noProof/>
+            </w:rPr>
+            <w:tab/>
+          </w:r>
+          <w:r>
+            <w:rPr>
+              <w:noProof/>
+            </w:rPr>
+            <w:fldChar w:fldCharType="begin"/>
+          </w:r>
+          <w:r>
+            <w:rPr>
+              <w:noProof/>
+            </w:rPr>
+            <w:instrText xml:space="preserve"> PAGEREF _Toc222932695 \h </w:instrText>
+          </w:r>
+          <w:r>
+            <w:rPr>
+              <w:noProof/>
+            </w:rPr>
+          </w:r>
+          <w:r>
+            <w:rPr>
+              <w:noProof/>
+            </w:rPr>
+            <w:fldChar w:fldCharType="separate"/>
+          </w:r>
+          <w:r>
+            <w:rPr>
+              <w:noProof/>
+            </w:rPr>
+            <w:t>1</w:t>
+          </w:r>
+          <w:r>
+            <w:rPr>
+              <w:noProof/>
+            </w:rPr>
+            <w:fldChar w:fldCharType="end"/>
+          </w:r>
+        </w:p>
+        <w:p>
+          <w:pPr>
+            <w:pStyle w:val="Sommario2"/>
+            <w:tabs>
+              <w:tab w:val="left" w:pos="767"/>
+              <w:tab w:val="right" w:leader="dot" w:pos="9628"/>
+            </w:tabs>
+            <w:rPr>
+              <w:rFonts w:asciiTheme="minorHAnsi" w:eastAsiaTheme="minorEastAsia" w:hAnsiTheme="minorHAnsi"/>
+              <w:noProof/>
+              <w:sz w:val="24"/>
+              <w:szCs w:val="24"/>
+              <w:lang w:eastAsia="ja-JP"/>
+            </w:rPr>
+          </w:pPr>
+          <w:r>
+            <w:rPr>
+              <w:noProof/>
+            </w:rPr>
+            <w:t>2.3</w:t>
+          </w:r>
+          <w:r>
+            <w:rPr>
+              <w:rFonts w:asciiTheme="minorHAnsi" w:eastAsiaTheme="minorEastAsia" w:hAnsiTheme="minorHAnsi"/>
+              <w:noProof/>
+              <w:sz w:val="24"/>
+              <w:szCs w:val="24"/>
+              <w:lang w:eastAsia="ja-JP"/>
+            </w:rPr>
+            <w:tab/>
+          </w:r>
+          <w:r>
+            <w:rPr>
+              <w:noProof/>
+            </w:rPr>
+            <w:t>Esposizione dei DataSource</w:t>
+          </w:r>
+          <w:r>
+            <w:rPr>
+              <w:noProof/>
+            </w:rPr>
+            <w:tab/>
+          </w:r>
+          <w:r>
+            <w:rPr>
+              <w:noProof/>
+            </w:rPr>
+            <w:fldChar w:fldCharType="begin"/>
+          </w:r>
+          <w:r>
+            <w:rPr>
+              <w:noProof/>
+            </w:rPr>
+            <w:instrText xml:space="preserve"> PAGEREF _Toc222932696 \h </w:instrText>
+          </w:r>
+          <w:r>
+            <w:rPr>
+              <w:noProof/>
+            </w:rPr>
+          </w:r>
+          <w:r>
+            <w:rPr>
+              <w:noProof/>
+            </w:rPr>
+            <w:fldChar w:fldCharType="separate"/>
+          </w:r>
+          <w:r>
+            <w:rPr>
+              <w:noProof/>
+            </w:rPr>
+            <w:t>1</w:t>
+          </w:r>
+          <w:r>
+            <w:rPr>
+              <w:noProof/>
+            </w:rPr>
+            <w:fldChar w:fldCharType="end"/>
+          </w:r>
+        </w:p>
+        <w:p>
+          <w:pPr>
+            <w:pStyle w:val="Sommario1"/>
+            <w:rPr>
+              <w:rFonts w:asciiTheme="minorHAnsi" w:eastAsiaTheme="minorEastAsia" w:hAnsiTheme="minorHAnsi"/>
+              <w:noProof/>
+              <w:sz w:val="24"/>
+              <w:szCs w:val="24"/>
+              <w:lang w:eastAsia="ja-JP"/>
+            </w:rPr>
+          </w:pPr>
+          <w:r>
+            <w:rPr>
+              <w:noProof/>
+            </w:rPr>
+            <w:t>3</w:t>
+          </w:r>
+          <w:r>
+            <w:rPr>
+              <w:rFonts w:asciiTheme="minorHAnsi" w:eastAsiaTheme="minorEastAsia" w:hAnsiTheme="minorHAnsi"/>
+              <w:noProof/>
+              <w:sz w:val="24"/>
+              <w:szCs w:val="24"/>
+              <w:lang w:eastAsia="ja-JP"/>
+            </w:rPr>
+            <w:tab/>
+          </w:r>
+          <w:r>
+            <w:rPr>
+              <w:noProof/>
+            </w:rPr>
+            <w:t>Compilazione del servizio RESTful</w:t>
+          </w:r>
+          <w:r>
+            <w:rPr>
+              <w:noProof/>
+            </w:rPr>
+            <w:tab/>
+          </w:r>
+          <w:r>
+            <w:rPr>
+              <w:noProof/>
+            </w:rPr>
+            <w:fldChar w:fldCharType="begin"/>
+          </w:r>
+          <w:r>
+            <w:rPr>
+              <w:noProof/>
+            </w:rPr>
+            <w:instrText xml:space="preserve"> PAGEREF _Toc222932697 \h </w:instrText>
+          </w:r>
+          <w:r>
+            <w:rPr>
+              <w:noProof/>
+            </w:rPr>
+          </w:r>
+          <w:r>
+            <w:rPr>
+              <w:noProof/>
+            </w:rPr>
+            <w:fldChar w:fldCharType="separate"/>
+          </w:r>
+          <w:r>
+            <w:rPr>
+              <w:noProof/>
+            </w:rPr>
+            <w:t>2</w:t>
+          </w:r>
+          <w:r>
+            <w:rPr>
+              <w:noProof/>
+            </w:rPr>
+            <w:fldChar w:fldCharType="end"/>
+          </w:r>
+        </w:p>
+        <w:p>
+          <w:pPr>
+            <w:pStyle w:val="Sommario2"/>
+            <w:tabs>
+              <w:tab w:val="left" w:pos="767"/>
+              <w:tab w:val="right" w:leader="dot" w:pos="9628"/>
+            </w:tabs>
+            <w:rPr>
+              <w:rFonts w:asciiTheme="minorHAnsi" w:eastAsiaTheme="minorEastAsia" w:hAnsiTheme="minorHAnsi"/>
+              <w:noProof/>
+              <w:sz w:val="24"/>
+              <w:szCs w:val="24"/>
+              <w:lang w:eastAsia="ja-JP"/>
+            </w:rPr>
+          </w:pPr>
+          <w:r>
+            <w:rPr>
+              <w:noProof/>
+            </w:rPr>
+            <w:t>3.1</w:t>
+          </w:r>
+          <w:r>
+            <w:rPr>
+              <w:rFonts w:asciiTheme="minorHAnsi" w:eastAsiaTheme="minorEastAsia" w:hAnsiTheme="minorHAnsi"/>
+              <w:noProof/>
+              <w:sz w:val="24"/>
+              <w:szCs w:val="24"/>
+              <w:lang w:eastAsia="ja-JP"/>
+            </w:rPr>
+            <w:tab/>
+          </w:r>
+          <w:r>
+            <w:rPr>
+              <w:noProof/>
+            </w:rPr>
+            <w:t>Prerequisiti</w:t>
+          </w:r>
+          <w:r>
+            <w:rPr>
+              <w:noProof/>
+            </w:rPr>
+            <w:tab/>
+          </w:r>
+          <w:r>
+            <w:rPr>
+              <w:noProof/>
+            </w:rPr>
+            <w:fldChar w:fldCharType="begin"/>
+          </w:r>
+          <w:r>
+            <w:rPr>
+              <w:noProof/>
+            </w:rPr>
+            <w:instrText xml:space="preserve"> PAGEREF _Toc222932698 \h </w:instrText>
+          </w:r>
+          <w:r>
+            <w:rPr>
+              <w:noProof/>
+            </w:rPr>
+          </w:r>
+          <w:r>
+            <w:rPr>
+              <w:noProof/>
+            </w:rPr>
+            <w:fldChar w:fldCharType="separate"/>
+          </w:r>
+          <w:r>
+            <w:rPr>
+              <w:noProof/>
+            </w:rPr>
+            <w:t>2</w:t>
+          </w:r>
+          <w:r>
+            <w:rPr>
+              <w:noProof/>
+            </w:rPr>
+            <w:fldChar w:fldCharType="end"/>
+          </w:r>
+        </w:p>
+        <w:p>
+          <w:pPr>
+            <w:pStyle w:val="Sommario2"/>
+            <w:tabs>
+              <w:tab w:val="left" w:pos="767"/>
+              <w:tab w:val="right" w:leader="dot" w:pos="9628"/>
+            </w:tabs>
+            <w:rPr>
+              <w:rFonts w:asciiTheme="minorHAnsi" w:eastAsiaTheme="minorEastAsia" w:hAnsiTheme="minorHAnsi"/>
+              <w:noProof/>
+              <w:sz w:val="24"/>
+              <w:szCs w:val="24"/>
+              <w:lang w:eastAsia="ja-JP"/>
+            </w:rPr>
+          </w:pPr>
+          <w:r>
+            <w:rPr>
+              <w:noProof/>
+            </w:rPr>
+            <w:t>3.2</w:t>
+          </w:r>
+          <w:r>
+            <w:rPr>
+              <w:rFonts w:asciiTheme="minorHAnsi" w:eastAsiaTheme="minorEastAsia" w:hAnsiTheme="minorHAnsi"/>
+              <w:noProof/>
+              <w:sz w:val="24"/>
+              <w:szCs w:val="24"/>
+              <w:lang w:eastAsia="ja-JP"/>
+            </w:rPr>
+            <w:tab/>
+          </w:r>
+          <w:r>
+            <w:rPr>
+              <w:noProof/>
+            </w:rPr>
+            <w:t>Generazione delle classi di jOOQ</w:t>
+          </w:r>
+          <w:r>
+            <w:rPr>
+              <w:noProof/>
+            </w:rPr>
+            <w:tab/>
+          </w:r>
+          <w:r>
+            <w:rPr>
+              <w:noProof/>
+            </w:rPr>
+            <w:fldChar w:fldCharType="begin"/>
+          </w:r>
+          <w:r>
+            <w:rPr>
+              <w:noProof/>
+            </w:rPr>
+            <w:instrText xml:space="preserve"> PAGEREF _Toc222932699 \h </w:instrText>
+          </w:r>
+          <w:r>
+            <w:rPr>
+              <w:noProof/>
+            </w:rPr>
+          </w:r>
+          <w:r>
+            <w:rPr>
+              <w:noProof/>
+            </w:rPr>
+            <w:fldChar w:fldCharType="separate"/>
+          </w:r>
+          <w:r>
+            <w:rPr>
+              <w:noProof/>
+            </w:rPr>
+            <w:t>2</w:t>
+          </w:r>
+          <w:r>
+            <w:rPr>
+              <w:noProof/>
+            </w:rPr>
+            <w:fldChar w:fldCharType="end"/>
+          </w:r>
+        </w:p>
+        <w:p>
+          <w:pPr>
+            <w:pStyle w:val="Sommario2"/>
+            <w:tabs>
+              <w:tab w:val="left" w:pos="767"/>
+              <w:tab w:val="right" w:leader="dot" w:pos="9628"/>
+            </w:tabs>
+            <w:rPr>
+              <w:rFonts w:asciiTheme="minorHAnsi" w:eastAsiaTheme="minorEastAsia" w:hAnsiTheme="minorHAnsi"/>
+              <w:noProof/>
+              <w:sz w:val="24"/>
+              <w:szCs w:val="24"/>
+              <w:lang w:eastAsia="ja-JP"/>
+            </w:rPr>
+          </w:pPr>
+          <w:r>
+            <w:rPr>
+              <w:noProof/>
+            </w:rPr>
+            <w:t>3.3</w:t>
+          </w:r>
+          <w:r>
+            <w:rPr>
+              <w:rFonts w:asciiTheme="minorHAnsi" w:eastAsiaTheme="minorEastAsia" w:hAnsiTheme="minorHAnsi"/>
+              <w:noProof/>
+              <w:sz w:val="24"/>
+              <w:szCs w:val="24"/>
+              <w:lang w:eastAsia="ja-JP"/>
+            </w:rPr>
+            <w:tab/>
+          </w:r>
+          <w:r>
+            <w:rPr>
+              <w:noProof/>
+            </w:rPr>
+            <w:t>Compilazione del servizio RESTful</w:t>
+          </w:r>
+          <w:r>
+            <w:rPr>
+              <w:noProof/>
+            </w:rPr>
+            <w:tab/>
+          </w:r>
+          <w:r>
+            <w:rPr>
+              <w:noProof/>
+            </w:rPr>
+            <w:fldChar w:fldCharType="begin"/>
+          </w:r>
+          <w:r>
+            <w:rPr>
+              <w:noProof/>
+            </w:rPr>
+            <w:instrText xml:space="preserve"> PAGEREF _Toc222932700 \h </w:instrText>
+          </w:r>
+          <w:r>
+            <w:rPr>
+              <w:noProof/>
+            </w:rPr>
+          </w:r>
+          <w:r>
+            <w:rPr>
+              <w:noProof/>
+            </w:rPr>
+            <w:fldChar w:fldCharType="separate"/>
+          </w:r>
+          <w:r>
+            <w:rPr>
+              <w:noProof/>
+            </w:rPr>
+            <w:t>2</w:t>
+          </w:r>
+          <w:r>
+            <w:rPr>
+              <w:noProof/>
+            </w:rPr>
+            <w:fldChar w:fldCharType="end"/>
+          </w:r>
+        </w:p>
+        <w:p>
+          <w:pPr>
+            <w:pStyle w:val="Sommario1"/>
+            <w:rPr>
+              <w:rFonts w:asciiTheme="minorHAnsi" w:eastAsiaTheme="minorEastAsia" w:hAnsiTheme="minorHAnsi"/>
+              <w:noProof/>
+              <w:sz w:val="24"/>
+              <w:szCs w:val="24"/>
+              <w:lang w:eastAsia="ja-JP"/>
+            </w:rPr>
+          </w:pPr>
+          <w:r>
+            <w:rPr>
+              <w:noProof/>
+            </w:rPr>
+            <w:t>4</w:t>
+          </w:r>
+          <w:r>
+            <w:rPr>
+              <w:rFonts w:asciiTheme="minorHAnsi" w:eastAsiaTheme="minorEastAsia" w:hAnsiTheme="minorHAnsi"/>
+              <w:noProof/>
+              <w:sz w:val="24"/>
+              <w:szCs w:val="24"/>
+              <w:lang w:eastAsia="ja-JP"/>
+            </w:rPr>
+            <w:tab/>
+          </w:r>
+          <w:r>
+            <w:rPr>
+              <w:noProof/>
+            </w:rPr>
+            <w:t>Deploy del servizio RESTful</w:t>
+          </w:r>
+          <w:r>
+            <w:rPr>
+              <w:noProof/>
+            </w:rPr>
+            <w:tab/>
+          </w:r>
+          <w:r>
+            <w:rPr>
+              <w:noProof/>
+            </w:rPr>
+            <w:fldChar w:fldCharType="begin"/>
+          </w:r>
+          <w:r>
+            <w:rPr>
+              <w:noProof/>
+            </w:rPr>
+            <w:instrText xml:space="preserve"> PAGEREF _Toc222932701 \h </w:instrText>
+          </w:r>
+          <w:r>
+            <w:rPr>
+              <w:noProof/>
+            </w:rPr>
+          </w:r>
+          <w:r>
+            <w:rPr>
+              <w:noProof/>
+            </w:rPr>
+            <w:fldChar w:fldCharType="separate"/>
+          </w:r>
+          <w:r>
+            <w:rPr>
+              <w:noProof/>
+            </w:rPr>
+            <w:t>2</w:t>
+          </w:r>
+          <w:r>
+            <w:rPr>
+              <w:noProof/>
+            </w:rPr>
+            <w:fldChar w:fldCharType="end"/>
+          </w:r>
+        </w:p>
+        <w:p>
+          <w:pPr>
+            <w:pStyle w:val="Sommario1"/>
+            <w:rPr>
+              <w:rFonts w:asciiTheme="minorHAnsi" w:eastAsiaTheme="minorEastAsia" w:hAnsiTheme="minorHAnsi"/>
+              <w:noProof/>
+              <w:sz w:val="24"/>
+              <w:szCs w:val="24"/>
+              <w:lang w:eastAsia="ja-JP"/>
+            </w:rPr>
+          </w:pPr>
+          <w:r>
+            <w:rPr>
+              <w:noProof/>
+            </w:rPr>
+            <w:t>5</w:t>
+          </w:r>
+          <w:r>
+            <w:rPr>
+              <w:rFonts w:asciiTheme="minorHAnsi" w:eastAsiaTheme="minorEastAsia" w:hAnsiTheme="minorHAnsi"/>
+              <w:noProof/>
+              <w:sz w:val="24"/>
+              <w:szCs w:val="24"/>
+              <w:lang w:eastAsia="ja-JP"/>
+            </w:rPr>
+            <w:tab/>
+          </w:r>
+          <w:r>
+            <w:rPr>
+              <w:noProof/>
+            </w:rPr>
+            <w:t>Configurazione di jPivot</w:t>
+          </w:r>
+          <w:r>
+            <w:rPr>
+              <w:noProof/>
+            </w:rPr>
+            <w:tab/>
+          </w:r>
+          <w:r>
+            <w:rPr>
+              <w:noProof/>
+            </w:rPr>
+            <w:fldChar w:fldCharType="begin"/>
+          </w:r>
+          <w:r>
+            <w:rPr>
+              <w:noProof/>
+            </w:rPr>
+            <w:instrText xml:space="preserve"> PAGEREF _Toc222932702 \h </w:instrText>
+          </w:r>
+          <w:r>
+            <w:rPr>
+              <w:noProof/>
+            </w:rPr>
+          </w:r>
+          <w:r>
+            <w:rPr>
+              <w:noProof/>
+            </w:rPr>
+            <w:fldChar w:fldCharType="separate"/>
+          </w:r>
+          <w:r>
+            <w:rPr>
+              <w:noProof/>
+            </w:rPr>
+            <w:t>2</w:t>
+          </w:r>
+          <w:r>
+            <w:rPr>
+              <w:noProof/>
+            </w:rPr>
+            <w:fldChar w:fldCharType="end"/>
+          </w:r>
+        </w:p>
+        <w:p>
+          <w:pPr>
+            <w:pStyle w:val="Sommario2"/>
+            <w:tabs>
+              <w:tab w:val="left" w:pos="767"/>
+              <w:tab w:val="right" w:leader="dot" w:pos="9628"/>
+            </w:tabs>
+            <w:rPr>
+              <w:rFonts w:asciiTheme="minorHAnsi" w:eastAsiaTheme="minorEastAsia" w:hAnsiTheme="minorHAnsi"/>
+              <w:noProof/>
+              <w:sz w:val="24"/>
+              <w:szCs w:val="24"/>
+              <w:lang w:eastAsia="ja-JP"/>
+            </w:rPr>
+          </w:pPr>
+          <w:r>
+            <w:rPr>
+              <w:noProof/>
+            </w:rPr>
+            <w:t>5.1</w:t>
+          </w:r>
+          <w:r>
+            <w:rPr>
+              <w:rFonts w:asciiTheme="minorHAnsi" w:eastAsiaTheme="minorEastAsia" w:hAnsiTheme="minorHAnsi"/>
+              <w:noProof/>
+              <w:sz w:val="24"/>
+              <w:szCs w:val="24"/>
+              <w:lang w:eastAsia="ja-JP"/>
+            </w:rPr>
+            <w:tab/>
+          </w:r>
+          <w:r>
+            <w:rPr>
+              <w:noProof/>
+            </w:rPr>
+            <w:t>Prerequisiti</w:t>
+          </w:r>
+          <w:r>
+            <w:rPr>
+              <w:noProof/>
+            </w:rPr>
+            <w:tab/>
+          </w:r>
+          <w:r>
+            <w:rPr>
+              <w:noProof/>
+            </w:rPr>
+            <w:fldChar w:fldCharType="begin"/>
+          </w:r>
+          <w:r>
+            <w:rPr>
+              <w:noProof/>
+            </w:rPr>
+            <w:instrText xml:space="preserve"> PAGEREF _Toc222932703 \h </w:instrText>
+          </w:r>
+          <w:r>
+            <w:rPr>
+              <w:noProof/>
+            </w:rPr>
+          </w:r>
+          <w:r>
+            <w:rPr>
+              <w:noProof/>
+            </w:rPr>
+            <w:fldChar w:fldCharType="separate"/>
+          </w:r>
+          <w:r>
+            <w:rPr>
+              <w:noProof/>
+            </w:rPr>
+            <w:t>2</w:t>
+          </w:r>
+          <w:r>
+            <w:rPr>
+              <w:noProof/>
+            </w:rPr>
+            <w:fldChar w:fldCharType="end"/>
+          </w:r>
+        </w:p>
+        <w:p>
+          <w:pPr>
+            <w:pStyle w:val="Sommario2"/>
+            <w:tabs>
+              <w:tab w:val="left" w:pos="767"/>
+              <w:tab w:val="right" w:leader="dot" w:pos="9628"/>
+            </w:tabs>
+            <w:rPr>
+              <w:rFonts w:asciiTheme="minorHAnsi" w:eastAsiaTheme="minorEastAsia" w:hAnsiTheme="minorHAnsi"/>
+              <w:noProof/>
+              <w:sz w:val="24"/>
+              <w:szCs w:val="24"/>
+              <w:lang w:eastAsia="ja-JP"/>
+            </w:rPr>
+          </w:pPr>
+          <w:r>
+            <w:rPr>
+              <w:noProof/>
+            </w:rPr>
+            <w:t>5.2</w:t>
+          </w:r>
+          <w:r>
+            <w:rPr>
+              <w:rFonts w:asciiTheme="minorHAnsi" w:eastAsiaTheme="minorEastAsia" w:hAnsiTheme="minorHAnsi"/>
+              <w:noProof/>
+              <w:sz w:val="24"/>
+              <w:szCs w:val="24"/>
+              <w:lang w:eastAsia="ja-JP"/>
+            </w:rPr>
+            <w:tab/>
+          </w:r>
+          <w:r>
+            <w:rPr>
+              <w:noProof/>
+            </w:rPr>
+            <w:t>Aggiunta della sorgente dati</w:t>
+          </w:r>
+          <w:r>
+            <w:rPr>
+              <w:noProof/>
+            </w:rPr>
+            <w:tab/>
+          </w:r>
+          <w:r>
+            <w:rPr>
+              <w:noProof/>
+            </w:rPr>
+            <w:fldChar w:fldCharType="begin"/>
+          </w:r>
+          <w:r>
+            <w:rPr>
+              <w:noProof/>
+            </w:rPr>
+            <w:instrText xml:space="preserve"> PAGEREF _Toc222932704 \h </w:instrText>
+          </w:r>
+          <w:r>
+            <w:rPr>
+              <w:noProof/>
+            </w:rPr>
+          </w:r>
+          <w:r>
+            <w:rPr>
+              <w:noProof/>
+            </w:rPr>
+            <w:fldChar w:fldCharType="separate"/>
+          </w:r>
+          <w:r>
+            <w:rPr>
+              <w:noProof/>
+            </w:rPr>
+            <w:t>2</w:t>
+          </w:r>
+          <w:r>
+            <w:rPr>
+              <w:noProof/>
+            </w:rPr>
+            <w:fldChar w:fldCharType="end"/>
+          </w:r>
+        </w:p>
+        <w:p>
+          <w:pPr>
+            <w:pStyle w:val="Sommario2"/>
+            <w:tabs>
+              <w:tab w:val="left" w:pos="767"/>
+              <w:tab w:val="right" w:leader="dot" w:pos="9628"/>
+            </w:tabs>
+            <w:rPr>
+              <w:rFonts w:asciiTheme="minorHAnsi" w:eastAsiaTheme="minorEastAsia" w:hAnsiTheme="minorHAnsi"/>
+              <w:noProof/>
+              <w:sz w:val="24"/>
+              <w:szCs w:val="24"/>
+              <w:lang w:eastAsia="ja-JP"/>
+            </w:rPr>
+          </w:pPr>
+          <w:r>
+            <w:rPr>
+              <w:noProof/>
+            </w:rPr>
+            <w:t>5.3</w:t>
+          </w:r>
+          <w:r>
+            <w:rPr>
+              <w:rFonts w:asciiTheme="minorHAnsi" w:eastAsiaTheme="minorEastAsia" w:hAnsiTheme="minorHAnsi"/>
+              <w:noProof/>
+              <w:sz w:val="24"/>
+              <w:szCs w:val="24"/>
+              <w:lang w:eastAsia="ja-JP"/>
+            </w:rPr>
+            <w:tab/>
+          </w:r>
+          <w:r>
+            <w:rPr>
+              <w:noProof/>
+            </w:rPr>
+            <w:t>Aggiunta delle pagine di visualizzazione</w:t>
+          </w:r>
+          <w:r>
+            <w:rPr>
+              <w:noProof/>
+            </w:rPr>
+            <w:tab/>
+          </w:r>
+          <w:r>
+            <w:rPr>
+              <w:noProof/>
+            </w:rPr>
+            <w:fldChar w:fldCharType="begin"/>
+          </w:r>
+          <w:r>
+            <w:rPr>
+              <w:noProof/>
+            </w:rPr>
+            <w:instrText xml:space="preserve"> PAGEREF _Toc222932705 \h </w:instrText>
+          </w:r>
+          <w:r>
+            <w:rPr>
+              <w:noProof/>
+            </w:rPr>
+          </w:r>
+          <w:r>
+            <w:rPr>
+              <w:noProof/>
+            </w:rPr>
+            <w:fldChar w:fldCharType="separate"/>
+          </w:r>
+          <w:r>
+            <w:rPr>
+              <w:noProof/>
+            </w:rPr>
+            <w:t>3</w:t>
+          </w:r>
+          <w:r>
+            <w:rPr>
+              <w:noProof/>
+            </w:rPr>
+            <w:fldChar w:fldCharType="end"/>
+          </w:r>
+        </w:p>
+        <w:p>
+          <w:pPr>
+            <w:pStyle w:val="Sommario1"/>
+            <w:rPr>
+              <w:rFonts w:asciiTheme="minorHAnsi" w:eastAsiaTheme="minorEastAsia" w:hAnsiTheme="minorHAnsi"/>
+              <w:noProof/>
+              <w:sz w:val="24"/>
+              <w:szCs w:val="24"/>
+              <w:lang w:eastAsia="ja-JP"/>
+            </w:rPr>
+          </w:pPr>
+          <w:r>
+            <w:rPr>
+              <w:noProof/>
+            </w:rPr>
+            <w:t>6</w:t>
+          </w:r>
+          <w:r>
+            <w:rPr>
+              <w:rFonts w:asciiTheme="minorHAnsi" w:eastAsiaTheme="minorEastAsia" w:hAnsiTheme="minorHAnsi"/>
+              <w:noProof/>
+              <w:sz w:val="24"/>
+              <w:szCs w:val="24"/>
+              <w:lang w:eastAsia="ja-JP"/>
+            </w:rPr>
+            <w:tab/>
+          </w:r>
+          <w:r>
+            <w:rPr>
+              <w:noProof/>
+            </w:rPr>
+            <w:t>Configurazione e building dell’applicazione Web</w:t>
+          </w:r>
+          <w:r>
+            <w:rPr>
+              <w:noProof/>
+            </w:rPr>
+            <w:tab/>
+          </w:r>
+          <w:r>
+            <w:rPr>
+              <w:noProof/>
+            </w:rPr>
+            <w:fldChar w:fldCharType="begin"/>
+          </w:r>
+          <w:r>
+            <w:rPr>
+              <w:noProof/>
+            </w:rPr>
+            <w:instrText xml:space="preserve"> PAGEREF _Toc222932706 \h </w:instrText>
+          </w:r>
+          <w:r>
+            <w:rPr>
+              <w:noProof/>
+            </w:rPr>
+          </w:r>
+          <w:r>
+            <w:rPr>
+              <w:noProof/>
+            </w:rPr>
+            <w:fldChar w:fldCharType="separate"/>
+          </w:r>
+          <w:r>
+            <w:rPr>
+              <w:noProof/>
+            </w:rPr>
+            <w:t>3</w:t>
+          </w:r>
+          <w:r>
+            <w:rPr>
+              <w:noProof/>
+            </w:rPr>
+            <w:fldChar w:fldCharType="end"/>
+          </w:r>
+        </w:p>
+        <w:p>
+          <w:pPr>
+            <w:pStyle w:val="Sommario2"/>
+            <w:tabs>
+              <w:tab w:val="left" w:pos="767"/>
+              <w:tab w:val="right" w:leader="dot" w:pos="9628"/>
+            </w:tabs>
+            <w:rPr>
+              <w:rFonts w:asciiTheme="minorHAnsi" w:eastAsiaTheme="minorEastAsia" w:hAnsiTheme="minorHAnsi"/>
+              <w:noProof/>
+              <w:sz w:val="24"/>
+              <w:szCs w:val="24"/>
+              <w:lang w:eastAsia="ja-JP"/>
+            </w:rPr>
+          </w:pPr>
+          <w:r>
+            <w:rPr>
+              <w:noProof/>
+            </w:rPr>
+            <w:t>6.1</w:t>
+          </w:r>
+          <w:r>
+            <w:rPr>
+              <w:rFonts w:asciiTheme="minorHAnsi" w:eastAsiaTheme="minorEastAsia" w:hAnsiTheme="minorHAnsi"/>
+              <w:noProof/>
+              <w:sz w:val="24"/>
+              <w:szCs w:val="24"/>
+              <w:lang w:eastAsia="ja-JP"/>
+            </w:rPr>
+            <w:tab/>
+          </w:r>
+          <w:r>
+            <w:rPr>
+              <w:noProof/>
+            </w:rPr>
+            <w:t>Installazione di Yeoman</w:t>
+          </w:r>
+          <w:r>
+            <w:rPr>
+              <w:noProof/>
+            </w:rPr>
+            <w:tab/>
+          </w:r>
+          <w:r>
+            <w:rPr>
+              <w:noProof/>
+            </w:rPr>
+            <w:fldChar w:fldCharType="begin"/>
+          </w:r>
+          <w:r>
+            <w:rPr>
+              <w:noProof/>
+            </w:rPr>
+            <w:instrText xml:space="preserve"> PAGEREF _Toc222932707 \h </w:instrText>
+          </w:r>
+          <w:r>
+            <w:rPr>
+              <w:noProof/>
+            </w:rPr>
+          </w:r>
+          <w:r>
+            <w:rPr>
+              <w:noProof/>
+            </w:rPr>
+            <w:fldChar w:fldCharType="separate"/>
+          </w:r>
+          <w:r>
+            <w:rPr>
+              <w:noProof/>
+            </w:rPr>
+            <w:t>3</w:t>
+          </w:r>
+          <w:r>
+            <w:rPr>
+              <w:noProof/>
+            </w:rPr>
+            <w:fldChar w:fldCharType="end"/>
+          </w:r>
+        </w:p>
+        <w:p>
+          <w:pPr>
+            <w:pStyle w:val="Sommario2"/>
+            <w:tabs>
+              <w:tab w:val="left" w:pos="767"/>
+              <w:tab w:val="right" w:leader="dot" w:pos="9628"/>
+            </w:tabs>
+            <w:rPr>
+              <w:rFonts w:asciiTheme="minorHAnsi" w:eastAsiaTheme="minorEastAsia" w:hAnsiTheme="minorHAnsi"/>
+              <w:noProof/>
+              <w:sz w:val="24"/>
+              <w:szCs w:val="24"/>
+              <w:lang w:eastAsia="ja-JP"/>
+            </w:rPr>
+          </w:pPr>
+          <w:r>
+            <w:rPr>
+              <w:noProof/>
+            </w:rPr>
+            <w:t>6.2</w:t>
+          </w:r>
+          <w:r>
+            <w:rPr>
+              <w:rFonts w:asciiTheme="minorHAnsi" w:eastAsiaTheme="minorEastAsia" w:hAnsiTheme="minorHAnsi"/>
+              <w:noProof/>
+              <w:sz w:val="24"/>
+              <w:szCs w:val="24"/>
+              <w:lang w:eastAsia="ja-JP"/>
+            </w:rPr>
+            <w:tab/>
+          </w:r>
+          <w:r>
+            <w:rPr>
+              <w:noProof/>
+            </w:rPr>
+            <w:t>Configurazione delle connessioni</w:t>
+          </w:r>
+          <w:r>
+            <w:rPr>
+              <w:noProof/>
+            </w:rPr>
+            <w:tab/>
+          </w:r>
+          <w:r>
+            <w:rPr>
+              <w:noProof/>
+            </w:rPr>
+            <w:fldChar w:fldCharType="begin"/>
+          </w:r>
+          <w:r>
+            <w:rPr>
+              <w:noProof/>
+            </w:rPr>
+            <w:instrText xml:space="preserve"> PAGEREF _Toc222932708 \h </w:instrText>
+          </w:r>
+          <w:r>
+            <w:rPr>
+              <w:noProof/>
+            </w:rPr>
+          </w:r>
+          <w:r>
+            <w:rPr>
+              <w:noProof/>
+            </w:rPr>
+            <w:fldChar w:fldCharType="separate"/>
+          </w:r>
+          <w:r>
+            <w:rPr>
+              <w:noProof/>
+            </w:rPr>
+            <w:t>3</w:t>
+          </w:r>
+          <w:r>
+            <w:rPr>
+              <w:noProof/>
+            </w:rPr>
+            <w:fldChar w:fldCharType="end"/>
+          </w:r>
+        </w:p>
+        <w:p>
+          <w:pPr>
+            <w:pStyle w:val="Sommario2"/>
+            <w:tabs>
+              <w:tab w:val="left" w:pos="767"/>
+              <w:tab w:val="right" w:leader="dot" w:pos="9628"/>
+            </w:tabs>
+            <w:rPr>
+              <w:rFonts w:asciiTheme="minorHAnsi" w:eastAsiaTheme="minorEastAsia" w:hAnsiTheme="minorHAnsi"/>
+              <w:noProof/>
+              <w:sz w:val="24"/>
+              <w:szCs w:val="24"/>
+              <w:lang w:eastAsia="ja-JP"/>
+            </w:rPr>
+          </w:pPr>
+          <w:r>
+            <w:rPr>
+              <w:noProof/>
+            </w:rPr>
+            <w:t>6.3</w:t>
+          </w:r>
+          <w:r>
+            <w:rPr>
+              <w:rFonts w:asciiTheme="minorHAnsi" w:eastAsiaTheme="minorEastAsia" w:hAnsiTheme="minorHAnsi"/>
+              <w:noProof/>
+              <w:sz w:val="24"/>
+              <w:szCs w:val="24"/>
+              <w:lang w:eastAsia="ja-JP"/>
+            </w:rPr>
+            <w:tab/>
+          </w:r>
+          <w:r>
+            <w:rPr>
+              <w:noProof/>
+            </w:rPr>
+            <w:t>Test senza building</w:t>
+          </w:r>
+          <w:r>
+            <w:rPr>
+              <w:noProof/>
+            </w:rPr>
+            <w:tab/>
+          </w:r>
+          <w:r>
+            <w:rPr>
+              <w:noProof/>
+            </w:rPr>
+            <w:fldChar w:fldCharType="begin"/>
+          </w:r>
+          <w:r>
+            <w:rPr>
+              <w:noProof/>
+            </w:rPr>
+            <w:instrText xml:space="preserve"> PAGEREF _Toc222932709 \h </w:instrText>
+          </w:r>
+          <w:r>
+            <w:rPr>
+              <w:noProof/>
+            </w:rPr>
+          </w:r>
+          <w:r>
+            <w:rPr>
+              <w:noProof/>
+            </w:rPr>
+            <w:fldChar w:fldCharType="separate"/>
+          </w:r>
+          <w:r>
+            <w:rPr>
+              <w:noProof/>
+            </w:rPr>
+            <w:t>3</w:t>
+          </w:r>
+          <w:r>
+            <w:rPr>
+              <w:noProof/>
+            </w:rPr>
+            <w:fldChar w:fldCharType="end"/>
+          </w:r>
+        </w:p>
+        <w:p>
+          <w:pPr>
+            <w:pStyle w:val="Sommario2"/>
+            <w:tabs>
+              <w:tab w:val="left" w:pos="767"/>
+              <w:tab w:val="right" w:leader="dot" w:pos="9628"/>
+            </w:tabs>
+            <w:rPr>
+              <w:rFonts w:asciiTheme="minorHAnsi" w:eastAsiaTheme="minorEastAsia" w:hAnsiTheme="minorHAnsi"/>
+              <w:noProof/>
+              <w:sz w:val="24"/>
+              <w:szCs w:val="24"/>
+              <w:lang w:eastAsia="ja-JP"/>
+            </w:rPr>
+          </w:pPr>
+          <w:r>
+            <w:rPr>
+              <w:noProof/>
+            </w:rPr>
+            <w:t>6.4</w:t>
+          </w:r>
+          <w:r>
+            <w:rPr>
+              <w:rFonts w:asciiTheme="minorHAnsi" w:eastAsiaTheme="minorEastAsia" w:hAnsiTheme="minorHAnsi"/>
+              <w:noProof/>
+              <w:sz w:val="24"/>
+              <w:szCs w:val="24"/>
+              <w:lang w:eastAsia="ja-JP"/>
+            </w:rPr>
+            <w:tab/>
+          </w:r>
+          <w:r>
+            <w:rPr>
+              <w:noProof/>
+            </w:rPr>
+            <w:t>Building</w:t>
+          </w:r>
+          <w:r>
+            <w:rPr>
+              <w:noProof/>
+            </w:rPr>
+            <w:tab/>
+          </w:r>
+          <w:r>
+            <w:rPr>
+              <w:noProof/>
+            </w:rPr>
+            <w:fldChar w:fldCharType="begin"/>
+          </w:r>
+          <w:r>
+            <w:rPr>
+              <w:noProof/>
+            </w:rPr>
+            <w:instrText xml:space="preserve"> PAGEREF _Toc222932710 \h </w:instrText>
+          </w:r>
+          <w:r>
+            <w:rPr>
+              <w:noProof/>
+            </w:rPr>
+          </w:r>
+          <w:r>
+            <w:rPr>
+              <w:noProof/>
+            </w:rPr>
+            <w:fldChar w:fldCharType="separate"/>
+          </w:r>
+          <w:r>
+            <w:rPr>
+              <w:noProof/>
+            </w:rPr>
+            <w:t>3</w:t>
+          </w:r>
+          <w:r>
+            <w:rPr>
+              <w:noProof/>
+            </w:rPr>
+            <w:fldChar w:fldCharType="end"/>
+          </w:r>
+        </w:p>
+        <w:p>
+          <w:pPr>
+            <w:pStyle w:val="Sommario1"/>
+            <w:rPr>
+              <w:rFonts w:asciiTheme="minorHAnsi" w:eastAsiaTheme="minorEastAsia" w:hAnsiTheme="minorHAnsi"/>
+              <w:noProof/>
+              <w:sz w:val="24"/>
+              <w:szCs w:val="24"/>
+              <w:lang w:eastAsia="ja-JP"/>
+            </w:rPr>
+          </w:pPr>
+          <w:r>
+            <w:rPr>
+              <w:noProof/>
+            </w:rPr>
+            <w:t>7</w:t>
+          </w:r>
+          <w:r>
+            <w:rPr>
+              <w:rFonts w:asciiTheme="minorHAnsi" w:eastAsiaTheme="minorEastAsia" w:hAnsiTheme="minorHAnsi"/>
+              <w:noProof/>
+              <w:sz w:val="24"/>
+              <w:szCs w:val="24"/>
+              <w:lang w:eastAsia="ja-JP"/>
+            </w:rPr>
+            <w:tab/>
+          </w:r>
+          <w:r>
+            <w:rPr>
+              <w:noProof/>
+            </w:rPr>
+            <w:t>Deploy dell’applicazione Web</w:t>
+          </w:r>
+          <w:r>
+            <w:rPr>
+              <w:noProof/>
+            </w:rPr>
+            <w:tab/>
+          </w:r>
+          <w:r>
+            <w:rPr>
+              <w:noProof/>
+            </w:rPr>
+            <w:fldChar w:fldCharType="begin"/>
+          </w:r>
+          <w:r>
+            <w:rPr>
+              <w:noProof/>
+            </w:rPr>
+            <w:instrText xml:space="preserve"> PAGEREF _Toc222932711 \h </w:instrText>
+          </w:r>
+          <w:r>
+            <w:rPr>
+              <w:noProof/>
+            </w:rPr>
+          </w:r>
+          <w:r>
+            <w:rPr>
+              <w:noProof/>
+            </w:rPr>
+            <w:fldChar w:fldCharType="separate"/>
+          </w:r>
+          <w:r>
+            <w:rPr>
+              <w:noProof/>
+            </w:rPr>
+            <w:t>4</w:t>
+          </w:r>
+          <w:r>
+            <w:rPr>
+              <w:noProof/>
+            </w:rPr>
+            <w:fldChar w:fldCharType="end"/>
+          </w:r>
+        </w:p>
+        <w:p>
+          <w:pPr>
+            <w:pStyle w:val="Sommario1"/>
+            <w:rPr>
+              <w:rFonts w:asciiTheme="minorHAnsi" w:eastAsiaTheme="minorEastAsia" w:hAnsiTheme="minorHAnsi"/>
+              <w:noProof/>
+              <w:sz w:val="24"/>
+              <w:szCs w:val="24"/>
+              <w:lang w:eastAsia="ja-JP"/>
+            </w:rPr>
+          </w:pPr>
+          <w:r>
+            <w:rPr>
+              <w:noProof/>
+            </w:rPr>
+            <w:t>8</w:t>
+          </w:r>
+          <w:r>
+            <w:rPr>
+              <w:rFonts w:asciiTheme="minorHAnsi" w:eastAsiaTheme="minorEastAsia" w:hAnsiTheme="minorHAnsi"/>
+              <w:noProof/>
+              <w:sz w:val="24"/>
+              <w:szCs w:val="24"/>
+              <w:lang w:eastAsia="ja-JP"/>
+            </w:rPr>
+            <w:tab/>
+          </w:r>
+          <w:r>
+            <w:rPr>
+              <w:noProof/>
+            </w:rPr>
+            <w:t>Utilizzo e note</w:t>
+          </w:r>
+          <w:r>
+            <w:rPr>
+              <w:noProof/>
+            </w:rPr>
+            <w:tab/>
+          </w:r>
+          <w:r>
+            <w:rPr>
+              <w:noProof/>
+            </w:rPr>
+            <w:fldChar w:fldCharType="begin"/>
+          </w:r>
+          <w:r>
+            <w:rPr>
+              <w:noProof/>
+            </w:rPr>
+            <w:instrText xml:space="preserve"> PAGEREF _Toc222932712 \h </w:instrText>
+          </w:r>
+          <w:r>
+            <w:rPr>
+              <w:noProof/>
+            </w:rPr>
+          </w:r>
+          <w:r>
+            <w:rPr>
+              <w:noProof/>
+            </w:rPr>
+            <w:fldChar w:fldCharType="separate"/>
+          </w:r>
+          <w:r>
+            <w:rPr>
+              <w:noProof/>
+            </w:rPr>
+            <w:t>4</w:t>
           </w:r>
           <w:r>
             <w:rPr>
@@ -1295,22 +3007,22 @@
       <w:pPr>
         <w:pStyle w:val="Titolo1"/>
       </w:pPr>
-      <w:bookmarkStart w:id="0" w:name="_Toc222918713"/>
+      <w:bookmarkStart w:id="1" w:name="_Toc222932689"/>
       <w:r>
         <w:lastRenderedPageBreak/>
         <w:t>Creazione dei database</w:t>
       </w:r>
-      <w:bookmarkEnd w:id="0"/>
+      <w:bookmarkEnd w:id="1"/>
     </w:p>
     <w:p>
       <w:pPr>
         <w:pStyle w:val="Titolo2"/>
       </w:pPr>
-      <w:bookmarkStart w:id="1" w:name="_Toc222918714"/>
+      <w:bookmarkStart w:id="2" w:name="_Toc222932690"/>
       <w:r>
         <w:t>Prerequisiti</w:t>
       </w:r>
-      <w:bookmarkEnd w:id="1"/>
+      <w:bookmarkEnd w:id="2"/>
     </w:p>
     <w:p>
       <w:r>
@@ -1330,22 +3042,15 @@
           <w:numId w:val="25"/>
         </w:numPr>
       </w:pPr>
-      <w:proofErr w:type="spellStart"/>
-      <w:r>
-        <w:t>Hostname</w:t>
-      </w:r>
-      <w:proofErr w:type="spellEnd"/>
-      <w:r>
-        <w:t xml:space="preserve">: </w:t>
-      </w:r>
-      <w:proofErr w:type="spellStart"/>
+      <w:r>
+        <w:t xml:space="preserve">Hostname: </w:t>
+      </w:r>
       <w:r>
         <w:rPr>
           <w:rStyle w:val="CodiceCarattere"/>
         </w:rPr>
         <w:t>localhost</w:t>
       </w:r>
-      <w:proofErr w:type="spellEnd"/>
     </w:p>
     <w:p>
       <w:pPr>
@@ -1376,14 +3081,12 @@
       <w:r>
         <w:t xml:space="preserve">User: </w:t>
       </w:r>
-      <w:proofErr w:type="spellStart"/>
       <w:r>
         <w:rPr>
           <w:rStyle w:val="CodiceCarattere"/>
         </w:rPr>
         <w:t>postgres</w:t>
       </w:r>
-      <w:proofErr w:type="spellEnd"/>
     </w:p>
     <w:p>
       <w:pPr>
@@ -1407,9 +3110,11 @@
       <w:pPr>
         <w:pStyle w:val="Titolo2"/>
       </w:pPr>
+      <w:bookmarkStart w:id="3" w:name="_Toc222932691"/>
       <w:r>
         <w:t>Database per l’applicativo Web: db2</w:t>
       </w:r>
+      <w:bookmarkEnd w:id="3"/>
     </w:p>
     <w:p>
       <w:pPr>
@@ -1431,14 +3136,12 @@
       <w:r>
         <w:t xml:space="preserve"> e assegnare l’utente </w:t>
       </w:r>
-      <w:proofErr w:type="spellStart"/>
       <w:r>
         <w:rPr>
           <w:rStyle w:val="CodiceCarattere"/>
         </w:rPr>
         <w:t>postgres</w:t>
       </w:r>
-      <w:proofErr w:type="spellEnd"/>
       <w:r>
         <w:t xml:space="preserve"> </w:t>
       </w:r>
@@ -1457,28 +3160,12 @@
       <w:r>
         <w:t xml:space="preserve">Connettersi al database appena creato ed eseguire lo script SQL </w:t>
       </w:r>
-      <w:proofErr w:type="spellStart"/>
       <w:r>
         <w:rPr>
           <w:rStyle w:val="CodiceCarattere"/>
         </w:rPr>
-        <w:t>db</w:t>
-      </w:r>
-      <w:proofErr w:type="spellEnd"/>
-      <w:r>
-        <w:rPr>
-          <w:rStyle w:val="CodiceCarattere"/>
-        </w:rPr>
-        <w:t>/</w:t>
-      </w:r>
-      <w:proofErr w:type="spellStart"/>
-      <w:r>
-        <w:rPr>
-          <w:rStyle w:val="CodiceCarattere"/>
-        </w:rPr>
-        <w:t>scripts.sql</w:t>
-      </w:r>
-      <w:proofErr w:type="spellEnd"/>
+        <w:t>db/scripts.sql</w:t>
+      </w:r>
       <w:r>
         <w:t>.</w:t>
       </w:r>
@@ -1499,9 +3186,11 @@
       <w:pPr>
         <w:pStyle w:val="Titolo2"/>
       </w:pPr>
+      <w:bookmarkStart w:id="4" w:name="_Toc222932692"/>
       <w:r>
         <w:t>Database per l’analisi: db2-dw</w:t>
       </w:r>
+      <w:bookmarkEnd w:id="4"/>
     </w:p>
     <w:p>
       <w:pPr>
@@ -1529,14 +3218,12 @@
       <w:r>
         <w:t xml:space="preserve"> e assegnare l’utente </w:t>
       </w:r>
-      <w:proofErr w:type="spellStart"/>
       <w:r>
         <w:rPr>
           <w:rStyle w:val="CodiceCarattere"/>
         </w:rPr>
         <w:t>postgres</w:t>
       </w:r>
-      <w:proofErr w:type="spellEnd"/>
       <w:r>
         <w:t xml:space="preserve"> </w:t>
       </w:r>
@@ -1555,28 +3242,18 @@
       <w:r>
         <w:t xml:space="preserve">Connettersi al database appena creato ed eseguire lo script SQL </w:t>
       </w:r>
-      <w:proofErr w:type="spellStart"/>
       <w:r>
         <w:rPr>
           <w:rStyle w:val="CodiceCarattere"/>
         </w:rPr>
         <w:t>dw</w:t>
       </w:r>
-      <w:proofErr w:type="spellEnd"/>
       <w:r>
         <w:rPr>
           <w:rStyle w:val="CodiceCarattere"/>
         </w:rPr>
-        <w:t>/</w:t>
-      </w:r>
-      <w:proofErr w:type="spellStart"/>
-      <w:r>
-        <w:rPr>
-          <w:rStyle w:val="CodiceCarattere"/>
-        </w:rPr>
-        <w:t>scripts.sql</w:t>
-      </w:r>
-      <w:proofErr w:type="spellEnd"/>
+        <w:t>/scripts.sql</w:t>
+      </w:r>
       <w:r>
         <w:t>.</w:t>
       </w:r>
@@ -1597,37 +3274,25 @@
       <w:pPr>
         <w:pStyle w:val="Titolo1"/>
       </w:pPr>
-      <w:r>
-        <w:t xml:space="preserve">Configurazione del </w:t>
-      </w:r>
-      <w:proofErr w:type="spellStart"/>
-      <w:r>
-        <w:t>servlet</w:t>
-      </w:r>
-      <w:proofErr w:type="spellEnd"/>
-      <w:r>
-        <w:t xml:space="preserve"> container</w:t>
-      </w:r>
+      <w:bookmarkStart w:id="5" w:name="_Toc222932693"/>
+      <w:r>
+        <w:t>Configurazione del servlet container</w:t>
+      </w:r>
+      <w:bookmarkEnd w:id="5"/>
     </w:p>
     <w:p>
       <w:pPr>
         <w:pStyle w:val="Titolo2"/>
       </w:pPr>
+      <w:bookmarkStart w:id="6" w:name="_Toc222932694"/>
       <w:r>
         <w:t>Prerequisiti</w:t>
       </w:r>
+      <w:bookmarkEnd w:id="6"/>
     </w:p>
     <w:p>
       <w:r>
-        <w:t xml:space="preserve">Il Web server utilizzato è </w:t>
-      </w:r>
-      <w:proofErr w:type="spellStart"/>
-      <w:r>
-        <w:t>Tomcat</w:t>
-      </w:r>
-      <w:proofErr w:type="spellEnd"/>
-      <w:r>
-        <w:t xml:space="preserve"> 7.</w:t>
+        <w:t>Il Web server utilizzato è Tomcat 7.</w:t>
       </w:r>
     </w:p>
     <w:p>
@@ -1643,22 +3308,15 @@
           <w:numId w:val="25"/>
         </w:numPr>
       </w:pPr>
-      <w:proofErr w:type="spellStart"/>
-      <w:r>
-        <w:t>Hostname</w:t>
-      </w:r>
-      <w:proofErr w:type="spellEnd"/>
-      <w:r>
-        <w:t xml:space="preserve">: </w:t>
-      </w:r>
-      <w:proofErr w:type="spellStart"/>
+      <w:r>
+        <w:t xml:space="preserve">Hostname: </w:t>
+      </w:r>
       <w:r>
         <w:rPr>
           <w:rStyle w:val="CodiceCarattere"/>
         </w:rPr>
         <w:t>localhost</w:t>
       </w:r>
-      <w:proofErr w:type="spellEnd"/>
     </w:p>
     <w:p>
       <w:pPr>
@@ -1693,14 +3351,12 @@
       <w:r>
         <w:t xml:space="preserve">Username: </w:t>
       </w:r>
-      <w:proofErr w:type="spellStart"/>
       <w:r>
         <w:rPr>
           <w:rStyle w:val="CodiceCarattere"/>
         </w:rPr>
         <w:t>admin</w:t>
       </w:r>
-      <w:proofErr w:type="spellEnd"/>
     </w:p>
     <w:p>
       <w:pPr>
@@ -1733,359 +3389,182 @@
         </w:numPr>
       </w:pPr>
       <w:r>
-        <w:t xml:space="preserve">Percorso di </w:t>
-      </w:r>
-      <w:proofErr w:type="spellStart"/>
-      <w:r>
-        <w:t>deploy</w:t>
-      </w:r>
-      <w:proofErr w:type="spellEnd"/>
-      <w:r>
-        <w:t xml:space="preserve">: </w:t>
+        <w:t xml:space="preserve">Percorso di deploy: </w:t>
       </w:r>
       <w:r>
         <w:rPr>
           <w:rStyle w:val="CodiceCarattere"/>
         </w:rPr>
-        <w:t>${</w:t>
-      </w:r>
-      <w:proofErr w:type="spellStart"/>
-      <w:r>
-        <w:rPr>
-          <w:rStyle w:val="CodiceCarattere"/>
-        </w:rPr>
-        <w:t>catalina.home</w:t>
-      </w:r>
-      <w:proofErr w:type="spellEnd"/>
-      <w:r>
-        <w:rPr>
-          <w:rStyle w:val="CodiceCarattere"/>
-        </w:rPr>
-        <w:t>}/</w:t>
-      </w:r>
-      <w:proofErr w:type="spellStart"/>
+        <w:t>${catalina.home}/</w:t>
+      </w:r>
       <w:r>
         <w:rPr>
           <w:rStyle w:val="CodiceCarattere"/>
         </w:rPr>
         <w:t>webapps</w:t>
       </w:r>
-      <w:proofErr w:type="spellEnd"/>
     </w:p>
     <w:p>
       <w:pPr>
         <w:pStyle w:val="Titolo2"/>
       </w:pPr>
+      <w:bookmarkStart w:id="7" w:name="_Toc222932695"/>
       <w:r>
         <w:t>JDBC Connector</w:t>
       </w:r>
+      <w:bookmarkEnd w:id="7"/>
     </w:p>
     <w:p>
       <w:r>
-        <w:t xml:space="preserve">Per utilizzare </w:t>
-      </w:r>
-      <w:proofErr w:type="spellStart"/>
-      <w:r>
-        <w:t>Mondrian</w:t>
-      </w:r>
-      <w:proofErr w:type="spellEnd"/>
-      <w:r>
-        <w:t xml:space="preserve"> tramite </w:t>
-      </w:r>
-      <w:proofErr w:type="spellStart"/>
-      <w:r>
-        <w:t>jPivot</w:t>
-      </w:r>
-      <w:proofErr w:type="spellEnd"/>
-      <w:r>
-        <w:t xml:space="preserve"> è necessario esporre a tutte le applicazioni (quindi anche a </w:t>
-      </w:r>
-      <w:proofErr w:type="spellStart"/>
-      <w:r>
-        <w:t>jPivot</w:t>
-      </w:r>
-      <w:proofErr w:type="spellEnd"/>
-      <w:r>
-        <w:t xml:space="preserve">) la libreria per eseguire connessioni di tipo JDBC ai database PostgreSQL: copiare il file </w:t>
-      </w:r>
-      <w:proofErr w:type="spellStart"/>
+        <w:t xml:space="preserve">Per utilizzare Mondrian tramite jPivot è necessario esporre a tutte le applicazioni (quindi anche a jPivot) la libreria per eseguire connessioni di tipo JDBC ai database PostgreSQL: copiare il file </w:t>
+      </w:r>
       <w:r>
         <w:rPr>
           <w:rStyle w:val="CodiceCarattere"/>
         </w:rPr>
-        <w:t>tomcat-conf</w:t>
-      </w:r>
-      <w:proofErr w:type="spellEnd"/>
+        <w:t>tomcat-conf/postgresql-9.2-1002.jdbc4.jar</w:t>
+      </w:r>
+      <w:r>
+        <w:t xml:space="preserve"> nella cartella delle librerie comuni di Tomcat.</w:t>
+      </w:r>
+    </w:p>
+    <w:p>
+      <w:r>
+        <w:t xml:space="preserve">Nella configurazione standard di Tomcat 7, una delle directory gestite in maniera condivisa è </w:t>
+      </w:r>
       <w:r>
         <w:rPr>
           <w:rStyle w:val="CodiceCarattere"/>
         </w:rPr>
-        <w:t>/postgresql-9.2-1002.jdbc4.jar</w:t>
-      </w:r>
-      <w:r>
-        <w:t xml:space="preserve"> nella cartella delle librerie comuni di </w:t>
-      </w:r>
-      <w:proofErr w:type="spellStart"/>
-      <w:r>
-        <w:t>Tomcat</w:t>
-      </w:r>
-      <w:proofErr w:type="spellEnd"/>
+        <w:t>${catalina.home}/lib</w:t>
+      </w:r>
       <w:r>
         <w:t>.</w:t>
       </w:r>
     </w:p>
     <w:p>
-      <w:r>
-        <w:t xml:space="preserve">Nella configurazione standard di </w:t>
-      </w:r>
-      <w:proofErr w:type="spellStart"/>
-      <w:r>
-        <w:t>Tomcat</w:t>
-      </w:r>
-      <w:proofErr w:type="spellEnd"/>
-      <w:r>
-        <w:t xml:space="preserve"> 7, una delle directory gestite in maniera condivisa è </w:t>
+      <w:pPr>
+        <w:pStyle w:val="Titolo2"/>
+      </w:pPr>
+      <w:bookmarkStart w:id="8" w:name="_Ref222919733"/>
+      <w:bookmarkStart w:id="9" w:name="_Toc222932696"/>
+      <w:r>
+        <w:t>Esposizione dei DataSource</w:t>
+      </w:r>
+      <w:bookmarkEnd w:id="8"/>
+      <w:bookmarkEnd w:id="9"/>
+    </w:p>
+    <w:p>
+      <w:r>
+        <w:t xml:space="preserve">Per poter fornire alle applicazioni l’accesso ai database si impostano due fonti di dati (DataSource) nel file </w:t>
       </w:r>
       <w:r>
         <w:rPr>
           <w:rStyle w:val="CodiceCarattere"/>
         </w:rPr>
-        <w:t>${</w:t>
-      </w:r>
-      <w:proofErr w:type="spellStart"/>
+        <w:t>${catalina.home}/</w:t>
+      </w:r>
       <w:r>
         <w:rPr>
           <w:rStyle w:val="CodiceCarattere"/>
         </w:rPr>
-        <w:t>catalina.home</w:t>
-      </w:r>
-      <w:proofErr w:type="spellEnd"/>
+        <w:t>conf/context.xml</w:t>
+      </w:r>
+      <w:r>
+        <w:t>. Le fonti</w:t>
+      </w:r>
+      <w:r>
+        <w:t xml:space="preserve"> di dati di nostro interesse sono incluse nel fil </w:t>
+      </w:r>
       <w:r>
         <w:rPr>
           <w:rStyle w:val="CodiceCarattere"/>
         </w:rPr>
-        <w:t>}/</w:t>
-      </w:r>
-      <w:proofErr w:type="spellStart"/>
-      <w:r>
-        <w:rPr>
-          <w:rStyle w:val="CodiceCarattere"/>
-        </w:rPr>
-        <w:t>lib</w:t>
-      </w:r>
-      <w:proofErr w:type="spellEnd"/>
-      <w:r>
-        <w:t>.</w:t>
+        <w:t>tomcat-conf/context.xml</w:t>
+      </w:r>
+      <w:r>
+        <w:t>: ricopiarle nel file di configurazione di Tomcat.</w:t>
       </w:r>
     </w:p>
     <w:p>
       <w:pPr>
-        <w:pStyle w:val="Titolo2"/>
-      </w:pPr>
-      <w:bookmarkStart w:id="2" w:name="_Ref222919733"/>
-      <w:r>
-        <w:t xml:space="preserve">Esposizione dei </w:t>
-      </w:r>
-      <w:proofErr w:type="spellStart"/>
-      <w:r>
-        <w:t>DataSource</w:t>
-      </w:r>
-      <w:bookmarkEnd w:id="2"/>
-      <w:proofErr w:type="spellEnd"/>
+        <w:pStyle w:val="Titolo1"/>
+      </w:pPr>
+      <w:bookmarkStart w:id="10" w:name="_Toc222932697"/>
+      <w:r>
+        <w:lastRenderedPageBreak/>
+        <w:t>Compilazione del servizio RESTful</w:t>
+      </w:r>
+      <w:bookmarkEnd w:id="10"/>
     </w:p>
     <w:p>
       <w:r>
-        <w:t>Per poter fornire alle applicazioni l’accesso ai database si impostano due fonti di dati (</w:t>
-      </w:r>
-      <w:proofErr w:type="spellStart"/>
-      <w:r>
-        <w:t>DataSource</w:t>
-      </w:r>
-      <w:proofErr w:type="spellEnd"/>
-      <w:r>
-        <w:t xml:space="preserve">) nel file </w:t>
-      </w:r>
-      <w:r>
-        <w:rPr>
-          <w:rStyle w:val="CodiceCarattere"/>
-        </w:rPr>
-        <w:t>${</w:t>
-      </w:r>
-      <w:proofErr w:type="spellStart"/>
-      <w:r>
-        <w:rPr>
-          <w:rStyle w:val="CodiceCarattere"/>
-        </w:rPr>
-        <w:t>catalina.home</w:t>
-      </w:r>
-      <w:proofErr w:type="spellEnd"/>
-      <w:r>
-        <w:rPr>
-          <w:rStyle w:val="CodiceCarattere"/>
-        </w:rPr>
-        <w:t>}/</w:t>
-      </w:r>
-      <w:proofErr w:type="spellStart"/>
-      <w:r>
-        <w:rPr>
-          <w:rStyle w:val="CodiceCarattere"/>
-        </w:rPr>
-        <w:t>conf</w:t>
-      </w:r>
-      <w:proofErr w:type="spellEnd"/>
-      <w:r>
-        <w:rPr>
-          <w:rStyle w:val="CodiceCarattere"/>
-        </w:rPr>
-        <w:t>/context.xml</w:t>
-      </w:r>
-      <w:r>
-        <w:t>. Le fonti</w:t>
-      </w:r>
-      <w:r>
-        <w:t xml:space="preserve"> di dati di nostro interesse sono incluse nel fil </w:t>
-      </w:r>
-      <w:proofErr w:type="spellStart"/>
-      <w:r>
-        <w:rPr>
-          <w:rStyle w:val="CodiceCarattere"/>
-        </w:rPr>
-        <w:t>tomcat-conf</w:t>
-      </w:r>
-      <w:proofErr w:type="spellEnd"/>
-      <w:r>
-        <w:rPr>
-          <w:rStyle w:val="CodiceCarattere"/>
-        </w:rPr>
-        <w:t>/context.xml</w:t>
-      </w:r>
-      <w:r>
-        <w:t xml:space="preserve">: ricopiarle nel file di configurazione di </w:t>
-      </w:r>
-      <w:proofErr w:type="spellStart"/>
-      <w:r>
-        <w:t>Tomcat</w:t>
-      </w:r>
-      <w:proofErr w:type="spellEnd"/>
+        <w:t xml:space="preserve">La compilazione del servizio RESTful è necessaria solo se il nome delle sorgenti dati (DataSource) impostate al punto </w:t>
+      </w:r>
+      <w:r>
+        <w:fldChar w:fldCharType="begin"/>
+      </w:r>
+      <w:r>
+        <w:instrText xml:space="preserve"> REF _Ref222919733 \w \h </w:instrText>
+      </w:r>
+      <w:r>
+        <w:fldChar w:fldCharType="separate"/>
+      </w:r>
+      <w:r>
+        <w:t>2.3</w:t>
+      </w:r>
+      <w:r>
+        <w:fldChar w:fldCharType="end"/>
+      </w:r>
+      <w:r>
+        <w:t xml:space="preserve"> variano. Se i loro nomi non sono stati modificati, si può evitare di modificare e ricompilare il servizio Web. In tal caso, si può passare al punto</w:t>
+      </w:r>
+      <w:r>
+        <w:t xml:space="preserve"> </w:t>
+      </w:r>
+      <w:r>
+        <w:fldChar w:fldCharType="begin"/>
+      </w:r>
+      <w:r>
+        <w:instrText xml:space="preserve"> REF _Ref222920690 \w \h </w:instrText>
+      </w:r>
+      <w:r>
+        <w:fldChar w:fldCharType="separate"/>
+      </w:r>
+      <w:r>
+        <w:t>4</w:t>
+      </w:r>
+      <w:r>
+        <w:fldChar w:fldCharType="end"/>
+      </w:r>
       <w:r>
         <w:t>.</w:t>
       </w:r>
     </w:p>
     <w:p>
       <w:pPr>
-        <w:pStyle w:val="Titolo1"/>
-      </w:pPr>
-      <w:r>
-        <w:lastRenderedPageBreak/>
-        <w:t xml:space="preserve">Compilazione del servizio </w:t>
-      </w:r>
-      <w:proofErr w:type="spellStart"/>
-      <w:r>
-        <w:t>RESTful</w:t>
-      </w:r>
-      <w:proofErr w:type="spellEnd"/>
+        <w:pStyle w:val="Titolo2"/>
+      </w:pPr>
+      <w:bookmarkStart w:id="11" w:name="_Toc222932698"/>
+      <w:r>
+        <w:t>Prerequisiti</w:t>
+      </w:r>
+      <w:bookmarkEnd w:id="11"/>
     </w:p>
     <w:p>
       <w:r>
-        <w:t xml:space="preserve">La compilazione del servizio </w:t>
-      </w:r>
-      <w:proofErr w:type="spellStart"/>
-      <w:r>
-        <w:t>RESTful</w:t>
-      </w:r>
-      <w:proofErr w:type="spellEnd"/>
-      <w:r>
-        <w:t xml:space="preserve"> è necessaria solo se il nome delle sorgenti dati (</w:t>
-      </w:r>
-      <w:proofErr w:type="spellStart"/>
-      <w:r>
-        <w:t>DataSource</w:t>
-      </w:r>
-      <w:proofErr w:type="spellEnd"/>
-      <w:r>
-        <w:t xml:space="preserve">) impostate al punto </w:t>
-      </w:r>
-      <w:r>
-        <w:fldChar w:fldCharType="begin"/>
-      </w:r>
-      <w:r>
-        <w:instrText xml:space="preserve"> REF _Ref222919733 \w \h </w:instrText>
-      </w:r>
-      <w:r>
-        <w:fldChar w:fldCharType="separate"/>
-      </w:r>
-      <w:r>
-        <w:t>2.3</w:t>
-      </w:r>
-      <w:r>
-        <w:fldChar w:fldCharType="end"/>
-      </w:r>
-      <w:r>
-        <w:t xml:space="preserve"> variano. Se i loro nomi non sono stati modificati, si può evitare di modificare e ricompilare il servizio Web. In tal caso, si può passare al punto</w:t>
-      </w:r>
-      <w:r>
-        <w:t xml:space="preserve"> </w:t>
-      </w:r>
-      <w:r>
-        <w:fldChar w:fldCharType="begin"/>
-      </w:r>
-      <w:r>
-        <w:instrText xml:space="preserve"> REF _Ref222920690 \w \h </w:instrText>
-      </w:r>
-      <w:r>
-        <w:fldChar w:fldCharType="separate"/>
-      </w:r>
-      <w:r>
-        <w:t>4</w:t>
-      </w:r>
-      <w:r>
-        <w:fldChar w:fldCharType="end"/>
-      </w:r>
-      <w:r>
-        <w:t>.</w:t>
+        <w:t>È stato utilizzato Eclipse Juno per la creazione del servizio Web.</w:t>
       </w:r>
     </w:p>
     <w:p>
       <w:pPr>
         <w:pStyle w:val="Titolo2"/>
       </w:pPr>
-      <w:r>
-        <w:t>Prerequisiti</w:t>
-      </w:r>
-    </w:p>
-    <w:p>
-      <w:r>
-        <w:t xml:space="preserve">È stato utilizzato </w:t>
-      </w:r>
-      <w:proofErr w:type="spellStart"/>
-      <w:r>
-        <w:t>Eclipse</w:t>
-      </w:r>
-      <w:proofErr w:type="spellEnd"/>
-      <w:r>
-        <w:t xml:space="preserve"> </w:t>
-      </w:r>
-      <w:proofErr w:type="spellStart"/>
-      <w:r>
-        <w:t>Juno</w:t>
-      </w:r>
-      <w:proofErr w:type="spellEnd"/>
-      <w:r>
-        <w:t xml:space="preserve"> per la creazione del servizio Web.</w:t>
-      </w:r>
-    </w:p>
-    <w:p>
-      <w:pPr>
-        <w:pStyle w:val="Titolo2"/>
-      </w:pPr>
-      <w:r>
-        <w:t xml:space="preserve">Generazione delle classi di </w:t>
-      </w:r>
-      <w:proofErr w:type="spellStart"/>
-      <w:r>
-        <w:t>jOOQ</w:t>
-      </w:r>
-      <w:proofErr w:type="spellEnd"/>
+      <w:bookmarkStart w:id="12" w:name="_Toc222932699"/>
+      <w:r>
+        <w:t>Generazione delle classi di jOOQ</w:t>
+      </w:r>
+      <w:bookmarkEnd w:id="12"/>
     </w:p>
     <w:p>
       <w:r>
@@ -2098,24 +3577,17 @@
         <w:t>db2</w:t>
       </w:r>
       <w:r>
-        <w:t xml:space="preserve">. Se vengono rigenerate le classi per un diverso schema servirà fare opportuni cambiamenti al servizio </w:t>
-      </w:r>
-      <w:proofErr w:type="spellStart"/>
-      <w:r>
-        <w:t>RESTful</w:t>
-      </w:r>
-      <w:proofErr w:type="spellEnd"/>
+        <w:t>. Se vengono rigenerate le classi per un diverso schema servirà fare opportuni cambiamenti al servizio RESTful</w:t>
+      </w:r>
       <w:r>
         <w:t xml:space="preserve"> (progetto in </w:t>
       </w:r>
-      <w:proofErr w:type="spellStart"/>
       <w:r>
         <w:rPr>
           <w:rStyle w:val="CodiceCarattere"/>
         </w:rPr>
         <w:t>rest</w:t>
       </w:r>
-      <w:proofErr w:type="spellEnd"/>
       <w:r>
         <w:t>)</w:t>
       </w:r>
@@ -2135,29 +3607,13 @@
         </w:numPr>
       </w:pPr>
       <w:r>
-        <w:t xml:space="preserve">Importare in </w:t>
-      </w:r>
-      <w:proofErr w:type="spellStart"/>
-      <w:r>
-        <w:t>Eclipse</w:t>
-      </w:r>
-      <w:proofErr w:type="spellEnd"/>
-      <w:r>
-        <w:t xml:space="preserve"> il progetto in </w:t>
-      </w:r>
-      <w:proofErr w:type="spellStart"/>
+        <w:t xml:space="preserve">Importare in Eclipse il progetto in </w:t>
+      </w:r>
       <w:r>
         <w:rPr>
           <w:rStyle w:val="CodiceCarattere"/>
         </w:rPr>
-        <w:t>rest</w:t>
-      </w:r>
-      <w:proofErr w:type="spellEnd"/>
-      <w:r>
-        <w:rPr>
-          <w:rStyle w:val="CodiceCarattere"/>
-        </w:rPr>
-        <w:t>-gen</w:t>
+        <w:t>rest-gen</w:t>
       </w:r>
       <w:r>
         <w:t>.</w:t>
@@ -2174,19 +3630,11 @@
       <w:r>
         <w:t xml:space="preserve">Se non sono stati utilizzati i parametri di default per il database, modificare opportunamente il file </w:t>
       </w:r>
-      <w:proofErr w:type="spellStart"/>
       <w:r>
         <w:rPr>
           <w:rStyle w:val="CodiceCarattere"/>
         </w:rPr>
-        <w:t>src</w:t>
-      </w:r>
-      <w:proofErr w:type="spellEnd"/>
-      <w:r>
-        <w:rPr>
-          <w:rStyle w:val="CodiceCarattere"/>
-        </w:rPr>
-        <w:t>/jooq.xml</w:t>
+        <w:t>src/jooq.xml</w:t>
       </w:r>
       <w:r>
         <w:t>.</w:t>
@@ -2201,27 +3649,17 @@
         </w:numPr>
       </w:pPr>
       <w:r>
-        <w:t xml:space="preserve">Avviare il progetto in </w:t>
-      </w:r>
-      <w:proofErr w:type="spellStart"/>
-      <w:r>
-        <w:t>Eclipse</w:t>
-      </w:r>
-      <w:proofErr w:type="spellEnd"/>
-      <w:r>
-        <w:t>, le</w:t>
+        <w:t>Avviare il progetto in Eclipse, le</w:t>
       </w:r>
       <w:r>
         <w:t xml:space="preserve"> nuove classi verranno generate e aggiunte al progetto in </w:t>
       </w:r>
-      <w:proofErr w:type="spellStart"/>
       <w:r>
         <w:rPr>
           <w:rStyle w:val="CodiceCarattere"/>
         </w:rPr>
         <w:t>rest</w:t>
       </w:r>
-      <w:proofErr w:type="spellEnd"/>
       <w:r>
         <w:t>.</w:t>
       </w:r>
@@ -2230,14 +3668,11 @@
       <w:pPr>
         <w:pStyle w:val="Titolo2"/>
       </w:pPr>
-      <w:r>
-        <w:t xml:space="preserve">Compilazione del servizio </w:t>
-      </w:r>
-      <w:proofErr w:type="spellStart"/>
-      <w:r>
-        <w:t>RESTful</w:t>
-      </w:r>
-      <w:proofErr w:type="spellEnd"/>
+      <w:bookmarkStart w:id="13" w:name="_Toc222932700"/>
+      <w:r>
+        <w:t>Compilazione del servizio RESTful</w:t>
+      </w:r>
+      <w:bookmarkEnd w:id="13"/>
     </w:p>
     <w:p>
       <w:pPr>
@@ -2248,24 +3683,14 @@
         </w:numPr>
       </w:pPr>
       <w:r>
-        <w:t xml:space="preserve">Importare in </w:t>
-      </w:r>
-      <w:proofErr w:type="spellStart"/>
-      <w:r>
-        <w:t>Eclipse</w:t>
-      </w:r>
-      <w:proofErr w:type="spellEnd"/>
-      <w:r>
-        <w:t xml:space="preserve"> il progetto in </w:t>
-      </w:r>
-      <w:proofErr w:type="spellStart"/>
+        <w:t xml:space="preserve">Importare in Eclipse il progetto in </w:t>
+      </w:r>
       <w:r>
         <w:rPr>
           <w:rStyle w:val="CodiceCarattere"/>
         </w:rPr>
         <w:t>rest</w:t>
       </w:r>
-      <w:proofErr w:type="spellEnd"/>
       <w:r>
         <w:t>.</w:t>
       </w:r>
@@ -2279,15 +3704,7 @@
         </w:numPr>
       </w:pPr>
       <w:r>
-        <w:t xml:space="preserve">Se le classi </w:t>
-      </w:r>
-      <w:proofErr w:type="spellStart"/>
-      <w:r>
-        <w:t>jOOQ</w:t>
-      </w:r>
-      <w:proofErr w:type="spellEnd"/>
-      <w:r>
-        <w:t xml:space="preserve"> sono state rigenerate, correggere eventuali problemi ed apportare gli opportuni cambiamenti.</w:t>
+        <w:t>Se le classi jOOQ sono state rigenerate, correggere eventuali problemi ed apportare gli opportuni cambiamenti.</w:t>
       </w:r>
     </w:p>
     <w:p>
@@ -2301,76 +3718,38 @@
       <w:r>
         <w:t xml:space="preserve">Il progetto punta automaticamente alla sorgente dati </w:t>
       </w:r>
-      <w:proofErr w:type="spellStart"/>
       <w:r>
         <w:rPr>
           <w:rStyle w:val="CodiceCarattere"/>
         </w:rPr>
-        <w:t>jdbc</w:t>
-      </w:r>
-      <w:proofErr w:type="spellEnd"/>
+        <w:t>jdbc/MallDB</w:t>
+      </w:r>
+      <w:r>
+        <w:t xml:space="preserve">, definita al punto </w:t>
+      </w:r>
+      <w:r>
+        <w:fldChar w:fldCharType="begin"/>
+      </w:r>
+      <w:r>
+        <w:instrText xml:space="preserve"> REF _Ref222919733 \w \h </w:instrText>
+      </w:r>
+      <w:r>
+        <w:fldChar w:fldCharType="separate"/>
+      </w:r>
+      <w:r>
+        <w:t>2.3</w:t>
+      </w:r>
+      <w:r>
+        <w:fldChar w:fldCharType="end"/>
+      </w:r>
+      <w:r>
+        <w:t xml:space="preserve">. Se il nome di tale sorgente è stato modificato, modificare opportunamente il riferimento nel file </w:t>
+      </w:r>
       <w:r>
         <w:rPr>
           <w:rStyle w:val="CodiceCarattere"/>
         </w:rPr>
-        <w:t>/</w:t>
-      </w:r>
-      <w:proofErr w:type="spellStart"/>
-      <w:r>
-        <w:rPr>
-          <w:rStyle w:val="CodiceCarattere"/>
-        </w:rPr>
-        <w:t>MallDB</w:t>
-      </w:r>
-      <w:proofErr w:type="spellEnd"/>
-      <w:r>
-        <w:t xml:space="preserve">, definita al punto </w:t>
-      </w:r>
-      <w:r>
-        <w:fldChar w:fldCharType="begin"/>
-      </w:r>
-      <w:r>
-        <w:instrText xml:space="preserve"> REF _Ref222919733 \w \h </w:instrText>
-      </w:r>
-      <w:r>
-        <w:fldChar w:fldCharType="separate"/>
-      </w:r>
-      <w:r>
-        <w:t>2.3</w:t>
-      </w:r>
-      <w:r>
-        <w:fldChar w:fldCharType="end"/>
-      </w:r>
-      <w:r>
-        <w:t xml:space="preserve">. Se il nome di tale sorgente è stato modificato, modificare opportunamente il riferimento nel file </w:t>
-      </w:r>
-      <w:proofErr w:type="spellStart"/>
-      <w:r>
-        <w:rPr>
-          <w:rStyle w:val="CodiceCarattere"/>
-        </w:rPr>
-        <w:t>rest</w:t>
-      </w:r>
-      <w:proofErr w:type="spellEnd"/>
-      <w:r>
-        <w:rPr>
-          <w:rStyle w:val="CodiceCarattere"/>
-        </w:rPr>
-        <w:t>/</w:t>
-      </w:r>
-      <w:proofErr w:type="spellStart"/>
-      <w:r>
-        <w:rPr>
-          <w:rStyle w:val="CodiceCarattere"/>
-        </w:rPr>
-        <w:t>WebContent</w:t>
-      </w:r>
-      <w:proofErr w:type="spellEnd"/>
-      <w:r>
-        <w:rPr>
-          <w:rStyle w:val="CodiceCarattere"/>
-        </w:rPr>
-        <w:t>/WEB-INF/web.xml</w:t>
+        <w:t>rest/WebContent/WEB-INF/web.xml</w:t>
       </w:r>
       <w:r>
         <w:t>.</w:t>
@@ -2447,28 +3826,12 @@
       <w:r>
         <w:t xml:space="preserve">Selezionare come percorso del file </w:t>
       </w:r>
-      <w:proofErr w:type="spellStart"/>
       <w:r>
         <w:rPr>
           <w:rStyle w:val="CodiceCarattere"/>
         </w:rPr>
-        <w:t>rest</w:t>
-      </w:r>
-      <w:proofErr w:type="spellEnd"/>
-      <w:r>
-        <w:rPr>
-          <w:rStyle w:val="CodiceCarattere"/>
-        </w:rPr>
-        <w:t>/war/</w:t>
-      </w:r>
-      <w:proofErr w:type="spellStart"/>
-      <w:r>
-        <w:rPr>
-          <w:rStyle w:val="CodiceCarattere"/>
-        </w:rPr>
-        <w:t>rest.war</w:t>
-      </w:r>
-      <w:proofErr w:type="spellEnd"/>
+        <w:t>rest/war/rest.war</w:t>
+      </w:r>
       <w:r>
         <w:t>.</w:t>
       </w:r>
@@ -2477,21 +3840,13 @@
       <w:pPr>
         <w:pStyle w:val="Titolo1"/>
       </w:pPr>
-      <w:bookmarkStart w:id="3" w:name="_Ref222920690"/>
-      <w:proofErr w:type="spellStart"/>
-      <w:r>
-        <w:t>Deploy</w:t>
-      </w:r>
-      <w:proofErr w:type="spellEnd"/>
-      <w:r>
-        <w:t xml:space="preserve"> del servizio </w:t>
-      </w:r>
-      <w:proofErr w:type="spellStart"/>
-      <w:r>
-        <w:t>RESTful</w:t>
-      </w:r>
-      <w:bookmarkEnd w:id="3"/>
-      <w:proofErr w:type="spellEnd"/>
+      <w:bookmarkStart w:id="14" w:name="_Ref222920690"/>
+      <w:bookmarkStart w:id="15" w:name="_Toc222932701"/>
+      <w:r>
+        <w:t>Deploy del servizio RESTful</w:t>
+      </w:r>
+      <w:bookmarkEnd w:id="14"/>
+      <w:bookmarkEnd w:id="15"/>
     </w:p>
     <w:p>
       <w:pPr>
@@ -2502,15 +3857,7 @@
         </w:numPr>
       </w:pPr>
       <w:r>
-        <w:t xml:space="preserve">Se </w:t>
-      </w:r>
-      <w:proofErr w:type="spellStart"/>
-      <w:r>
-        <w:t>Tomcat</w:t>
-      </w:r>
-      <w:proofErr w:type="spellEnd"/>
-      <w:r>
-        <w:t xml:space="preserve"> non è ancora avviato, avviarlo.</w:t>
+        <w:t>Se Tomcat non è ancora avviato, avviarlo.</w:t>
       </w:r>
     </w:p>
     <w:p>
@@ -2545,41 +3892,17 @@
         </w:numPr>
       </w:pPr>
       <w:r>
-        <w:t xml:space="preserve">Eseguire il </w:t>
-      </w:r>
-      <w:proofErr w:type="spellStart"/>
-      <w:r>
-        <w:t>deploy</w:t>
-      </w:r>
-      <w:proofErr w:type="spellEnd"/>
-      <w:r>
-        <w:t xml:space="preserve"> del file</w:t>
+        <w:t>Eseguire il deploy del file</w:t>
       </w:r>
       <w:r>
         <w:t xml:space="preserve"> </w:t>
       </w:r>
-      <w:proofErr w:type="spellStart"/>
       <w:r>
         <w:rPr>
           <w:rStyle w:val="CodiceCarattere"/>
         </w:rPr>
-        <w:t>rest</w:t>
-      </w:r>
-      <w:proofErr w:type="spellEnd"/>
-      <w:r>
-        <w:rPr>
-          <w:rStyle w:val="CodiceCarattere"/>
-        </w:rPr>
-        <w:t>/war/</w:t>
-      </w:r>
-      <w:proofErr w:type="spellStart"/>
-      <w:r>
-        <w:rPr>
-          <w:rStyle w:val="CodiceCarattere"/>
-        </w:rPr>
-        <w:t>rest.war</w:t>
-      </w:r>
-      <w:proofErr w:type="spellEnd"/>
+        <w:t>rest/war/rest.war</w:t>
+      </w:r>
       <w:r>
         <w:t>.</w:t>
       </w:r>
@@ -2600,21 +3923,7 @@
           <w:rPr>
             <w:rStyle w:val="Collegamentoipertestuale"/>
           </w:rPr>
-          <w:t>http://localhost:8080/</w:t>
-        </w:r>
-        <w:proofErr w:type="spellStart"/>
-        <w:r>
-          <w:rPr>
-            <w:rStyle w:val="Collegamentoipertestuale"/>
-          </w:rPr>
-          <w:t>rest</w:t>
-        </w:r>
-        <w:proofErr w:type="spellEnd"/>
-        <w:r>
-          <w:rPr>
-            <w:rStyle w:val="Collegamentoipertestuale"/>
-          </w:rPr>
-          <w:t>/</w:t>
+          <w:t>http://localhost:8080/rest/</w:t>
         </w:r>
       </w:hyperlink>
       <w:r>
@@ -2625,48 +3934,31 @@
       <w:pPr>
         <w:pStyle w:val="Titolo1"/>
       </w:pPr>
-      <w:r>
-        <w:t xml:space="preserve">Configurazione di </w:t>
-      </w:r>
-      <w:proofErr w:type="spellStart"/>
-      <w:r>
-        <w:t>jPivot</w:t>
-      </w:r>
-      <w:proofErr w:type="spellEnd"/>
+      <w:bookmarkStart w:id="16" w:name="_Toc222932702"/>
+      <w:r>
+        <w:t>Configurazione di jPivot</w:t>
+      </w:r>
+      <w:bookmarkEnd w:id="16"/>
     </w:p>
     <w:p>
       <w:pPr>
         <w:pStyle w:val="Titolo2"/>
       </w:pPr>
+      <w:bookmarkStart w:id="17" w:name="_Toc222932703"/>
       <w:r>
         <w:t>Prerequisiti</w:t>
       </w:r>
+      <w:bookmarkEnd w:id="17"/>
     </w:p>
     <w:p>
       <w:r>
-        <w:t xml:space="preserve">È stato utilizzato </w:t>
-      </w:r>
-      <w:proofErr w:type="spellStart"/>
-      <w:r>
-        <w:t>jPivot</w:t>
-      </w:r>
-      <w:proofErr w:type="spellEnd"/>
-      <w:r>
-        <w:t xml:space="preserve"> alla versione</w:t>
+        <w:t>È stato utilizzato jPivot alla versione</w:t>
       </w:r>
       <w:r>
         <w:t xml:space="preserve"> 1.8.0</w:t>
       </w:r>
       <w:r>
-        <w:t xml:space="preserve">. </w:t>
-      </w:r>
-      <w:proofErr w:type="spellStart"/>
-      <w:r>
-        <w:t>jPivot</w:t>
-      </w:r>
-      <w:proofErr w:type="spellEnd"/>
-      <w:r>
-        <w:t xml:space="preserve"> deve essere caricato come </w:t>
+        <w:t xml:space="preserve">. jPivot deve essere caricato come </w:t>
       </w:r>
       <w:r>
         <w:rPr>
@@ -2675,33 +3967,22 @@
         <w:t>.war</w:t>
       </w:r>
       <w:r>
-        <w:t xml:space="preserve"> all’interno di </w:t>
-      </w:r>
-      <w:proofErr w:type="spellStart"/>
-      <w:r>
-        <w:t>Tomcat</w:t>
-      </w:r>
-      <w:proofErr w:type="spellEnd"/>
-      <w:r>
-        <w:t xml:space="preserve"> 7.</w:t>
+        <w:t xml:space="preserve"> all’interno di Tomcat 7.</w:t>
       </w:r>
     </w:p>
     <w:p>
       <w:pPr>
         <w:pStyle w:val="Titolo2"/>
       </w:pPr>
+      <w:bookmarkStart w:id="18" w:name="_Toc222932704"/>
       <w:r>
         <w:t>Aggiunta della sorgente dati</w:t>
       </w:r>
+      <w:bookmarkEnd w:id="18"/>
     </w:p>
     <w:p>
-      <w:proofErr w:type="spellStart"/>
-      <w:r>
-        <w:t>jPivot</w:t>
-      </w:r>
-      <w:proofErr w:type="spellEnd"/>
-      <w:r>
-        <w:t xml:space="preserve"> deve essere in grado di connettersi alla sorgente dati che andremo a specificare nella query.</w:t>
+      <w:r>
+        <w:t>jPivot deve essere in grado di connettersi alla sorgente dati che andremo a specificare nella query.</w:t>
       </w:r>
     </w:p>
     <w:p>
@@ -2722,69 +4003,19 @@
         <w:t>web.xml</w:t>
       </w:r>
       <w:r>
-        <w:t xml:space="preserve"> di </w:t>
-      </w:r>
-      <w:proofErr w:type="spellStart"/>
-      <w:r>
-        <w:t>jPivot</w:t>
-      </w:r>
-      <w:proofErr w:type="spellEnd"/>
-      <w:r>
-        <w:t xml:space="preserve"> (</w:t>
+        <w:t xml:space="preserve"> di jPivot (</w:t>
       </w:r>
       <w:r>
         <w:rPr>
           <w:rStyle w:val="CodiceCarattere"/>
         </w:rPr>
-        <w:t>${</w:t>
-      </w:r>
-      <w:proofErr w:type="spellStart"/>
+        <w:t>${catalina.home}</w:t>
+      </w:r>
       <w:r>
         <w:rPr>
           <w:rStyle w:val="CodiceCarattere"/>
         </w:rPr>
-        <w:t>catalina.home</w:t>
-      </w:r>
-      <w:proofErr w:type="spellEnd"/>
-      <w:r>
-        <w:rPr>
-          <w:rStyle w:val="CodiceCarattere"/>
-        </w:rPr>
-        <w:t>}</w:t>
-      </w:r>
-      <w:r>
-        <w:rPr>
-          <w:rStyle w:val="CodiceCarattere"/>
-        </w:rPr>
-        <w:t>/</w:t>
-      </w:r>
-      <w:proofErr w:type="spellStart"/>
-      <w:r>
-        <w:rPr>
-          <w:rStyle w:val="CodiceCarattere"/>
-        </w:rPr>
-        <w:t>webapps</w:t>
-      </w:r>
-      <w:proofErr w:type="spellEnd"/>
-      <w:r>
-        <w:rPr>
-          <w:rStyle w:val="CodiceCarattere"/>
-        </w:rPr>
-        <w:t>/</w:t>
-      </w:r>
-      <w:proofErr w:type="spellStart"/>
-      <w:r>
-        <w:rPr>
-          <w:rStyle w:val="CodiceCarattere"/>
-        </w:rPr>
-        <w:t>jpivot</w:t>
-      </w:r>
-      <w:proofErr w:type="spellEnd"/>
-      <w:r>
-        <w:rPr>
-          <w:rStyle w:val="CodiceCarattere"/>
-        </w:rPr>
-        <w:t>/WEB-INF/web.xml</w:t>
+        <w:t>/webapps/jpivot/WEB-INF/web.xml</w:t>
       </w:r>
       <w:r>
         <w:t>)</w:t>
@@ -2802,40 +4033,22 @@
         </w:numPr>
       </w:pPr>
       <w:r>
-        <w:t xml:space="preserve">Aggiungere nel </w:t>
-      </w:r>
-      <w:proofErr w:type="spellStart"/>
-      <w:r>
-        <w:t>tag</w:t>
-      </w:r>
-      <w:proofErr w:type="spellEnd"/>
-      <w:r>
-        <w:t xml:space="preserve"> </w:t>
-      </w:r>
-      <w:proofErr w:type="spellStart"/>
+        <w:t xml:space="preserve">Aggiungere nel tag </w:t>
+      </w:r>
       <w:r>
         <w:rPr>
           <w:rStyle w:val="CodiceCarattere"/>
         </w:rPr>
         <w:t>Context</w:t>
       </w:r>
-      <w:proofErr w:type="spellEnd"/>
       <w:r>
         <w:t xml:space="preserve"> la risorsa definita in </w:t>
       </w:r>
-      <w:proofErr w:type="spellStart"/>
       <w:r>
         <w:rPr>
           <w:rStyle w:val="CodiceCarattere"/>
         </w:rPr>
-        <w:t>dw</w:t>
-      </w:r>
-      <w:proofErr w:type="spellEnd"/>
-      <w:r>
-        <w:rPr>
-          <w:rStyle w:val="CodiceCarattere"/>
-        </w:rPr>
-        <w:t>/web.xml</w:t>
+        <w:t>dw/web.xml</w:t>
       </w:r>
       <w:r>
         <w:t>.</w:t>
@@ -2845,46 +4058,16 @@
       <w:pPr>
         <w:pStyle w:val="Titolo2"/>
       </w:pPr>
+      <w:bookmarkStart w:id="19" w:name="_Toc222932705"/>
       <w:r>
         <w:lastRenderedPageBreak/>
         <w:t>Aggiunta delle pagine di visualizzazione</w:t>
       </w:r>
+      <w:bookmarkEnd w:id="19"/>
     </w:p>
     <w:p>
       <w:r>
-        <w:t xml:space="preserve">Per poter interagire con gli oggetti messi a disposizione di </w:t>
-      </w:r>
-      <w:proofErr w:type="spellStart"/>
-      <w:r>
-        <w:t>jPivot</w:t>
-      </w:r>
-      <w:proofErr w:type="spellEnd"/>
-      <w:r>
-        <w:t xml:space="preserve">, si devono copiare lo schema del cubo, la pagina di query e una pagina di </w:t>
-      </w:r>
-      <w:proofErr w:type="spellStart"/>
-      <w:r>
-        <w:t>template</w:t>
-      </w:r>
-      <w:proofErr w:type="spellEnd"/>
-      <w:r>
-        <w:t xml:space="preserve"> nella cartella di </w:t>
-      </w:r>
-      <w:proofErr w:type="spellStart"/>
-      <w:r>
-        <w:t>jPivot</w:t>
-      </w:r>
-      <w:proofErr w:type="spellEnd"/>
-      <w:r>
-        <w:t xml:space="preserve"> su </w:t>
-      </w:r>
-      <w:proofErr w:type="spellStart"/>
-      <w:r>
-        <w:t>Tomcat</w:t>
-      </w:r>
-      <w:proofErr w:type="spellEnd"/>
-      <w:r>
-        <w:t>:</w:t>
+        <w:t>Per poter interagire con gli oggetti messi a disposizione di jPivot, si devono copiare lo schema del cubo, la pagina di query e una pagina di template nella cartella di jPivot su Tomcat:</w:t>
       </w:r>
     </w:p>
     <w:p>
@@ -2898,67 +4081,29 @@
       <w:r>
         <w:t xml:space="preserve">Copiare i file </w:t>
       </w:r>
-      <w:proofErr w:type="spellStart"/>
       <w:r>
         <w:rPr>
           <w:rStyle w:val="CodiceCarattere"/>
         </w:rPr>
-        <w:t>dw</w:t>
-      </w:r>
-      <w:proofErr w:type="spellEnd"/>
+        <w:t>dw/mallSchema.xml</w:t>
+      </w:r>
+      <w:r>
+        <w:t xml:space="preserve"> e </w:t>
+      </w:r>
       <w:r>
         <w:rPr>
           <w:rStyle w:val="CodiceCarattere"/>
         </w:rPr>
-        <w:t>/mallSchema.xml</w:t>
-      </w:r>
-      <w:r>
-        <w:t xml:space="preserve"> e </w:t>
-      </w:r>
-      <w:proofErr w:type="spellStart"/>
+        <w:t>dw/mallQuery.jsp</w:t>
+      </w:r>
+      <w:r>
+        <w:t xml:space="preserve"> in </w:t>
+      </w:r>
       <w:r>
         <w:rPr>
           <w:rStyle w:val="CodiceCarattere"/>
         </w:rPr>
-        <w:t>dw</w:t>
-      </w:r>
-      <w:proofErr w:type="spellEnd"/>
-      <w:r>
-        <w:rPr>
-          <w:rStyle w:val="CodiceCarattere"/>
-        </w:rPr>
-        <w:t>/</w:t>
-      </w:r>
-      <w:proofErr w:type="spellStart"/>
-      <w:r>
-        <w:rPr>
-          <w:rStyle w:val="CodiceCarattere"/>
-        </w:rPr>
-        <w:t>mallQuery.jsp</w:t>
-      </w:r>
-      <w:proofErr w:type="spellEnd"/>
-      <w:r>
-        <w:t xml:space="preserve"> in </w:t>
-      </w:r>
-      <w:r>
-        <w:rPr>
-          <w:rStyle w:val="CodiceCarattere"/>
-        </w:rPr>
-        <w:t>${</w:t>
-      </w:r>
-      <w:proofErr w:type="spellStart"/>
-      <w:r>
-        <w:rPr>
-          <w:rStyle w:val="CodiceCarattere"/>
-        </w:rPr>
-        <w:t>catalina.home</w:t>
-      </w:r>
-      <w:proofErr w:type="spellEnd"/>
-      <w:r>
-        <w:rPr>
-          <w:rStyle w:val="CodiceCarattere"/>
-        </w:rPr>
-        <w:t>}</w:t>
+        <w:t>${catalina.home}</w:t>
       </w:r>
       <w:r>
         <w:rPr>
@@ -2966,42 +4111,12 @@
         </w:rPr>
         <w:t xml:space="preserve">/ </w:t>
       </w:r>
-      <w:proofErr w:type="spellStart"/>
       <w:r>
         <w:rPr>
           <w:rStyle w:val="CodiceCarattere"/>
         </w:rPr>
-        <w:t>webapps</w:t>
-      </w:r>
-      <w:proofErr w:type="spellEnd"/>
-      <w:r>
-        <w:rPr>
-          <w:rStyle w:val="CodiceCarattere"/>
-        </w:rPr>
-        <w:t>/</w:t>
-      </w:r>
-      <w:proofErr w:type="spellStart"/>
-      <w:r>
-        <w:rPr>
-          <w:rStyle w:val="CodiceCarattere"/>
-        </w:rPr>
-        <w:t>jpivot</w:t>
-      </w:r>
-      <w:proofErr w:type="spellEnd"/>
-      <w:r>
-        <w:rPr>
-          <w:rStyle w:val="CodiceCarattere"/>
-        </w:rPr>
-        <w:t>/WEB-INF/</w:t>
-      </w:r>
-      <w:proofErr w:type="spellStart"/>
-      <w:r>
-        <w:rPr>
-          <w:rStyle w:val="CodiceCarattere"/>
-        </w:rPr>
-        <w:t>queries</w:t>
-      </w:r>
-      <w:proofErr w:type="spellEnd"/>
+        <w:t>webapps/jpivot/WEB-INF/queries</w:t>
+      </w:r>
       <w:r>
         <w:t>.</w:t>
       </w:r>
@@ -3017,84 +4132,32 @@
       <w:r>
         <w:t xml:space="preserve">Copiare il file </w:t>
       </w:r>
-      <w:proofErr w:type="spellStart"/>
       <w:r>
         <w:rPr>
           <w:rStyle w:val="CodiceCarattere"/>
         </w:rPr>
-        <w:t>dw</w:t>
-      </w:r>
-      <w:proofErr w:type="spellEnd"/>
+        <w:t>dw/better.jsp</w:t>
+      </w:r>
+      <w:r>
+        <w:t xml:space="preserve"> in </w:t>
+      </w:r>
+      <w:r>
+        <w:rPr>
+          <w:rStyle w:val="CodiceCarattere"/>
+        </w:rPr>
+        <w:t>${catalina.home}</w:t>
+      </w:r>
       <w:r>
         <w:rPr>
           <w:rStyle w:val="CodiceCarattere"/>
         </w:rPr>
         <w:t>/</w:t>
       </w:r>
-      <w:proofErr w:type="spellStart"/>
       <w:r>
         <w:rPr>
           <w:rStyle w:val="CodiceCarattere"/>
         </w:rPr>
-        <w:t>better.jsp</w:t>
-      </w:r>
-      <w:proofErr w:type="spellEnd"/>
-      <w:r>
-        <w:t xml:space="preserve"> in </w:t>
-      </w:r>
-      <w:r>
-        <w:rPr>
-          <w:rStyle w:val="CodiceCarattere"/>
-        </w:rPr>
-        <w:t>${</w:t>
-      </w:r>
-      <w:proofErr w:type="spellStart"/>
-      <w:r>
-        <w:rPr>
-          <w:rStyle w:val="CodiceCarattere"/>
-        </w:rPr>
-        <w:t>catalina.home</w:t>
-      </w:r>
-      <w:proofErr w:type="spellEnd"/>
-      <w:r>
-        <w:rPr>
-          <w:rStyle w:val="CodiceCarattere"/>
-        </w:rPr>
-        <w:t>}</w:t>
-      </w:r>
-      <w:r>
-        <w:rPr>
-          <w:rStyle w:val="CodiceCarattere"/>
-        </w:rPr>
-        <w:t>/</w:t>
-      </w:r>
-      <w:proofErr w:type="spellStart"/>
-      <w:r>
-        <w:rPr>
-          <w:rStyle w:val="CodiceCarattere"/>
-        </w:rPr>
-        <w:t>webapps</w:t>
-      </w:r>
-      <w:proofErr w:type="spellEnd"/>
-      <w:r>
-        <w:rPr>
-          <w:rStyle w:val="CodiceCarattere"/>
-        </w:rPr>
-        <w:t>/</w:t>
-      </w:r>
-      <w:proofErr w:type="spellStart"/>
-      <w:r>
-        <w:rPr>
-          <w:rStyle w:val="CodiceCarattere"/>
-        </w:rPr>
-        <w:t>jpivot</w:t>
-      </w:r>
-      <w:proofErr w:type="spellEnd"/>
-      <w:r>
-        <w:rPr>
-          <w:rStyle w:val="CodiceCarattere"/>
-        </w:rPr>
-        <w:t>/</w:t>
+        <w:t>webapps/jpivot/</w:t>
       </w:r>
       <w:r>
         <w:t>.</w:t>
@@ -3104,9 +4167,11 @@
       <w:pPr>
         <w:pStyle w:val="Titolo1"/>
       </w:pPr>
+      <w:bookmarkStart w:id="20" w:name="_Toc222932706"/>
       <w:r>
         <w:t>Configurazione e building dell’applicazione Web</w:t>
       </w:r>
+      <w:bookmarkEnd w:id="20"/>
     </w:p>
     <w:p>
       <w:r>
@@ -3122,15 +4187,7 @@
         </w:numPr>
       </w:pPr>
       <w:r>
-        <w:t xml:space="preserve">Indirizzo dei servizi </w:t>
-      </w:r>
-      <w:proofErr w:type="spellStart"/>
-      <w:r>
-        <w:t>RESTful</w:t>
-      </w:r>
-      <w:proofErr w:type="spellEnd"/>
-      <w:r>
-        <w:t xml:space="preserve">, default: </w:t>
+        <w:t xml:space="preserve">Indirizzo dei servizi RESTful, default: </w:t>
       </w:r>
       <w:hyperlink r:id="rId16" w:history="1">
         <w:r>
@@ -3153,15 +4210,7 @@
         </w:numPr>
       </w:pPr>
       <w:r>
-        <w:t xml:space="preserve">Indirizzo della pagina di </w:t>
-      </w:r>
-      <w:proofErr w:type="spellStart"/>
-      <w:r>
-        <w:t>jPivot</w:t>
-      </w:r>
-      <w:proofErr w:type="spellEnd"/>
-      <w:r>
-        <w:t xml:space="preserve">: </w:t>
+        <w:t xml:space="preserve">Indirizzo della pagina di jPivot: </w:t>
       </w:r>
       <w:hyperlink r:id="rId17" w:history="1">
         <w:r>
@@ -3174,46 +4223,22 @@
     </w:p>
     <w:p>
       <w:r>
-        <w:t xml:space="preserve">Altrimenti è necessario seguire i seguenti passi per configurare e creare una </w:t>
-      </w:r>
-      <w:proofErr w:type="spellStart"/>
-      <w:r>
-        <w:t>build</w:t>
-      </w:r>
-      <w:proofErr w:type="spellEnd"/>
-      <w:r>
-        <w:t xml:space="preserve"> dell’applicazione Web.</w:t>
+        <w:t>Altrimenti è necessario seguire i seguenti passi per configurare e creare una build dell’applicazione Web.</w:t>
       </w:r>
     </w:p>
     <w:p>
       <w:pPr>
         <w:pStyle w:val="Titolo2"/>
       </w:pPr>
-      <w:r>
-        <w:t xml:space="preserve">Installazione di </w:t>
-      </w:r>
-      <w:proofErr w:type="spellStart"/>
-      <w:r>
-        <w:t>Yeoman</w:t>
-      </w:r>
-      <w:proofErr w:type="spellEnd"/>
+      <w:bookmarkStart w:id="21" w:name="_Toc222932707"/>
+      <w:r>
+        <w:t>Installazione di Yeoman</w:t>
+      </w:r>
+      <w:bookmarkEnd w:id="21"/>
     </w:p>
     <w:p>
-      <w:proofErr w:type="spellStart"/>
-      <w:r>
-        <w:t>Yeoman</w:t>
-      </w:r>
-      <w:proofErr w:type="spellEnd"/>
-      <w:r>
-        <w:t xml:space="preserve"> è un </w:t>
-      </w:r>
-      <w:proofErr w:type="spellStart"/>
-      <w:r>
-        <w:t>tool</w:t>
-      </w:r>
-      <w:proofErr w:type="spellEnd"/>
-      <w:r>
-        <w:t xml:space="preserve"> per la gestione di progetti applicativi per il Web. Mentre al momento d’inizio dello sviluppo era presente solo la versione </w:t>
+      <w:r>
+        <w:t xml:space="preserve">Yeoman è un tool per la gestione di progetti applicativi per il Web. Mentre al momento d’inizio dello sviluppo era presente solo la versione </w:t>
       </w:r>
       <w:r>
         <w:t>0.9.6</w:t>
@@ -3224,15 +4249,7 @@
     </w:p>
     <w:p>
       <w:r>
-        <w:t xml:space="preserve">Scaricare </w:t>
-      </w:r>
-      <w:proofErr w:type="spellStart"/>
-      <w:r>
-        <w:t>yeoman</w:t>
-      </w:r>
-      <w:proofErr w:type="spellEnd"/>
-      <w:r>
-        <w:t xml:space="preserve"> alla versione 0.9.6 (istruzioni sul sito </w:t>
+        <w:t xml:space="preserve">Scaricare yeoman alla versione 0.9.6 (istruzioni sul sito </w:t>
       </w:r>
       <w:hyperlink r:id="rId18" w:history="1">
         <w:r>
@@ -3259,9 +4276,11 @@
       <w:pPr>
         <w:pStyle w:val="Titolo2"/>
       </w:pPr>
+      <w:bookmarkStart w:id="22" w:name="_Toc222932708"/>
       <w:r>
         <w:t>Configurazione delle connessioni</w:t>
       </w:r>
+      <w:bookmarkEnd w:id="22"/>
     </w:p>
     <w:p>
       <w:r>
@@ -3271,35 +4290,7 @@
         <w:rPr>
           <w:rStyle w:val="CodiceCarattere"/>
         </w:rPr>
-        <w:t>web/</w:t>
-      </w:r>
-      <w:proofErr w:type="spellStart"/>
-      <w:r>
-        <w:rPr>
-          <w:rStyle w:val="CodiceCarattere"/>
-        </w:rPr>
-        <w:t>app</w:t>
-      </w:r>
-      <w:proofErr w:type="spellEnd"/>
-      <w:r>
-        <w:rPr>
-          <w:rStyle w:val="CodiceCarattere"/>
-        </w:rPr>
-        <w:t>/scripts/</w:t>
-      </w:r>
-      <w:proofErr w:type="spellStart"/>
-      <w:r>
-        <w:rPr>
-          <w:rStyle w:val="CodiceCarattere"/>
-        </w:rPr>
-        <w:t>services</w:t>
-      </w:r>
-      <w:proofErr w:type="spellEnd"/>
-      <w:r>
-        <w:rPr>
-          <w:rStyle w:val="CodiceCarattere"/>
-        </w:rPr>
-        <w:t>/Config.js</w:t>
+        <w:t>web/app/scripts/services/Config.js</w:t>
       </w:r>
       <w:r>
         <w:t xml:space="preserve"> e modificare le variabili:</w:t>
@@ -3313,24 +4304,14 @@
           <w:numId w:val="39"/>
         </w:numPr>
       </w:pPr>
-      <w:proofErr w:type="spellStart"/>
       <w:r>
         <w:rPr>
           <w:rStyle w:val="CodiceCarattere"/>
         </w:rPr>
         <w:t>baseAPI</w:t>
       </w:r>
-      <w:proofErr w:type="spellEnd"/>
-      <w:r>
-        <w:t xml:space="preserve">, impostare la URL (i due punti “:” sono preceduti dalla stringa di </w:t>
-      </w:r>
-      <w:proofErr w:type="spellStart"/>
-      <w:r>
-        <w:t>escape</w:t>
-      </w:r>
-      <w:proofErr w:type="spellEnd"/>
-      <w:r>
-        <w:t xml:space="preserve"> “\\”) alla URL del servizio Web, seguito dalla stringa “/api/”. Non modificare se il percorso non è cambiato.</w:t>
+      <w:r>
+        <w:t>, impostare la URL (i due punti “:” sono preceduti dalla stringa di escape “\\”) alla URL del servizio Web, seguito dalla stringa “/api/”. Non modificare se il percorso non è cambiato.</w:t>
       </w:r>
     </w:p>
     <w:p>
@@ -3341,41 +4322,25 @@
           <w:numId w:val="39"/>
         </w:numPr>
       </w:pPr>
-      <w:proofErr w:type="spellStart"/>
       <w:r>
         <w:rPr>
           <w:rStyle w:val="CodiceCarattere"/>
         </w:rPr>
         <w:t>analysisPage</w:t>
       </w:r>
-      <w:proofErr w:type="spellEnd"/>
-      <w:r>
-        <w:t xml:space="preserve">, impostare la URL completa per la visualizzazione della pagina di analisi tramite </w:t>
-      </w:r>
-      <w:proofErr w:type="spellStart"/>
-      <w:r>
-        <w:t>jPivot</w:t>
-      </w:r>
-      <w:proofErr w:type="spellEnd"/>
-      <w:r>
-        <w:t>. Qui non serve eseguire l’</w:t>
-      </w:r>
-      <w:proofErr w:type="spellStart"/>
-      <w:r>
-        <w:t>escaping</w:t>
-      </w:r>
-      <w:proofErr w:type="spellEnd"/>
-      <w:r>
-        <w:t xml:space="preserve"> dei due punti.</w:t>
+      <w:r>
+        <w:t>, impostare la URL completa per la visualizzazione della pagina di analisi tramite jPivot. Qui non serve eseguire l’escaping dei due punti.</w:t>
       </w:r>
     </w:p>
     <w:p>
       <w:pPr>
         <w:pStyle w:val="Titolo2"/>
       </w:pPr>
+      <w:bookmarkStart w:id="23" w:name="_Toc222932709"/>
       <w:r>
         <w:t>Test senza building</w:t>
       </w:r>
+      <w:bookmarkEnd w:id="23"/>
     </w:p>
     <w:p>
       <w:r>
@@ -3411,23 +4376,7 @@
         <w:t>_server.bat</w:t>
       </w:r>
       <w:r>
-        <w:t xml:space="preserve"> su sistemi Windows). A meno di errori nella configurazione dei </w:t>
-      </w:r>
-      <w:proofErr w:type="spellStart"/>
-      <w:r>
-        <w:t>path</w:t>
-      </w:r>
-      <w:proofErr w:type="spellEnd"/>
-      <w:r>
-        <w:t xml:space="preserve"> di </w:t>
-      </w:r>
-      <w:proofErr w:type="spellStart"/>
-      <w:r>
-        <w:t>yeoman</w:t>
-      </w:r>
-      <w:proofErr w:type="spellEnd"/>
-      <w:r>
-        <w:t xml:space="preserve"> o particolari differenze nei sistemi, dovrebbe avviarsi un piccolo server Web che apre una pagina nel browser predefinito in cui è possibile testare l’applicativo.</w:t>
+        <w:t xml:space="preserve"> su sistemi Windows). A meno di errori nella configurazione dei path di yeoman o particolari differenze nei sistemi, dovrebbe avviarsi un piccolo server Web che apre una pagina nel browser predefinito in cui è possibile testare l’applicativo.</w:t>
       </w:r>
     </w:p>
     <w:p>
@@ -3443,19 +4392,11 @@
       <w:r>
         <w:t xml:space="preserve">, digitare il comando </w:t>
       </w:r>
-      <w:proofErr w:type="spellStart"/>
       <w:r>
         <w:rPr>
           <w:rStyle w:val="CodiceCarattere"/>
         </w:rPr>
-        <w:t>yeoman</w:t>
-      </w:r>
-      <w:proofErr w:type="spellEnd"/>
-      <w:r>
-        <w:rPr>
-          <w:rStyle w:val="CodiceCarattere"/>
-        </w:rPr>
-        <w:t xml:space="preserve"> server</w:t>
+        <w:t>yeoman server</w:t>
       </w:r>
       <w:r>
         <w:t>, che produrrà lo stesso risultato.</w:t>
@@ -3463,15 +4404,7 @@
     </w:p>
     <w:p>
       <w:r>
-        <w:t xml:space="preserve">Terminato il </w:t>
-      </w:r>
-      <w:proofErr w:type="spellStart"/>
-      <w:r>
-        <w:t>testing</w:t>
-      </w:r>
-      <w:proofErr w:type="spellEnd"/>
-      <w:r>
-        <w:t>, premere CTRL-C nello script lanciato</w:t>
+        <w:t>Terminato il testing, premere CTRL-C nello script lanciato</w:t>
       </w:r>
       <w:r>
         <w:t>.</w:t>
@@ -3481,9 +4414,11 @@
       <w:pPr>
         <w:pStyle w:val="Titolo2"/>
       </w:pPr>
+      <w:bookmarkStart w:id="24" w:name="_Toc222932710"/>
       <w:r>
         <w:t>Building</w:t>
       </w:r>
+      <w:bookmarkEnd w:id="24"/>
     </w:p>
     <w:p>
       <w:r>
@@ -3557,15 +4492,7 @@
       </w:pPr>
       <w:r>
         <w:lastRenderedPageBreak/>
-        <w:t xml:space="preserve">Building da parte di </w:t>
-      </w:r>
-      <w:proofErr w:type="spellStart"/>
-      <w:r>
-        <w:t>Yeoman</w:t>
-      </w:r>
-      <w:proofErr w:type="spellEnd"/>
-      <w:r>
-        <w:t>.</w:t>
+        <w:t>Building da parte di Yeoman.</w:t>
       </w:r>
     </w:p>
     <w:p>
@@ -3579,14 +4506,12 @@
       <w:r>
         <w:t xml:space="preserve">Compattazione in un archivio </w:t>
       </w:r>
-      <w:proofErr w:type="spellStart"/>
       <w:r>
         <w:rPr>
           <w:rStyle w:val="CodiceCarattere"/>
         </w:rPr>
         <w:t>mall.war</w:t>
       </w:r>
-      <w:proofErr w:type="spellEnd"/>
       <w:r>
         <w:t xml:space="preserve">, che verrà posizionato in </w:t>
       </w:r>
@@ -3622,28 +4547,12 @@
           <w:numId w:val="41"/>
         </w:numPr>
       </w:pPr>
-      <w:proofErr w:type="spellStart"/>
       <w:r>
         <w:rPr>
           <w:rStyle w:val="CodiceCarattere"/>
         </w:rPr>
-        <w:t>yeoman</w:t>
-      </w:r>
-      <w:proofErr w:type="spellEnd"/>
-      <w:r>
-        <w:rPr>
-          <w:rStyle w:val="CodiceCarattere"/>
-        </w:rPr>
-        <w:t xml:space="preserve"> </w:t>
-      </w:r>
-      <w:proofErr w:type="spellStart"/>
-      <w:r>
-        <w:rPr>
-          <w:rStyle w:val="CodiceCarattere"/>
-        </w:rPr>
-        <w:t>build</w:t>
-      </w:r>
-      <w:proofErr w:type="spellEnd"/>
+        <w:t>yeoman build</w:t>
+      </w:r>
     </w:p>
     <w:p>
       <w:pPr>
@@ -3653,33 +4562,11 @@
           <w:numId w:val="41"/>
         </w:numPr>
       </w:pPr>
-      <w:proofErr w:type="spellStart"/>
       <w:r>
         <w:rPr>
           <w:rStyle w:val="CodiceCarattere"/>
         </w:rPr>
-        <w:t>jar</w:t>
-      </w:r>
-      <w:proofErr w:type="spellEnd"/>
-      <w:r>
-        <w:rPr>
-          <w:rStyle w:val="CodiceCarattere"/>
-        </w:rPr>
-        <w:t xml:space="preserve"> </w:t>
-      </w:r>
-      <w:proofErr w:type="spellStart"/>
-      <w:r>
-        <w:rPr>
-          <w:rStyle w:val="CodiceCarattere"/>
-        </w:rPr>
-        <w:t>cvf</w:t>
-      </w:r>
-      <w:proofErr w:type="spellEnd"/>
-      <w:r>
-        <w:rPr>
-          <w:rStyle w:val="CodiceCarattere"/>
-        </w:rPr>
-        <w:t xml:space="preserve"> ..</w:t>
+        <w:t>jar cvf ..</w:t>
       </w:r>
       <w:r>
         <w:rPr>
@@ -3691,16 +4578,8 @@
         <w:rPr>
           <w:rStyle w:val="CodiceCarattere"/>
         </w:rPr>
-        <w:t>/</w:t>
-      </w:r>
-      <w:proofErr w:type="spellStart"/>
-      <w:r>
-        <w:rPr>
-          <w:rStyle w:val="CodiceCarattere"/>
-        </w:rPr>
-        <w:t>mall.war</w:t>
-      </w:r>
-      <w:proofErr w:type="spellEnd"/>
+        <w:t>/mall.war</w:t>
+      </w:r>
       <w:r>
         <w:t xml:space="preserve"> *</w:t>
       </w:r>
@@ -3719,16 +4598,8 @@
         <w:rPr>
           <w:rStyle w:val="CodiceCarattere"/>
         </w:rPr>
-        <w:t>/</w:t>
-      </w:r>
-      <w:proofErr w:type="spellStart"/>
-      <w:r>
-        <w:rPr>
-          <w:rStyle w:val="CodiceCarattere"/>
-        </w:rPr>
-        <w:t>mall.war</w:t>
-      </w:r>
-      <w:proofErr w:type="spellEnd"/>
+        <w:t>/mall.war</w:t>
+      </w:r>
       <w:r>
         <w:t>.</w:t>
       </w:r>
@@ -3737,14 +4608,11 @@
       <w:pPr>
         <w:pStyle w:val="Titolo1"/>
       </w:pPr>
-      <w:proofErr w:type="spellStart"/>
-      <w:r>
-        <w:t>Deploy</w:t>
-      </w:r>
-      <w:proofErr w:type="spellEnd"/>
-      <w:r>
-        <w:t xml:space="preserve"> dell’applicazione Web</w:t>
-      </w:r>
+      <w:bookmarkStart w:id="25" w:name="_Toc222932711"/>
+      <w:r>
+        <w:t>Deploy dell’applicazione Web</w:t>
+      </w:r>
+      <w:bookmarkEnd w:id="25"/>
     </w:p>
     <w:p>
       <w:pPr>
@@ -3755,15 +4623,7 @@
         </w:numPr>
       </w:pPr>
       <w:r>
-        <w:t xml:space="preserve">Se </w:t>
-      </w:r>
-      <w:proofErr w:type="spellStart"/>
-      <w:r>
-        <w:t>Tomcat</w:t>
-      </w:r>
-      <w:proofErr w:type="spellEnd"/>
-      <w:r>
-        <w:t xml:space="preserve"> non è ancora avviato, avviarlo.</w:t>
+        <w:t>Se Tomcat non è ancora avviato, avviarlo.</w:t>
       </w:r>
     </w:p>
     <w:p>
@@ -3798,15 +4658,7 @@
         </w:numPr>
       </w:pPr>
       <w:r>
-        <w:t xml:space="preserve">Eseguire il </w:t>
-      </w:r>
-      <w:proofErr w:type="spellStart"/>
-      <w:r>
-        <w:t>deploy</w:t>
-      </w:r>
-      <w:proofErr w:type="spellEnd"/>
-      <w:r>
-        <w:t xml:space="preserve"> del file </w:t>
+        <w:t xml:space="preserve">Eseguire il deploy del file </w:t>
       </w:r>
       <w:r>
         <w:rPr>
@@ -3820,7 +4672,6 @@
         </w:rPr>
         <w:t>/war/</w:t>
       </w:r>
-      <w:proofErr w:type="spellStart"/>
       <w:r>
         <w:rPr>
           <w:rStyle w:val="CodiceCarattere"/>
@@ -3833,7 +4684,6 @@
         </w:rPr>
         <w:t>.war</w:t>
       </w:r>
-      <w:proofErr w:type="spellEnd"/>
       <w:r>
         <w:t>.</w:t>
       </w:r>
@@ -3847,13 +4697,8 @@
         </w:numPr>
       </w:pPr>
       <w:r>
-        <w:t>L’</w:t>
-      </w:r>
-      <w:proofErr w:type="spellStart"/>
-      <w:r>
-        <w:t>applicaizone</w:t>
-      </w:r>
-      <w:proofErr w:type="spellEnd"/>
+        <w:t>L’applicaizone</w:t>
+      </w:r>
       <w:r>
         <w:t xml:space="preserve"> Web è caricat</w:t>
       </w:r>
@@ -3868,21 +4713,7 @@
           <w:rPr>
             <w:rStyle w:val="Collegamentoipertestuale"/>
           </w:rPr>
-          <w:t>http://localhost:8080/</w:t>
-        </w:r>
-        <w:proofErr w:type="spellStart"/>
-        <w:r>
-          <w:rPr>
-            <w:rStyle w:val="Collegamentoipertestuale"/>
-          </w:rPr>
-          <w:t>mall</w:t>
-        </w:r>
-        <w:proofErr w:type="spellEnd"/>
-        <w:r>
-          <w:rPr>
-            <w:rStyle w:val="Collegamentoipertestuale"/>
-          </w:rPr>
-          <w:t>/</w:t>
+          <w:t>http://localhost:8080/mall/</w:t>
         </w:r>
       </w:hyperlink>
       <w:r>
@@ -3893,9 +4724,11 @@
       <w:pPr>
         <w:pStyle w:val="Titolo1"/>
       </w:pPr>
+      <w:bookmarkStart w:id="26" w:name="_Toc222932712"/>
       <w:r>
         <w:t>Utilizzo e note</w:t>
       </w:r>
+      <w:bookmarkEnd w:id="26"/>
     </w:p>
     <w:p>
       <w:r>
@@ -3913,14 +4746,12 @@
       <w:r>
         <w:t xml:space="preserve">Username: </w:t>
       </w:r>
-      <w:proofErr w:type="spellStart"/>
       <w:r>
         <w:rPr>
           <w:rStyle w:val="CodiceCarattere"/>
         </w:rPr>
         <w:t>admin</w:t>
       </w:r>
-      <w:proofErr w:type="spellEnd"/>
     </w:p>
     <w:p>
       <w:pPr>
@@ -3956,18 +4787,8 @@
     </w:p>
     <w:p>
       <w:r>
-        <w:t xml:space="preserve">L’applicazione Web è stata testata su </w:t>
-      </w:r>
-      <w:proofErr w:type="spellStart"/>
-      <w:r>
-        <w:t>Chrome</w:t>
-      </w:r>
-      <w:proofErr w:type="spellEnd"/>
-      <w:r>
-        <w:t xml:space="preserve"> e Safari.</w:t>
-      </w:r>
-      <w:bookmarkStart w:id="4" w:name="_GoBack"/>
-      <w:bookmarkEnd w:id="4"/>
+        <w:t>L’applicazione Web è stata testata su Chrome e Safari.</w:t>
+      </w:r>
     </w:p>
     <w:sectPr>
       <w:footerReference w:type="first" r:id="rId21"/>
@@ -4038,6 +4859,7 @@
         <w:docPartUnique/>
       </w:docPartObj>
     </w:sdtPr>
+    <w:sdtEndPr/>
     <w:sdtContent>
       <w:p>
         <w:pPr>
@@ -4084,6 +4906,7 @@
         <w:docPartUnique/>
       </w:docPartObj>
     </w:sdtPr>
+    <w:sdtEndPr/>
     <w:sdtContent>
       <w:p>
         <w:pPr>
@@ -4129,6 +4952,7 @@
         <w:docPartUnique/>
       </w:docPartObj>
     </w:sdtPr>
+    <w:sdtEndPr/>
     <w:sdtContent>
       <w:p>
         <w:pPr>
@@ -9183,6 +10007,7 @@
   <w:style w:type="character" w:default="1" w:styleId="Caratterepredefinitoparagrafo">
     <w:name w:val="Default Paragraph Font"/>
     <w:uiPriority w:val="1"/>
+    <w:semiHidden/>
     <w:unhideWhenUsed/>
   </w:style>
   <w:style w:type="table" w:default="1" w:styleId="Tabellanormale">
@@ -10376,6 +11201,7 @@
   <w:style w:type="character" w:default="1" w:styleId="Caratterepredefinitoparagrafo">
     <w:name w:val="Default Paragraph Font"/>
     <w:uiPriority w:val="1"/>
+    <w:semiHidden/>
     <w:unhideWhenUsed/>
   </w:style>
   <w:style w:type="table" w:default="1" w:styleId="Tabellanormale">
@@ -11412,7 +12238,7 @@
   <a:extraClrSchemeLst/>
   <a:extLst>
     <a:ext uri="{05A4C25C-085E-4340-85A3-A5531E510DB2}">
-      <thm15:themeFamily xmlns:thm15="http://schemas.microsoft.com/office/thememl/2012/main" xmlns="" name="Office Theme" id="{62F939B6-93AF-4DB8-9C6B-D6C7DFDC589F}" vid="{4A3C46E8-61CC-4603-A589-7422A47A8E4A}"/>
+      <thm15:themeFamily xmlns="" xmlns:thm15="http://schemas.microsoft.com/office/thememl/2012/main" name="Office Theme" id="{62F939B6-93AF-4DB8-9C6B-D6C7DFDC589F}" vid="{4A3C46E8-61CC-4603-A589-7422A47A8E4A}"/>
     </a:ext>
   </a:extLst>
 </a:theme>
@@ -11423,7 +12249,7 @@
 </file>
 
 <file path=customXml/itemProps1.xml><?xml version="1.0" encoding="utf-8"?>
-<ds:datastoreItem xmlns:ds="http://schemas.openxmlformats.org/officeDocument/2006/customXml" ds:itemID="{342F1A20-3882-D341-B3EE-B67E234E5B8A}">
+<ds:datastoreItem xmlns:ds="http://schemas.openxmlformats.org/officeDocument/2006/customXml" ds:itemID="{0E30A646-AA6E-0D41-BD6D-0F3685A1C060}">
   <ds:schemaRefs>
     <ds:schemaRef ds:uri="http://schemas.openxmlformats.org/officeDocument/2006/bibliography"/>
   </ds:schemaRefs>

--- a/doc/Guida al deploy.docx
+++ b/doc/Guida al deploy.docx
@@ -187,8 +187,17 @@
                                     <w:rStyle w:val="Enfasiintensa"/>
                                     <w:sz w:val="28"/>
                                   </w:rPr>
-                                  <w:t>Guida al deploy</w:t>
+                                  <w:t xml:space="preserve">Guida al </w:t>
                                 </w:r>
+                                <w:proofErr w:type="spellStart"/>
+                                <w:r>
+                                  <w:rPr>
+                                    <w:rStyle w:val="Enfasiintensa"/>
+                                    <w:sz w:val="28"/>
+                                  </w:rPr>
+                                  <w:t>deploy</w:t>
+                                </w:r>
+                                <w:proofErr w:type="spellEnd"/>
                               </w:p>
                             </w:txbxContent>
                           </wps:txbx>
@@ -1095,16 +1104,7 @@
               <w:color w:val="2E74B5" w:themeColor="accent1" w:themeShade="BF"/>
               <w:sz w:val="36"/>
             </w:rPr>
-            <w:t>Somm</w:t>
-          </w:r>
-          <w:bookmarkStart w:id="0" w:name="_GoBack"/>
-          <w:bookmarkEnd w:id="0"/>
-          <w:r>
-            <w:rPr>
-              <w:color w:val="2E74B5" w:themeColor="accent1" w:themeShade="BF"/>
-              <w:sz w:val="36"/>
-            </w:rPr>
-            <w:t>ario</w:t>
+            <w:t>Sommario</w:t>
           </w:r>
         </w:p>
         <w:p>
@@ -3007,22 +3007,22 @@
       <w:pPr>
         <w:pStyle w:val="Titolo1"/>
       </w:pPr>
-      <w:bookmarkStart w:id="1" w:name="_Toc222932689"/>
+      <w:bookmarkStart w:id="0" w:name="_Toc222932689"/>
       <w:r>
         <w:lastRenderedPageBreak/>
         <w:t>Creazione dei database</w:t>
       </w:r>
-      <w:bookmarkEnd w:id="1"/>
+      <w:bookmarkEnd w:id="0"/>
     </w:p>
     <w:p>
       <w:pPr>
         <w:pStyle w:val="Titolo2"/>
       </w:pPr>
-      <w:bookmarkStart w:id="2" w:name="_Toc222932690"/>
+      <w:bookmarkStart w:id="1" w:name="_Toc222932690"/>
       <w:r>
         <w:t>Prerequisiti</w:t>
       </w:r>
-      <w:bookmarkEnd w:id="2"/>
+      <w:bookmarkEnd w:id="1"/>
     </w:p>
     <w:p>
       <w:r>
@@ -3042,15 +3042,22 @@
           <w:numId w:val="25"/>
         </w:numPr>
       </w:pPr>
-      <w:r>
-        <w:t xml:space="preserve">Hostname: </w:t>
-      </w:r>
+      <w:proofErr w:type="spellStart"/>
+      <w:r>
+        <w:t>Hostname</w:t>
+      </w:r>
+      <w:proofErr w:type="spellEnd"/>
+      <w:r>
+        <w:t xml:space="preserve">: </w:t>
+      </w:r>
+      <w:proofErr w:type="spellStart"/>
       <w:r>
         <w:rPr>
           <w:rStyle w:val="CodiceCarattere"/>
         </w:rPr>
         <w:t>localhost</w:t>
       </w:r>
+      <w:proofErr w:type="spellEnd"/>
     </w:p>
     <w:p>
       <w:pPr>
@@ -3081,12 +3088,14 @@
       <w:r>
         <w:t xml:space="preserve">User: </w:t>
       </w:r>
+      <w:proofErr w:type="spellStart"/>
       <w:r>
         <w:rPr>
           <w:rStyle w:val="CodiceCarattere"/>
         </w:rPr>
         <w:t>postgres</w:t>
       </w:r>
+      <w:proofErr w:type="spellEnd"/>
     </w:p>
     <w:p>
       <w:pPr>
@@ -3110,11 +3119,11 @@
       <w:pPr>
         <w:pStyle w:val="Titolo2"/>
       </w:pPr>
-      <w:bookmarkStart w:id="3" w:name="_Toc222932691"/>
+      <w:bookmarkStart w:id="2" w:name="_Toc222932691"/>
       <w:r>
         <w:t>Database per l’applicativo Web: db2</w:t>
       </w:r>
-      <w:bookmarkEnd w:id="3"/>
+      <w:bookmarkEnd w:id="2"/>
     </w:p>
     <w:p>
       <w:pPr>
@@ -3136,12 +3145,14 @@
       <w:r>
         <w:t xml:space="preserve"> e assegnare l’utente </w:t>
       </w:r>
+      <w:proofErr w:type="spellStart"/>
       <w:r>
         <w:rPr>
           <w:rStyle w:val="CodiceCarattere"/>
         </w:rPr>
         <w:t>postgres</w:t>
       </w:r>
+      <w:proofErr w:type="spellEnd"/>
       <w:r>
         <w:t xml:space="preserve"> </w:t>
       </w:r>
@@ -3160,12 +3171,28 @@
       <w:r>
         <w:t xml:space="preserve">Connettersi al database appena creato ed eseguire lo script SQL </w:t>
       </w:r>
-      <w:r>
-        <w:rPr>
-          <w:rStyle w:val="CodiceCarattere"/>
-        </w:rPr>
-        <w:t>db/scripts.sql</w:t>
-      </w:r>
+      <w:proofErr w:type="spellStart"/>
+      <w:r>
+        <w:rPr>
+          <w:rStyle w:val="CodiceCarattere"/>
+        </w:rPr>
+        <w:t>db</w:t>
+      </w:r>
+      <w:proofErr w:type="spellEnd"/>
+      <w:r>
+        <w:rPr>
+          <w:rStyle w:val="CodiceCarattere"/>
+        </w:rPr>
+        <w:t>/</w:t>
+      </w:r>
+      <w:proofErr w:type="spellStart"/>
+      <w:r>
+        <w:rPr>
+          <w:rStyle w:val="CodiceCarattere"/>
+        </w:rPr>
+        <w:t>scripts.sql</w:t>
+      </w:r>
+      <w:proofErr w:type="spellEnd"/>
       <w:r>
         <w:t>.</w:t>
       </w:r>
@@ -3186,11 +3213,11 @@
       <w:pPr>
         <w:pStyle w:val="Titolo2"/>
       </w:pPr>
-      <w:bookmarkStart w:id="4" w:name="_Toc222932692"/>
+      <w:bookmarkStart w:id="3" w:name="_Toc222932692"/>
       <w:r>
         <w:t>Database per l’analisi: db2-dw</w:t>
       </w:r>
-      <w:bookmarkEnd w:id="4"/>
+      <w:bookmarkEnd w:id="3"/>
     </w:p>
     <w:p>
       <w:pPr>
@@ -3218,12 +3245,14 @@
       <w:r>
         <w:t xml:space="preserve"> e assegnare l’utente </w:t>
       </w:r>
+      <w:proofErr w:type="spellStart"/>
       <w:r>
         <w:rPr>
           <w:rStyle w:val="CodiceCarattere"/>
         </w:rPr>
         <w:t>postgres</w:t>
       </w:r>
+      <w:proofErr w:type="spellEnd"/>
       <w:r>
         <w:t xml:space="preserve"> </w:t>
       </w:r>
@@ -3242,18 +3271,28 @@
       <w:r>
         <w:t xml:space="preserve">Connettersi al database appena creato ed eseguire lo script SQL </w:t>
       </w:r>
+      <w:proofErr w:type="spellStart"/>
       <w:r>
         <w:rPr>
           <w:rStyle w:val="CodiceCarattere"/>
         </w:rPr>
         <w:t>dw</w:t>
       </w:r>
-      <w:r>
-        <w:rPr>
-          <w:rStyle w:val="CodiceCarattere"/>
-        </w:rPr>
-        <w:t>/scripts.sql</w:t>
-      </w:r>
+      <w:proofErr w:type="spellEnd"/>
+      <w:r>
+        <w:rPr>
+          <w:rStyle w:val="CodiceCarattere"/>
+        </w:rPr>
+        <w:t>/</w:t>
+      </w:r>
+      <w:proofErr w:type="spellStart"/>
+      <w:r>
+        <w:rPr>
+          <w:rStyle w:val="CodiceCarattere"/>
+        </w:rPr>
+        <w:t>scripts.sql</w:t>
+      </w:r>
+      <w:proofErr w:type="spellEnd"/>
       <w:r>
         <w:t>.</w:t>
       </w:r>
@@ -3274,25 +3313,41 @@
       <w:pPr>
         <w:pStyle w:val="Titolo1"/>
       </w:pPr>
-      <w:bookmarkStart w:id="5" w:name="_Toc222932693"/>
-      <w:r>
-        <w:t>Configurazione del servlet container</w:t>
+      <w:bookmarkStart w:id="4" w:name="_Toc222932693"/>
+      <w:r>
+        <w:t xml:space="preserve">Configurazione del </w:t>
+      </w:r>
+      <w:proofErr w:type="spellStart"/>
+      <w:r>
+        <w:t>servlet</w:t>
+      </w:r>
+      <w:proofErr w:type="spellEnd"/>
+      <w:r>
+        <w:t xml:space="preserve"> container</w:t>
+      </w:r>
+      <w:bookmarkEnd w:id="4"/>
+    </w:p>
+    <w:p>
+      <w:pPr>
+        <w:pStyle w:val="Titolo2"/>
+      </w:pPr>
+      <w:bookmarkStart w:id="5" w:name="_Toc222932694"/>
+      <w:r>
+        <w:t>Prerequisiti</w:t>
       </w:r>
       <w:bookmarkEnd w:id="5"/>
     </w:p>
     <w:p>
-      <w:pPr>
-        <w:pStyle w:val="Titolo2"/>
-      </w:pPr>
-      <w:bookmarkStart w:id="6" w:name="_Toc222932694"/>
-      <w:r>
-        <w:t>Prerequisiti</w:t>
-      </w:r>
-      <w:bookmarkEnd w:id="6"/>
-    </w:p>
-    <w:p>
-      <w:r>
-        <w:t>Il Web server utilizzato è Tomcat 7.</w:t>
+      <w:r>
+        <w:t xml:space="preserve">Il Web server utilizzato è </w:t>
+      </w:r>
+      <w:proofErr w:type="spellStart"/>
+      <w:r>
+        <w:t>Tomcat</w:t>
+      </w:r>
+      <w:proofErr w:type="spellEnd"/>
+      <w:r>
+        <w:t xml:space="preserve"> 7.</w:t>
       </w:r>
     </w:p>
     <w:p>
@@ -3308,15 +3363,22 @@
           <w:numId w:val="25"/>
         </w:numPr>
       </w:pPr>
-      <w:r>
-        <w:t xml:space="preserve">Hostname: </w:t>
-      </w:r>
+      <w:proofErr w:type="spellStart"/>
+      <w:r>
+        <w:t>Hostname</w:t>
+      </w:r>
+      <w:proofErr w:type="spellEnd"/>
+      <w:r>
+        <w:t xml:space="preserve">: </w:t>
+      </w:r>
+      <w:proofErr w:type="spellStart"/>
       <w:r>
         <w:rPr>
           <w:rStyle w:val="CodiceCarattere"/>
         </w:rPr>
         <w:t>localhost</w:t>
       </w:r>
+      <w:proofErr w:type="spellEnd"/>
     </w:p>
     <w:p>
       <w:pPr>
@@ -3351,12 +3413,14 @@
       <w:r>
         <w:t xml:space="preserve">Username: </w:t>
       </w:r>
+      <w:proofErr w:type="spellStart"/>
       <w:r>
         <w:rPr>
           <w:rStyle w:val="CodiceCarattere"/>
         </w:rPr>
         <w:t>admin</w:t>
       </w:r>
+      <w:proofErr w:type="spellEnd"/>
     </w:p>
     <w:p>
       <w:pPr>
@@ -3389,55 +3453,149 @@
         </w:numPr>
       </w:pPr>
       <w:r>
-        <w:t xml:space="preserve">Percorso di deploy: </w:t>
-      </w:r>
-      <w:r>
-        <w:rPr>
-          <w:rStyle w:val="CodiceCarattere"/>
-        </w:rPr>
-        <w:t>${catalina.home}/</w:t>
-      </w:r>
+        <w:t xml:space="preserve">Percorso di </w:t>
+      </w:r>
+      <w:proofErr w:type="spellStart"/>
+      <w:r>
+        <w:t>deploy</w:t>
+      </w:r>
+      <w:proofErr w:type="spellEnd"/>
+      <w:r>
+        <w:t xml:space="preserve">: </w:t>
+      </w:r>
+      <w:r>
+        <w:rPr>
+          <w:rStyle w:val="CodiceCarattere"/>
+        </w:rPr>
+        <w:t>${</w:t>
+      </w:r>
+      <w:proofErr w:type="spellStart"/>
+      <w:r>
+        <w:rPr>
+          <w:rStyle w:val="CodiceCarattere"/>
+        </w:rPr>
+        <w:t>catalina.home</w:t>
+      </w:r>
+      <w:proofErr w:type="spellEnd"/>
+      <w:r>
+        <w:rPr>
+          <w:rStyle w:val="CodiceCarattere"/>
+        </w:rPr>
+        <w:t>}/</w:t>
+      </w:r>
+      <w:proofErr w:type="spellStart"/>
       <w:r>
         <w:rPr>
           <w:rStyle w:val="CodiceCarattere"/>
         </w:rPr>
         <w:t>webapps</w:t>
       </w:r>
+      <w:proofErr w:type="spellEnd"/>
     </w:p>
     <w:p>
       <w:pPr>
         <w:pStyle w:val="Titolo2"/>
       </w:pPr>
-      <w:bookmarkStart w:id="7" w:name="_Toc222932695"/>
+      <w:bookmarkStart w:id="6" w:name="_Toc222932695"/>
       <w:r>
         <w:t>JDBC Connector</w:t>
       </w:r>
-      <w:bookmarkEnd w:id="7"/>
+      <w:bookmarkEnd w:id="6"/>
     </w:p>
     <w:p>
       <w:r>
-        <w:t xml:space="preserve">Per utilizzare Mondrian tramite jPivot è necessario esporre a tutte le applicazioni (quindi anche a jPivot) la libreria per eseguire connessioni di tipo JDBC ai database PostgreSQL: copiare il file </w:t>
-      </w:r>
-      <w:r>
-        <w:rPr>
-          <w:rStyle w:val="CodiceCarattere"/>
-        </w:rPr>
-        <w:t>tomcat-conf/postgresql-9.2-1002.jdbc4.jar</w:t>
-      </w:r>
-      <w:r>
-        <w:t xml:space="preserve"> nella cartella delle librerie comuni di Tomcat.</w:t>
+        <w:t xml:space="preserve">Per utilizzare </w:t>
+      </w:r>
+      <w:proofErr w:type="spellStart"/>
+      <w:r>
+        <w:t>Mondrian</w:t>
+      </w:r>
+      <w:proofErr w:type="spellEnd"/>
+      <w:r>
+        <w:t xml:space="preserve"> tramite </w:t>
+      </w:r>
+      <w:proofErr w:type="spellStart"/>
+      <w:r>
+        <w:t>jPivot</w:t>
+      </w:r>
+      <w:proofErr w:type="spellEnd"/>
+      <w:r>
+        <w:t xml:space="preserve"> è necessario esporre a tutte le applicazioni (quindi anche a </w:t>
+      </w:r>
+      <w:proofErr w:type="spellStart"/>
+      <w:r>
+        <w:t>jPivot</w:t>
+      </w:r>
+      <w:proofErr w:type="spellEnd"/>
+      <w:r>
+        <w:t xml:space="preserve">) la libreria per eseguire connessioni di tipo JDBC ai database PostgreSQL: copiare il file </w:t>
+      </w:r>
+      <w:proofErr w:type="spellStart"/>
+      <w:r>
+        <w:rPr>
+          <w:rStyle w:val="CodiceCarattere"/>
+        </w:rPr>
+        <w:t>tomcat-conf</w:t>
+      </w:r>
+      <w:proofErr w:type="spellEnd"/>
+      <w:r>
+        <w:rPr>
+          <w:rStyle w:val="CodiceCarattere"/>
+        </w:rPr>
+        <w:t>/postgresql-9.2-1002.jdbc4.jar</w:t>
+      </w:r>
+      <w:r>
+        <w:t xml:space="preserve"> nella cartella delle librerie comuni di </w:t>
+      </w:r>
+      <w:proofErr w:type="spellStart"/>
+      <w:r>
+        <w:t>Tomcat</w:t>
+      </w:r>
+      <w:proofErr w:type="spellEnd"/>
+      <w:r>
+        <w:t>.</w:t>
       </w:r>
     </w:p>
     <w:p>
       <w:r>
-        <w:t xml:space="preserve">Nella configurazione standard di Tomcat 7, una delle directory gestite in maniera condivisa è </w:t>
-      </w:r>
-      <w:r>
-        <w:rPr>
-          <w:rStyle w:val="CodiceCarattere"/>
-        </w:rPr>
-        <w:t>${catalina.home}/lib</w:t>
-      </w:r>
+        <w:t xml:space="preserve">Nella configurazione standard di </w:t>
+      </w:r>
+      <w:proofErr w:type="spellStart"/>
+      <w:r>
+        <w:t>Tomcat</w:t>
+      </w:r>
+      <w:proofErr w:type="spellEnd"/>
+      <w:r>
+        <w:t xml:space="preserve"> 7, una delle directory gestite in maniera condivisa è </w:t>
+      </w:r>
+      <w:r>
+        <w:rPr>
+          <w:rStyle w:val="CodiceCarattere"/>
+        </w:rPr>
+        <w:t>${</w:t>
+      </w:r>
+      <w:proofErr w:type="spellStart"/>
+      <w:r>
+        <w:rPr>
+          <w:rStyle w:val="CodiceCarattere"/>
+        </w:rPr>
+        <w:t>catalina.home</w:t>
+      </w:r>
+      <w:proofErr w:type="spellEnd"/>
+      <w:r>
+        <w:rPr>
+          <w:rStyle w:val="CodiceCarattere"/>
+        </w:rPr>
+        <w:t>}/</w:t>
+      </w:r>
+      <w:proofErr w:type="spellStart"/>
+      <w:r>
+        <w:rPr>
+          <w:rStyle w:val="CodiceCarattere"/>
+        </w:rPr>
+        <w:t>lib</w:t>
+      </w:r>
+      <w:proofErr w:type="spellEnd"/>
       <w:r>
         <w:t>.</w:t>
       </w:r>
@@ -3446,29 +3604,64 @@
       <w:pPr>
         <w:pStyle w:val="Titolo2"/>
       </w:pPr>
-      <w:bookmarkStart w:id="8" w:name="_Ref222919733"/>
-      <w:bookmarkStart w:id="9" w:name="_Toc222932696"/>
-      <w:r>
-        <w:t>Esposizione dei DataSource</w:t>
-      </w:r>
+      <w:bookmarkStart w:id="7" w:name="_Ref222919733"/>
+      <w:bookmarkStart w:id="8" w:name="_Toc222932696"/>
+      <w:r>
+        <w:t xml:space="preserve">Esposizione dei </w:t>
+      </w:r>
+      <w:proofErr w:type="spellStart"/>
+      <w:r>
+        <w:t>DataSource</w:t>
+      </w:r>
+      <w:bookmarkEnd w:id="7"/>
       <w:bookmarkEnd w:id="8"/>
-      <w:bookmarkEnd w:id="9"/>
+      <w:proofErr w:type="spellEnd"/>
     </w:p>
     <w:p>
       <w:r>
-        <w:t xml:space="preserve">Per poter fornire alle applicazioni l’accesso ai database si impostano due fonti di dati (DataSource) nel file </w:t>
-      </w:r>
-      <w:r>
-        <w:rPr>
-          <w:rStyle w:val="CodiceCarattere"/>
-        </w:rPr>
-        <w:t>${catalina.home}/</w:t>
-      </w:r>
-      <w:r>
-        <w:rPr>
-          <w:rStyle w:val="CodiceCarattere"/>
-        </w:rPr>
-        <w:t>conf/context.xml</w:t>
+        <w:t>Per poter fornire alle applicazioni l’accesso ai database si impostano due fonti di dati (</w:t>
+      </w:r>
+      <w:proofErr w:type="spellStart"/>
+      <w:r>
+        <w:t>DataSource</w:t>
+      </w:r>
+      <w:proofErr w:type="spellEnd"/>
+      <w:r>
+        <w:t xml:space="preserve">) nel file </w:t>
+      </w:r>
+      <w:r>
+        <w:rPr>
+          <w:rStyle w:val="CodiceCarattere"/>
+        </w:rPr>
+        <w:t>${</w:t>
+      </w:r>
+      <w:proofErr w:type="spellStart"/>
+      <w:r>
+        <w:rPr>
+          <w:rStyle w:val="CodiceCarattere"/>
+        </w:rPr>
+        <w:t>catalina.home</w:t>
+      </w:r>
+      <w:proofErr w:type="spellEnd"/>
+      <w:r>
+        <w:rPr>
+          <w:rStyle w:val="CodiceCarattere"/>
+        </w:rPr>
+        <w:t>}/</w:t>
+      </w:r>
+      <w:proofErr w:type="spellStart"/>
+      <w:r>
+        <w:rPr>
+          <w:rStyle w:val="CodiceCarattere"/>
+        </w:rPr>
+        <w:t>conf</w:t>
+      </w:r>
+      <w:proofErr w:type="spellEnd"/>
+      <w:r>
+        <w:rPr>
+          <w:rStyle w:val="CodiceCarattere"/>
+        </w:rPr>
+        <w:t>/context.xml</w:t>
       </w:r>
       <w:r>
         <w:t>. Le fonti</w:t>
@@ -3476,98 +3669,156 @@
       <w:r>
         <w:t xml:space="preserve"> di dati di nostro interesse sono incluse nel fil </w:t>
       </w:r>
-      <w:r>
-        <w:rPr>
-          <w:rStyle w:val="CodiceCarattere"/>
-        </w:rPr>
-        <w:t>tomcat-conf/context.xml</w:t>
-      </w:r>
-      <w:r>
-        <w:t>: ricopiarle nel file di configurazione di Tomcat.</w:t>
+      <w:proofErr w:type="spellStart"/>
+      <w:r>
+        <w:rPr>
+          <w:rStyle w:val="CodiceCarattere"/>
+        </w:rPr>
+        <w:t>tomcat-conf</w:t>
+      </w:r>
+      <w:proofErr w:type="spellEnd"/>
+      <w:r>
+        <w:rPr>
+          <w:rStyle w:val="CodiceCarattere"/>
+        </w:rPr>
+        <w:t>/context.xml</w:t>
+      </w:r>
+      <w:r>
+        <w:t xml:space="preserve">: ricopiarle nel file di configurazione di </w:t>
+      </w:r>
+      <w:proofErr w:type="spellStart"/>
+      <w:r>
+        <w:t>Tomcat</w:t>
+      </w:r>
+      <w:proofErr w:type="spellEnd"/>
+      <w:r>
+        <w:t>.</w:t>
       </w:r>
     </w:p>
     <w:p>
       <w:pPr>
         <w:pStyle w:val="Titolo1"/>
       </w:pPr>
-      <w:bookmarkStart w:id="10" w:name="_Toc222932697"/>
+      <w:bookmarkStart w:id="9" w:name="_Toc222932697"/>
       <w:r>
         <w:lastRenderedPageBreak/>
-        <w:t>Compilazione del servizio RESTful</w:t>
+        <w:t xml:space="preserve">Compilazione del servizio </w:t>
+      </w:r>
+      <w:proofErr w:type="spellStart"/>
+      <w:r>
+        <w:t>RESTful</w:t>
+      </w:r>
+      <w:bookmarkEnd w:id="9"/>
+      <w:proofErr w:type="spellEnd"/>
+    </w:p>
+    <w:p>
+      <w:r>
+        <w:t xml:space="preserve">La compilazione del servizio </w:t>
+      </w:r>
+      <w:proofErr w:type="spellStart"/>
+      <w:r>
+        <w:t>RESTful</w:t>
+      </w:r>
+      <w:proofErr w:type="spellEnd"/>
+      <w:r>
+        <w:t xml:space="preserve"> è necessaria solo se il nome delle sorgenti dati (</w:t>
+      </w:r>
+      <w:proofErr w:type="spellStart"/>
+      <w:r>
+        <w:t>DataSource</w:t>
+      </w:r>
+      <w:proofErr w:type="spellEnd"/>
+      <w:r>
+        <w:t xml:space="preserve">) impostate al punto </w:t>
+      </w:r>
+      <w:r>
+        <w:fldChar w:fldCharType="begin"/>
+      </w:r>
+      <w:r>
+        <w:instrText xml:space="preserve"> REF _Ref222919733 \w \h </w:instrText>
+      </w:r>
+      <w:r>
+        <w:fldChar w:fldCharType="separate"/>
+      </w:r>
+      <w:r>
+        <w:t>2.3</w:t>
+      </w:r>
+      <w:r>
+        <w:fldChar w:fldCharType="end"/>
+      </w:r>
+      <w:r>
+        <w:t xml:space="preserve"> variano. Se i loro nomi non sono stati modificati, si può evitare di modificare e ricompilare il servizio Web. In tal caso, si può passare al punto</w:t>
+      </w:r>
+      <w:r>
+        <w:t xml:space="preserve"> </w:t>
+      </w:r>
+      <w:r>
+        <w:fldChar w:fldCharType="begin"/>
+      </w:r>
+      <w:r>
+        <w:instrText xml:space="preserve"> REF _Ref222920690 \w \h </w:instrText>
+      </w:r>
+      <w:r>
+        <w:fldChar w:fldCharType="separate"/>
+      </w:r>
+      <w:r>
+        <w:t>4</w:t>
+      </w:r>
+      <w:r>
+        <w:fldChar w:fldCharType="end"/>
+      </w:r>
+      <w:r>
+        <w:t>.</w:t>
+      </w:r>
+    </w:p>
+    <w:p>
+      <w:pPr>
+        <w:pStyle w:val="Titolo2"/>
+      </w:pPr>
+      <w:bookmarkStart w:id="10" w:name="_Toc222932698"/>
+      <w:r>
+        <w:t>Prerequisiti</w:t>
       </w:r>
       <w:bookmarkEnd w:id="10"/>
     </w:p>
     <w:p>
       <w:r>
-        <w:t xml:space="preserve">La compilazione del servizio RESTful è necessaria solo se il nome delle sorgenti dati (DataSource) impostate al punto </w:t>
-      </w:r>
-      <w:r>
-        <w:fldChar w:fldCharType="begin"/>
-      </w:r>
-      <w:r>
-        <w:instrText xml:space="preserve"> REF _Ref222919733 \w \h </w:instrText>
-      </w:r>
-      <w:r>
-        <w:fldChar w:fldCharType="separate"/>
-      </w:r>
-      <w:r>
-        <w:t>2.3</w:t>
-      </w:r>
-      <w:r>
-        <w:fldChar w:fldCharType="end"/>
-      </w:r>
-      <w:r>
-        <w:t xml:space="preserve"> variano. Se i loro nomi non sono stati modificati, si può evitare di modificare e ricompilare il servizio Web. In tal caso, si può passare al punto</w:t>
-      </w:r>
+        <w:t xml:space="preserve">È stato utilizzato </w:t>
+      </w:r>
+      <w:proofErr w:type="spellStart"/>
+      <w:r>
+        <w:t>Eclipse</w:t>
+      </w:r>
+      <w:proofErr w:type="spellEnd"/>
       <w:r>
         <w:t xml:space="preserve"> </w:t>
       </w:r>
-      <w:r>
-        <w:fldChar w:fldCharType="begin"/>
-      </w:r>
-      <w:r>
-        <w:instrText xml:space="preserve"> REF _Ref222920690 \w \h </w:instrText>
-      </w:r>
-      <w:r>
-        <w:fldChar w:fldCharType="separate"/>
-      </w:r>
-      <w:r>
-        <w:t>4</w:t>
-      </w:r>
-      <w:r>
-        <w:fldChar w:fldCharType="end"/>
-      </w:r>
-      <w:r>
-        <w:t>.</w:t>
+      <w:proofErr w:type="spellStart"/>
+      <w:r>
+        <w:t>Juno</w:t>
+      </w:r>
+      <w:proofErr w:type="spellEnd"/>
+      <w:r>
+        <w:t xml:space="preserve"> per la creazione del servizio Web.</w:t>
       </w:r>
     </w:p>
     <w:p>
       <w:pPr>
         <w:pStyle w:val="Titolo2"/>
       </w:pPr>
-      <w:bookmarkStart w:id="11" w:name="_Toc222932698"/>
-      <w:r>
-        <w:t>Prerequisiti</w:t>
+      <w:bookmarkStart w:id="11" w:name="_Toc222932699"/>
+      <w:r>
+        <w:t xml:space="preserve">Generazione delle classi di </w:t>
+      </w:r>
+      <w:proofErr w:type="spellStart"/>
+      <w:r>
+        <w:t>jOOQ</w:t>
       </w:r>
       <w:bookmarkEnd w:id="11"/>
+      <w:proofErr w:type="spellEnd"/>
     </w:p>
     <w:p>
       <w:r>
-        <w:t>È stato utilizzato Eclipse Juno per la creazione del servizio Web.</w:t>
-      </w:r>
-    </w:p>
-    <w:p>
-      <w:pPr>
-        <w:pStyle w:val="Titolo2"/>
-      </w:pPr>
-      <w:bookmarkStart w:id="12" w:name="_Toc222932699"/>
-      <w:r>
-        <w:t>Generazione delle classi di jOOQ</w:t>
-      </w:r>
-      <w:bookmarkEnd w:id="12"/>
-    </w:p>
-    <w:p>
-      <w:r>
         <w:t xml:space="preserve">La generazione delle classi è opzionale, e serve solo se è stato modificato lo schema di </w:t>
       </w:r>
       <w:r>
@@ -3577,17 +3828,24 @@
         <w:t>db2</w:t>
       </w:r>
       <w:r>
-        <w:t>. Se vengono rigenerate le classi per un diverso schema servirà fare opportuni cambiamenti al servizio RESTful</w:t>
-      </w:r>
+        <w:t xml:space="preserve">. Se vengono rigenerate le classi per un diverso schema servirà fare opportuni cambiamenti al servizio </w:t>
+      </w:r>
+      <w:proofErr w:type="spellStart"/>
+      <w:r>
+        <w:t>RESTful</w:t>
+      </w:r>
+      <w:proofErr w:type="spellEnd"/>
       <w:r>
         <w:t xml:space="preserve"> (progetto in </w:t>
       </w:r>
+      <w:proofErr w:type="spellStart"/>
       <w:r>
         <w:rPr>
           <w:rStyle w:val="CodiceCarattere"/>
         </w:rPr>
         <w:t>rest</w:t>
       </w:r>
+      <w:proofErr w:type="spellEnd"/>
       <w:r>
         <w:t>)</w:t>
       </w:r>
@@ -3607,13 +3865,29 @@
         </w:numPr>
       </w:pPr>
       <w:r>
-        <w:t xml:space="preserve">Importare in Eclipse il progetto in </w:t>
-      </w:r>
-      <w:r>
-        <w:rPr>
-          <w:rStyle w:val="CodiceCarattere"/>
-        </w:rPr>
-        <w:t>rest-gen</w:t>
+        <w:t xml:space="preserve">Importare in </w:t>
+      </w:r>
+      <w:proofErr w:type="spellStart"/>
+      <w:r>
+        <w:t>Eclipse</w:t>
+      </w:r>
+      <w:proofErr w:type="spellEnd"/>
+      <w:r>
+        <w:t xml:space="preserve"> il progetto in </w:t>
+      </w:r>
+      <w:proofErr w:type="spellStart"/>
+      <w:r>
+        <w:rPr>
+          <w:rStyle w:val="CodiceCarattere"/>
+        </w:rPr>
+        <w:t>rest</w:t>
+      </w:r>
+      <w:proofErr w:type="spellEnd"/>
+      <w:r>
+        <w:rPr>
+          <w:rStyle w:val="CodiceCarattere"/>
+        </w:rPr>
+        <w:t>-gen</w:t>
       </w:r>
       <w:r>
         <w:t>.</w:t>
@@ -3630,11 +3904,19 @@
       <w:r>
         <w:t xml:space="preserve">Se non sono stati utilizzati i parametri di default per il database, modificare opportunamente il file </w:t>
       </w:r>
-      <w:r>
-        <w:rPr>
-          <w:rStyle w:val="CodiceCarattere"/>
-        </w:rPr>
-        <w:t>src/jooq.xml</w:t>
+      <w:proofErr w:type="spellStart"/>
+      <w:r>
+        <w:rPr>
+          <w:rStyle w:val="CodiceCarattere"/>
+        </w:rPr>
+        <w:t>src</w:t>
+      </w:r>
+      <w:proofErr w:type="spellEnd"/>
+      <w:r>
+        <w:rPr>
+          <w:rStyle w:val="CodiceCarattere"/>
+        </w:rPr>
+        <w:t>/jooq.xml</w:t>
       </w:r>
       <w:r>
         <w:t>.</w:t>
@@ -3649,17 +3931,27 @@
         </w:numPr>
       </w:pPr>
       <w:r>
-        <w:t>Avviare il progetto in Eclipse, le</w:t>
+        <w:t xml:space="preserve">Avviare il progetto in </w:t>
+      </w:r>
+      <w:proofErr w:type="spellStart"/>
+      <w:r>
+        <w:t>Eclipse</w:t>
+      </w:r>
+      <w:proofErr w:type="spellEnd"/>
+      <w:r>
+        <w:t>, le</w:t>
       </w:r>
       <w:r>
         <w:t xml:space="preserve"> nuove classi verranno generate e aggiunte al progetto in </w:t>
       </w:r>
+      <w:proofErr w:type="spellStart"/>
       <w:r>
         <w:rPr>
           <w:rStyle w:val="CodiceCarattere"/>
         </w:rPr>
         <w:t>rest</w:t>
       </w:r>
+      <w:proofErr w:type="spellEnd"/>
       <w:r>
         <w:t>.</w:t>
       </w:r>
@@ -3668,11 +3960,16 @@
       <w:pPr>
         <w:pStyle w:val="Titolo2"/>
       </w:pPr>
-      <w:bookmarkStart w:id="13" w:name="_Toc222932700"/>
-      <w:r>
-        <w:t>Compilazione del servizio RESTful</w:t>
-      </w:r>
-      <w:bookmarkEnd w:id="13"/>
+      <w:bookmarkStart w:id="12" w:name="_Toc222932700"/>
+      <w:r>
+        <w:t xml:space="preserve">Compilazione del servizio </w:t>
+      </w:r>
+      <w:proofErr w:type="spellStart"/>
+      <w:r>
+        <w:t>RESTful</w:t>
+      </w:r>
+      <w:bookmarkEnd w:id="12"/>
+      <w:proofErr w:type="spellEnd"/>
     </w:p>
     <w:p>
       <w:pPr>
@@ -3683,14 +3980,24 @@
         </w:numPr>
       </w:pPr>
       <w:r>
-        <w:t xml:space="preserve">Importare in Eclipse il progetto in </w:t>
-      </w:r>
+        <w:t xml:space="preserve">Importare in </w:t>
+      </w:r>
+      <w:proofErr w:type="spellStart"/>
+      <w:r>
+        <w:t>Eclipse</w:t>
+      </w:r>
+      <w:proofErr w:type="spellEnd"/>
+      <w:r>
+        <w:t xml:space="preserve"> il progetto in </w:t>
+      </w:r>
+      <w:proofErr w:type="spellStart"/>
       <w:r>
         <w:rPr>
           <w:rStyle w:val="CodiceCarattere"/>
         </w:rPr>
         <w:t>rest</w:t>
       </w:r>
+      <w:proofErr w:type="spellEnd"/>
       <w:r>
         <w:t>.</w:t>
       </w:r>
@@ -3704,7 +4011,15 @@
         </w:numPr>
       </w:pPr>
       <w:r>
-        <w:t>Se le classi jOOQ sono state rigenerate, correggere eventuali problemi ed apportare gli opportuni cambiamenti.</w:t>
+        <w:t xml:space="preserve">Se le classi </w:t>
+      </w:r>
+      <w:proofErr w:type="spellStart"/>
+      <w:r>
+        <w:t>jOOQ</w:t>
+      </w:r>
+      <w:proofErr w:type="spellEnd"/>
+      <w:r>
+        <w:t xml:space="preserve"> sono state rigenerate, correggere eventuali problemi ed apportare gli opportuni cambiamenti.</w:t>
       </w:r>
     </w:p>
     <w:p>
@@ -3718,12 +4033,28 @@
       <w:r>
         <w:t xml:space="preserve">Il progetto punta automaticamente alla sorgente dati </w:t>
       </w:r>
-      <w:r>
-        <w:rPr>
-          <w:rStyle w:val="CodiceCarattere"/>
-        </w:rPr>
-        <w:t>jdbc/MallDB</w:t>
-      </w:r>
+      <w:proofErr w:type="spellStart"/>
+      <w:r>
+        <w:rPr>
+          <w:rStyle w:val="CodiceCarattere"/>
+        </w:rPr>
+        <w:t>jdbc</w:t>
+      </w:r>
+      <w:proofErr w:type="spellEnd"/>
+      <w:r>
+        <w:rPr>
+          <w:rStyle w:val="CodiceCarattere"/>
+        </w:rPr>
+        <w:t>/</w:t>
+      </w:r>
+      <w:proofErr w:type="spellStart"/>
+      <w:r>
+        <w:rPr>
+          <w:rStyle w:val="CodiceCarattere"/>
+        </w:rPr>
+        <w:t>MallDB</w:t>
+      </w:r>
+      <w:proofErr w:type="spellEnd"/>
       <w:r>
         <w:t xml:space="preserve">, definita al punto </w:t>
       </w:r>
@@ -3745,11 +4076,33 @@
       <w:r>
         <w:t xml:space="preserve">. Se il nome di tale sorgente è stato modificato, modificare opportunamente il riferimento nel file </w:t>
       </w:r>
-      <w:r>
-        <w:rPr>
-          <w:rStyle w:val="CodiceCarattere"/>
-        </w:rPr>
-        <w:t>rest/WebContent/WEB-INF/web.xml</w:t>
+      <w:proofErr w:type="spellStart"/>
+      <w:r>
+        <w:rPr>
+          <w:rStyle w:val="CodiceCarattere"/>
+        </w:rPr>
+        <w:t>rest</w:t>
+      </w:r>
+      <w:proofErr w:type="spellEnd"/>
+      <w:r>
+        <w:rPr>
+          <w:rStyle w:val="CodiceCarattere"/>
+        </w:rPr>
+        <w:t>/</w:t>
+      </w:r>
+      <w:proofErr w:type="spellStart"/>
+      <w:r>
+        <w:rPr>
+          <w:rStyle w:val="CodiceCarattere"/>
+        </w:rPr>
+        <w:t>WebContent</w:t>
+      </w:r>
+      <w:proofErr w:type="spellEnd"/>
+      <w:r>
+        <w:rPr>
+          <w:rStyle w:val="CodiceCarattere"/>
+        </w:rPr>
+        <w:t>/WEB-INF/web.xml</w:t>
       </w:r>
       <w:r>
         <w:t>.</w:t>
@@ -3826,12 +4179,28 @@
       <w:r>
         <w:t xml:space="preserve">Selezionare come percorso del file </w:t>
       </w:r>
-      <w:r>
-        <w:rPr>
-          <w:rStyle w:val="CodiceCarattere"/>
-        </w:rPr>
-        <w:t>rest/war/rest.war</w:t>
-      </w:r>
+      <w:proofErr w:type="spellStart"/>
+      <w:r>
+        <w:rPr>
+          <w:rStyle w:val="CodiceCarattere"/>
+        </w:rPr>
+        <w:t>rest</w:t>
+      </w:r>
+      <w:proofErr w:type="spellEnd"/>
+      <w:r>
+        <w:rPr>
+          <w:rStyle w:val="CodiceCarattere"/>
+        </w:rPr>
+        <w:t>/war/</w:t>
+      </w:r>
+      <w:proofErr w:type="spellStart"/>
+      <w:r>
+        <w:rPr>
+          <w:rStyle w:val="CodiceCarattere"/>
+        </w:rPr>
+        <w:t>rest.war</w:t>
+      </w:r>
+      <w:proofErr w:type="spellEnd"/>
       <w:r>
         <w:t>.</w:t>
       </w:r>
@@ -3840,13 +4209,23 @@
       <w:pPr>
         <w:pStyle w:val="Titolo1"/>
       </w:pPr>
-      <w:bookmarkStart w:id="14" w:name="_Ref222920690"/>
-      <w:bookmarkStart w:id="15" w:name="_Toc222932701"/>
-      <w:r>
-        <w:t>Deploy del servizio RESTful</w:t>
-      </w:r>
+      <w:bookmarkStart w:id="13" w:name="_Ref222920690"/>
+      <w:bookmarkStart w:id="14" w:name="_Toc222932701"/>
+      <w:proofErr w:type="spellStart"/>
+      <w:r>
+        <w:t>Deploy</w:t>
+      </w:r>
+      <w:proofErr w:type="spellEnd"/>
+      <w:r>
+        <w:t xml:space="preserve"> del servizio </w:t>
+      </w:r>
+      <w:proofErr w:type="spellStart"/>
+      <w:r>
+        <w:t>RESTful</w:t>
+      </w:r>
+      <w:bookmarkEnd w:id="13"/>
       <w:bookmarkEnd w:id="14"/>
-      <w:bookmarkEnd w:id="15"/>
+      <w:proofErr w:type="spellEnd"/>
     </w:p>
     <w:p>
       <w:pPr>
@@ -3857,7 +4236,15 @@
         </w:numPr>
       </w:pPr>
       <w:r>
-        <w:t>Se Tomcat non è ancora avviato, avviarlo.</w:t>
+        <w:t xml:space="preserve">Se </w:t>
+      </w:r>
+      <w:proofErr w:type="spellStart"/>
+      <w:r>
+        <w:t>Tomcat</w:t>
+      </w:r>
+      <w:proofErr w:type="spellEnd"/>
+      <w:r>
+        <w:t xml:space="preserve"> non è ancora avviato, avviarlo.</w:t>
       </w:r>
     </w:p>
     <w:p>
@@ -3892,17 +4279,41 @@
         </w:numPr>
       </w:pPr>
       <w:r>
-        <w:t>Eseguire il deploy del file</w:t>
+        <w:t xml:space="preserve">Eseguire il </w:t>
+      </w:r>
+      <w:proofErr w:type="spellStart"/>
+      <w:r>
+        <w:t>deploy</w:t>
+      </w:r>
+      <w:proofErr w:type="spellEnd"/>
+      <w:r>
+        <w:t xml:space="preserve"> del file</w:t>
       </w:r>
       <w:r>
         <w:t xml:space="preserve"> </w:t>
       </w:r>
-      <w:r>
-        <w:rPr>
-          <w:rStyle w:val="CodiceCarattere"/>
-        </w:rPr>
-        <w:t>rest/war/rest.war</w:t>
-      </w:r>
+      <w:proofErr w:type="spellStart"/>
+      <w:r>
+        <w:rPr>
+          <w:rStyle w:val="CodiceCarattere"/>
+        </w:rPr>
+        <w:t>rest</w:t>
+      </w:r>
+      <w:proofErr w:type="spellEnd"/>
+      <w:r>
+        <w:rPr>
+          <w:rStyle w:val="CodiceCarattere"/>
+        </w:rPr>
+        <w:t>/war/</w:t>
+      </w:r>
+      <w:proofErr w:type="spellStart"/>
+      <w:r>
+        <w:rPr>
+          <w:rStyle w:val="CodiceCarattere"/>
+        </w:rPr>
+        <w:t>rest.war</w:t>
+      </w:r>
+      <w:proofErr w:type="spellEnd"/>
       <w:r>
         <w:t>.</w:t>
       </w:r>
@@ -3923,7 +4334,21 @@
           <w:rPr>
             <w:rStyle w:val="Collegamentoipertestuale"/>
           </w:rPr>
-          <w:t>http://localhost:8080/rest/</w:t>
+          <w:t>http://localhost:8080/</w:t>
+        </w:r>
+        <w:proofErr w:type="spellStart"/>
+        <w:r>
+          <w:rPr>
+            <w:rStyle w:val="Collegamentoipertestuale"/>
+          </w:rPr>
+          <w:t>rest</w:t>
+        </w:r>
+        <w:proofErr w:type="spellEnd"/>
+        <w:r>
+          <w:rPr>
+            <w:rStyle w:val="Collegamentoipertestuale"/>
+          </w:rPr>
+          <w:t>/</w:t>
         </w:r>
       </w:hyperlink>
       <w:r>
@@ -3934,55 +4359,89 @@
       <w:pPr>
         <w:pStyle w:val="Titolo1"/>
       </w:pPr>
-      <w:bookmarkStart w:id="16" w:name="_Toc222932702"/>
-      <w:r>
-        <w:t>Configurazione di jPivot</w:t>
+      <w:bookmarkStart w:id="15" w:name="_Toc222932702"/>
+      <w:r>
+        <w:t xml:space="preserve">Configurazione di </w:t>
+      </w:r>
+      <w:proofErr w:type="spellStart"/>
+      <w:r>
+        <w:t>jPivot</w:t>
+      </w:r>
+      <w:bookmarkEnd w:id="15"/>
+      <w:proofErr w:type="spellEnd"/>
+    </w:p>
+    <w:p>
+      <w:pPr>
+        <w:pStyle w:val="Titolo2"/>
+      </w:pPr>
+      <w:bookmarkStart w:id="16" w:name="_Toc222932703"/>
+      <w:r>
+        <w:t>Prerequisiti</w:t>
       </w:r>
       <w:bookmarkEnd w:id="16"/>
     </w:p>
     <w:p>
+      <w:r>
+        <w:t xml:space="preserve">È stato utilizzato </w:t>
+      </w:r>
+      <w:proofErr w:type="spellStart"/>
+      <w:r>
+        <w:t>jPivot</w:t>
+      </w:r>
+      <w:proofErr w:type="spellEnd"/>
+      <w:r>
+        <w:t xml:space="preserve"> alla versione</w:t>
+      </w:r>
+      <w:r>
+        <w:t xml:space="preserve"> 1.8.0</w:t>
+      </w:r>
+      <w:r>
+        <w:t xml:space="preserve">. </w:t>
+      </w:r>
+      <w:proofErr w:type="spellStart"/>
+      <w:r>
+        <w:t>jPivot</w:t>
+      </w:r>
+      <w:proofErr w:type="spellEnd"/>
+      <w:r>
+        <w:t xml:space="preserve"> deve essere caricato come </w:t>
+      </w:r>
+      <w:r>
+        <w:rPr>
+          <w:rStyle w:val="CodiceCarattere"/>
+        </w:rPr>
+        <w:t>.war</w:t>
+      </w:r>
+      <w:r>
+        <w:t xml:space="preserve"> all’interno di </w:t>
+      </w:r>
+      <w:proofErr w:type="spellStart"/>
+      <w:r>
+        <w:t>Tomcat</w:t>
+      </w:r>
+      <w:proofErr w:type="spellEnd"/>
+      <w:r>
+        <w:t xml:space="preserve"> 7.</w:t>
+      </w:r>
+    </w:p>
+    <w:p>
       <w:pPr>
         <w:pStyle w:val="Titolo2"/>
       </w:pPr>
-      <w:bookmarkStart w:id="17" w:name="_Toc222932703"/>
-      <w:r>
-        <w:t>Prerequisiti</w:t>
+      <w:bookmarkStart w:id="17" w:name="_Toc222932704"/>
+      <w:r>
+        <w:t>Aggiunta della sorgente dati</w:t>
       </w:r>
       <w:bookmarkEnd w:id="17"/>
     </w:p>
     <w:p>
-      <w:r>
-        <w:t>È stato utilizzato jPivot alla versione</w:t>
-      </w:r>
-      <w:r>
-        <w:t xml:space="preserve"> 1.8.0</w:t>
-      </w:r>
-      <w:r>
-        <w:t xml:space="preserve">. jPivot deve essere caricato come </w:t>
-      </w:r>
-      <w:r>
-        <w:rPr>
-          <w:rStyle w:val="CodiceCarattere"/>
-        </w:rPr>
-        <w:t>.war</w:t>
-      </w:r>
-      <w:r>
-        <w:t xml:space="preserve"> all’interno di Tomcat 7.</w:t>
-      </w:r>
-    </w:p>
-    <w:p>
-      <w:pPr>
-        <w:pStyle w:val="Titolo2"/>
-      </w:pPr>
-      <w:bookmarkStart w:id="18" w:name="_Toc222932704"/>
-      <w:r>
-        <w:t>Aggiunta della sorgente dati</w:t>
-      </w:r>
-      <w:bookmarkEnd w:id="18"/>
-    </w:p>
-    <w:p>
-      <w:r>
-        <w:t>jPivot deve essere in grado di connettersi alla sorgente dati che andremo a specificare nella query.</w:t>
+      <w:proofErr w:type="spellStart"/>
+      <w:r>
+        <w:t>jPivot</w:t>
+      </w:r>
+      <w:proofErr w:type="spellEnd"/>
+      <w:r>
+        <w:t xml:space="preserve"> deve essere in grado di connettersi alla sorgente dati che andremo a specificare nella query.</w:t>
       </w:r>
     </w:p>
     <w:p>
@@ -4003,19 +4462,69 @@
         <w:t>web.xml</w:t>
       </w:r>
       <w:r>
-        <w:t xml:space="preserve"> di jPivot (</w:t>
-      </w:r>
-      <w:r>
-        <w:rPr>
-          <w:rStyle w:val="CodiceCarattere"/>
-        </w:rPr>
-        <w:t>${catalina.home}</w:t>
-      </w:r>
-      <w:r>
-        <w:rPr>
-          <w:rStyle w:val="CodiceCarattere"/>
-        </w:rPr>
-        <w:t>/webapps/jpivot/WEB-INF/web.xml</w:t>
+        <w:t xml:space="preserve"> di </w:t>
+      </w:r>
+      <w:proofErr w:type="spellStart"/>
+      <w:r>
+        <w:t>jPivot</w:t>
+      </w:r>
+      <w:proofErr w:type="spellEnd"/>
+      <w:r>
+        <w:t xml:space="preserve"> (</w:t>
+      </w:r>
+      <w:r>
+        <w:rPr>
+          <w:rStyle w:val="CodiceCarattere"/>
+        </w:rPr>
+        <w:t>${</w:t>
+      </w:r>
+      <w:proofErr w:type="spellStart"/>
+      <w:r>
+        <w:rPr>
+          <w:rStyle w:val="CodiceCarattere"/>
+        </w:rPr>
+        <w:t>catalina.home</w:t>
+      </w:r>
+      <w:proofErr w:type="spellEnd"/>
+      <w:r>
+        <w:rPr>
+          <w:rStyle w:val="CodiceCarattere"/>
+        </w:rPr>
+        <w:t>}</w:t>
+      </w:r>
+      <w:r>
+        <w:rPr>
+          <w:rStyle w:val="CodiceCarattere"/>
+        </w:rPr>
+        <w:t>/</w:t>
+      </w:r>
+      <w:proofErr w:type="spellStart"/>
+      <w:r>
+        <w:rPr>
+          <w:rStyle w:val="CodiceCarattere"/>
+        </w:rPr>
+        <w:t>webapps</w:t>
+      </w:r>
+      <w:proofErr w:type="spellEnd"/>
+      <w:r>
+        <w:rPr>
+          <w:rStyle w:val="CodiceCarattere"/>
+        </w:rPr>
+        <w:t>/</w:t>
+      </w:r>
+      <w:proofErr w:type="spellStart"/>
+      <w:r>
+        <w:rPr>
+          <w:rStyle w:val="CodiceCarattere"/>
+        </w:rPr>
+        <w:t>jpivot</w:t>
+      </w:r>
+      <w:proofErr w:type="spellEnd"/>
+      <w:r>
+        <w:rPr>
+          <w:rStyle w:val="CodiceCarattere"/>
+        </w:rPr>
+        <w:t>/WEB-INF/web.xml</w:t>
       </w:r>
       <w:r>
         <w:t>)</w:t>
@@ -4033,22 +4542,40 @@
         </w:numPr>
       </w:pPr>
       <w:r>
-        <w:t xml:space="preserve">Aggiungere nel tag </w:t>
-      </w:r>
+        <w:t xml:space="preserve">Aggiungere nel </w:t>
+      </w:r>
+      <w:proofErr w:type="spellStart"/>
+      <w:r>
+        <w:t>tag</w:t>
+      </w:r>
+      <w:proofErr w:type="spellEnd"/>
+      <w:r>
+        <w:t xml:space="preserve"> </w:t>
+      </w:r>
+      <w:proofErr w:type="spellStart"/>
       <w:r>
         <w:rPr>
           <w:rStyle w:val="CodiceCarattere"/>
         </w:rPr>
         <w:t>Context</w:t>
       </w:r>
+      <w:proofErr w:type="spellEnd"/>
       <w:r>
         <w:t xml:space="preserve"> la risorsa definita in </w:t>
       </w:r>
-      <w:r>
-        <w:rPr>
-          <w:rStyle w:val="CodiceCarattere"/>
-        </w:rPr>
-        <w:t>dw/web.xml</w:t>
+      <w:proofErr w:type="spellStart"/>
+      <w:r>
+        <w:rPr>
+          <w:rStyle w:val="CodiceCarattere"/>
+        </w:rPr>
+        <w:t>dw</w:t>
+      </w:r>
+      <w:proofErr w:type="spellEnd"/>
+      <w:r>
+        <w:rPr>
+          <w:rStyle w:val="CodiceCarattere"/>
+        </w:rPr>
+        <w:t>/web.xml</w:t>
       </w:r>
       <w:r>
         <w:t>.</w:t>
@@ -4058,16 +4585,48 @@
       <w:pPr>
         <w:pStyle w:val="Titolo2"/>
       </w:pPr>
-      <w:bookmarkStart w:id="19" w:name="_Toc222932705"/>
+      <w:bookmarkStart w:id="18" w:name="_Toc222932705"/>
       <w:r>
         <w:lastRenderedPageBreak/>
         <w:t>Aggiunta delle pagine di visualizzazione</w:t>
       </w:r>
-      <w:bookmarkEnd w:id="19"/>
+      <w:bookmarkEnd w:id="18"/>
     </w:p>
     <w:p>
       <w:r>
-        <w:t>Per poter interagire con gli oggetti messi a disposizione di jPivot, si devono copiare lo schema del cubo, la pagina di query e una pagina di template nella cartella di jPivot su Tomcat:</w:t>
+        <w:t xml:space="preserve">Per poter interagire con gli oggetti messi a disposizione di </w:t>
+      </w:r>
+      <w:proofErr w:type="spellStart"/>
+      <w:r>
+        <w:t>jPivot</w:t>
+      </w:r>
+      <w:proofErr w:type="spellEnd"/>
+      <w:r>
+        <w:t xml:space="preserve">, si devono copiare lo schema del cubo, la pagina di query e una pagina di </w:t>
+      </w:r>
+      <w:proofErr w:type="spellStart"/>
+      <w:r>
+        <w:t>template</w:t>
+      </w:r>
+      <w:proofErr w:type="spellEnd"/>
+      <w:r>
+        <w:t xml:space="preserve"> nella cartella di </w:t>
+      </w:r>
+      <w:proofErr w:type="spellStart"/>
+      <w:r>
+        <w:t>jPivot</w:t>
+      </w:r>
+      <w:proofErr w:type="spellEnd"/>
+      <w:r>
+        <w:t xml:space="preserve"> su </w:t>
+      </w:r>
+      <w:proofErr w:type="spellStart"/>
+      <w:r>
+        <w:t>Tomcat</w:t>
+      </w:r>
+      <w:proofErr w:type="spellEnd"/>
+      <w:r>
+        <w:t>:</w:t>
       </w:r>
     </w:p>
     <w:p>
@@ -4081,21 +4640,45 @@
       <w:r>
         <w:t xml:space="preserve">Copiare i file </w:t>
       </w:r>
-      <w:r>
-        <w:rPr>
-          <w:rStyle w:val="CodiceCarattere"/>
-        </w:rPr>
-        <w:t>dw/mallSchema.xml</w:t>
+      <w:proofErr w:type="spellStart"/>
+      <w:r>
+        <w:rPr>
+          <w:rStyle w:val="CodiceCarattere"/>
+        </w:rPr>
+        <w:t>dw</w:t>
+      </w:r>
+      <w:proofErr w:type="spellEnd"/>
+      <w:r>
+        <w:rPr>
+          <w:rStyle w:val="CodiceCarattere"/>
+        </w:rPr>
+        <w:t>/mallSchema.xml</w:t>
       </w:r>
       <w:r>
         <w:t xml:space="preserve"> e </w:t>
       </w:r>
-      <w:r>
-        <w:rPr>
-          <w:rStyle w:val="CodiceCarattere"/>
-        </w:rPr>
-        <w:t>dw/mallQuery.jsp</w:t>
-      </w:r>
+      <w:proofErr w:type="spellStart"/>
+      <w:r>
+        <w:rPr>
+          <w:rStyle w:val="CodiceCarattere"/>
+        </w:rPr>
+        <w:t>dw</w:t>
+      </w:r>
+      <w:proofErr w:type="spellEnd"/>
+      <w:r>
+        <w:rPr>
+          <w:rStyle w:val="CodiceCarattere"/>
+        </w:rPr>
+        <w:t>/</w:t>
+      </w:r>
+      <w:proofErr w:type="spellStart"/>
+      <w:r>
+        <w:rPr>
+          <w:rStyle w:val="CodiceCarattere"/>
+        </w:rPr>
+        <w:t>mallQuery.jsp</w:t>
+      </w:r>
+      <w:proofErr w:type="spellEnd"/>
       <w:r>
         <w:t xml:space="preserve"> in </w:t>
       </w:r>
@@ -4103,7 +4686,21 @@
         <w:rPr>
           <w:rStyle w:val="CodiceCarattere"/>
         </w:rPr>
-        <w:t>${catalina.home}</w:t>
+        <w:t>${</w:t>
+      </w:r>
+      <w:proofErr w:type="spellStart"/>
+      <w:r>
+        <w:rPr>
+          <w:rStyle w:val="CodiceCarattere"/>
+        </w:rPr>
+        <w:t>catalina.home</w:t>
+      </w:r>
+      <w:proofErr w:type="spellEnd"/>
+      <w:r>
+        <w:rPr>
+          <w:rStyle w:val="CodiceCarattere"/>
+        </w:rPr>
+        <w:t>}</w:t>
       </w:r>
       <w:r>
         <w:rPr>
@@ -4111,12 +4708,42 @@
         </w:rPr>
         <w:t xml:space="preserve">/ </w:t>
       </w:r>
-      <w:r>
-        <w:rPr>
-          <w:rStyle w:val="CodiceCarattere"/>
-        </w:rPr>
-        <w:t>webapps/jpivot/WEB-INF/queries</w:t>
-      </w:r>
+      <w:proofErr w:type="spellStart"/>
+      <w:r>
+        <w:rPr>
+          <w:rStyle w:val="CodiceCarattere"/>
+        </w:rPr>
+        <w:t>webapps</w:t>
+      </w:r>
+      <w:proofErr w:type="spellEnd"/>
+      <w:r>
+        <w:rPr>
+          <w:rStyle w:val="CodiceCarattere"/>
+        </w:rPr>
+        <w:t>/</w:t>
+      </w:r>
+      <w:proofErr w:type="spellStart"/>
+      <w:r>
+        <w:rPr>
+          <w:rStyle w:val="CodiceCarattere"/>
+        </w:rPr>
+        <w:t>jpivot</w:t>
+      </w:r>
+      <w:proofErr w:type="spellEnd"/>
+      <w:r>
+        <w:rPr>
+          <w:rStyle w:val="CodiceCarattere"/>
+        </w:rPr>
+        <w:t>/WEB-INF/</w:t>
+      </w:r>
+      <w:proofErr w:type="spellStart"/>
+      <w:r>
+        <w:rPr>
+          <w:rStyle w:val="CodiceCarattere"/>
+        </w:rPr>
+        <w:t>queries</w:t>
+      </w:r>
+      <w:proofErr w:type="spellEnd"/>
       <w:r>
         <w:t>.</w:t>
       </w:r>
@@ -4132,12 +4759,28 @@
       <w:r>
         <w:t xml:space="preserve">Copiare il file </w:t>
       </w:r>
-      <w:r>
-        <w:rPr>
-          <w:rStyle w:val="CodiceCarattere"/>
-        </w:rPr>
-        <w:t>dw/better.jsp</w:t>
-      </w:r>
+      <w:proofErr w:type="spellStart"/>
+      <w:r>
+        <w:rPr>
+          <w:rStyle w:val="CodiceCarattere"/>
+        </w:rPr>
+        <w:t>dw</w:t>
+      </w:r>
+      <w:proofErr w:type="spellEnd"/>
+      <w:r>
+        <w:rPr>
+          <w:rStyle w:val="CodiceCarattere"/>
+        </w:rPr>
+        <w:t>/</w:t>
+      </w:r>
+      <w:proofErr w:type="spellStart"/>
+      <w:r>
+        <w:rPr>
+          <w:rStyle w:val="CodiceCarattere"/>
+        </w:rPr>
+        <w:t>better.jsp</w:t>
+      </w:r>
+      <w:proofErr w:type="spellEnd"/>
       <w:r>
         <w:t xml:space="preserve"> in </w:t>
       </w:r>
@@ -4145,7 +4788,21 @@
         <w:rPr>
           <w:rStyle w:val="CodiceCarattere"/>
         </w:rPr>
-        <w:t>${catalina.home}</w:t>
+        <w:t>${</w:t>
+      </w:r>
+      <w:proofErr w:type="spellStart"/>
+      <w:r>
+        <w:rPr>
+          <w:rStyle w:val="CodiceCarattere"/>
+        </w:rPr>
+        <w:t>catalina.home</w:t>
+      </w:r>
+      <w:proofErr w:type="spellEnd"/>
+      <w:r>
+        <w:rPr>
+          <w:rStyle w:val="CodiceCarattere"/>
+        </w:rPr>
+        <w:t>}</w:t>
       </w:r>
       <w:r>
         <w:rPr>
@@ -4153,11 +4810,33 @@
         </w:rPr>
         <w:t>/</w:t>
       </w:r>
-      <w:r>
-        <w:rPr>
-          <w:rStyle w:val="CodiceCarattere"/>
-        </w:rPr>
-        <w:t>webapps/jpivot/</w:t>
+      <w:proofErr w:type="spellStart"/>
+      <w:r>
+        <w:rPr>
+          <w:rStyle w:val="CodiceCarattere"/>
+        </w:rPr>
+        <w:t>webapps</w:t>
+      </w:r>
+      <w:proofErr w:type="spellEnd"/>
+      <w:r>
+        <w:rPr>
+          <w:rStyle w:val="CodiceCarattere"/>
+        </w:rPr>
+        <w:t>/</w:t>
+      </w:r>
+      <w:proofErr w:type="spellStart"/>
+      <w:r>
+        <w:rPr>
+          <w:rStyle w:val="CodiceCarattere"/>
+        </w:rPr>
+        <w:t>jpivot</w:t>
+      </w:r>
+      <w:proofErr w:type="spellEnd"/>
+      <w:r>
+        <w:rPr>
+          <w:rStyle w:val="CodiceCarattere"/>
+        </w:rPr>
+        <w:t>/</w:t>
       </w:r>
       <w:r>
         <w:t>.</w:t>
@@ -4167,11 +4846,11 @@
       <w:pPr>
         <w:pStyle w:val="Titolo1"/>
       </w:pPr>
-      <w:bookmarkStart w:id="20" w:name="_Toc222932706"/>
+      <w:bookmarkStart w:id="19" w:name="_Toc222932706"/>
       <w:r>
         <w:t>Configurazione e building dell’applicazione Web</w:t>
       </w:r>
-      <w:bookmarkEnd w:id="20"/>
+      <w:bookmarkEnd w:id="19"/>
     </w:p>
     <w:p>
       <w:r>
@@ -4187,7 +4866,15 @@
         </w:numPr>
       </w:pPr>
       <w:r>
-        <w:t xml:space="preserve">Indirizzo dei servizi RESTful, default: </w:t>
+        <w:t xml:space="preserve">Indirizzo dei servizi </w:t>
+      </w:r>
+      <w:proofErr w:type="spellStart"/>
+      <w:r>
+        <w:t>RESTful</w:t>
+      </w:r>
+      <w:proofErr w:type="spellEnd"/>
+      <w:r>
+        <w:t xml:space="preserve">, default: </w:t>
       </w:r>
       <w:hyperlink r:id="rId16" w:history="1">
         <w:r>
@@ -4210,7 +4897,15 @@
         </w:numPr>
       </w:pPr>
       <w:r>
-        <w:t xml:space="preserve">Indirizzo della pagina di jPivot: </w:t>
+        <w:t xml:space="preserve">Indirizzo della pagina di </w:t>
+      </w:r>
+      <w:proofErr w:type="spellStart"/>
+      <w:r>
+        <w:t>jPivot</w:t>
+      </w:r>
+      <w:proofErr w:type="spellEnd"/>
+      <w:r>
+        <w:t xml:space="preserve">: </w:t>
       </w:r>
       <w:hyperlink r:id="rId17" w:history="1">
         <w:r>
@@ -4223,22 +4918,48 @@
     </w:p>
     <w:p>
       <w:r>
-        <w:t>Altrimenti è necessario seguire i seguenti passi per configurare e creare una build dell’applicazione Web.</w:t>
+        <w:t xml:space="preserve">Altrimenti è necessario seguire i seguenti passi per configurare e creare una </w:t>
+      </w:r>
+      <w:proofErr w:type="spellStart"/>
+      <w:r>
+        <w:t>build</w:t>
+      </w:r>
+      <w:proofErr w:type="spellEnd"/>
+      <w:r>
+        <w:t xml:space="preserve"> dell’applicazione Web.</w:t>
       </w:r>
     </w:p>
     <w:p>
       <w:pPr>
         <w:pStyle w:val="Titolo2"/>
       </w:pPr>
-      <w:bookmarkStart w:id="21" w:name="_Toc222932707"/>
-      <w:r>
-        <w:t>Installazione di Yeoman</w:t>
-      </w:r>
-      <w:bookmarkEnd w:id="21"/>
+      <w:bookmarkStart w:id="20" w:name="_Toc222932707"/>
+      <w:r>
+        <w:t xml:space="preserve">Installazione di </w:t>
+      </w:r>
+      <w:proofErr w:type="spellStart"/>
+      <w:r>
+        <w:t>Yeoman</w:t>
+      </w:r>
+      <w:bookmarkEnd w:id="20"/>
+      <w:proofErr w:type="spellEnd"/>
     </w:p>
     <w:p>
-      <w:r>
-        <w:t xml:space="preserve">Yeoman è un tool per la gestione di progetti applicativi per il Web. Mentre al momento d’inizio dello sviluppo era presente solo la versione </w:t>
+      <w:proofErr w:type="spellStart"/>
+      <w:r>
+        <w:t>Yeoman</w:t>
+      </w:r>
+      <w:proofErr w:type="spellEnd"/>
+      <w:r>
+        <w:t xml:space="preserve"> è un </w:t>
+      </w:r>
+      <w:proofErr w:type="spellStart"/>
+      <w:r>
+        <w:t>tool</w:t>
+      </w:r>
+      <w:proofErr w:type="spellEnd"/>
+      <w:r>
+        <w:t xml:space="preserve"> per la gestione di progetti applicativi per il Web. Mentre al momento d’inizio dello sviluppo era presente solo la versione </w:t>
       </w:r>
       <w:r>
         <w:t>0.9.6</w:t>
@@ -4249,7 +4970,15 @@
     </w:p>
     <w:p>
       <w:r>
-        <w:t xml:space="preserve">Scaricare yeoman alla versione 0.9.6 (istruzioni sul sito </w:t>
+        <w:t xml:space="preserve">Scaricare </w:t>
+      </w:r>
+      <w:proofErr w:type="spellStart"/>
+      <w:r>
+        <w:t>yeoman</w:t>
+      </w:r>
+      <w:proofErr w:type="spellEnd"/>
+      <w:r>
+        <w:t xml:space="preserve"> alla versione 0.9.6 (istruzioni sul sito </w:t>
       </w:r>
       <w:hyperlink r:id="rId18" w:history="1">
         <w:r>
@@ -4276,11 +5005,11 @@
       <w:pPr>
         <w:pStyle w:val="Titolo2"/>
       </w:pPr>
-      <w:bookmarkStart w:id="22" w:name="_Toc222932708"/>
+      <w:bookmarkStart w:id="21" w:name="_Toc222932708"/>
       <w:r>
         <w:t>Configurazione delle connessioni</w:t>
       </w:r>
-      <w:bookmarkEnd w:id="22"/>
+      <w:bookmarkEnd w:id="21"/>
     </w:p>
     <w:p>
       <w:r>
@@ -4290,7 +5019,35 @@
         <w:rPr>
           <w:rStyle w:val="CodiceCarattere"/>
         </w:rPr>
-        <w:t>web/app/scripts/services/Config.js</w:t>
+        <w:t>web/</w:t>
+      </w:r>
+      <w:proofErr w:type="spellStart"/>
+      <w:r>
+        <w:rPr>
+          <w:rStyle w:val="CodiceCarattere"/>
+        </w:rPr>
+        <w:t>app</w:t>
+      </w:r>
+      <w:proofErr w:type="spellEnd"/>
+      <w:r>
+        <w:rPr>
+          <w:rStyle w:val="CodiceCarattere"/>
+        </w:rPr>
+        <w:t>/scripts/</w:t>
+      </w:r>
+      <w:proofErr w:type="spellStart"/>
+      <w:r>
+        <w:rPr>
+          <w:rStyle w:val="CodiceCarattere"/>
+        </w:rPr>
+        <w:t>services</w:t>
+      </w:r>
+      <w:proofErr w:type="spellEnd"/>
+      <w:r>
+        <w:rPr>
+          <w:rStyle w:val="CodiceCarattere"/>
+        </w:rPr>
+        <w:t>/Config.js</w:t>
       </w:r>
       <w:r>
         <w:t xml:space="preserve"> e modificare le variabili:</w:t>
@@ -4304,14 +5061,24 @@
           <w:numId w:val="39"/>
         </w:numPr>
       </w:pPr>
+      <w:proofErr w:type="spellStart"/>
       <w:r>
         <w:rPr>
           <w:rStyle w:val="CodiceCarattere"/>
         </w:rPr>
         <w:t>baseAPI</w:t>
       </w:r>
-      <w:r>
-        <w:t>, impostare la URL (i due punti “:” sono preceduti dalla stringa di escape “\\”) alla URL del servizio Web, seguito dalla stringa “/api/”. Non modificare se il percorso non è cambiato.</w:t>
+      <w:proofErr w:type="spellEnd"/>
+      <w:r>
+        <w:t xml:space="preserve">, impostare la URL (i due punti “:” sono preceduti dalla stringa di </w:t>
+      </w:r>
+      <w:proofErr w:type="spellStart"/>
+      <w:r>
+        <w:t>escape</w:t>
+      </w:r>
+      <w:proofErr w:type="spellEnd"/>
+      <w:r>
+        <w:t xml:space="preserve"> “\\”) alla URL del servizio Web, seguito dalla stringa “/api/”. Non modificare se il percorso non è cambiato.</w:t>
       </w:r>
     </w:p>
     <w:p>
@@ -4322,25 +5089,43 @@
           <w:numId w:val="39"/>
         </w:numPr>
       </w:pPr>
+      <w:proofErr w:type="spellStart"/>
       <w:r>
         <w:rPr>
           <w:rStyle w:val="CodiceCarattere"/>
         </w:rPr>
         <w:t>analysisPage</w:t>
       </w:r>
-      <w:r>
-        <w:t>, impostare la URL completa per la visualizzazione della pagina di analisi tramite jPivot. Qui non serve eseguire l’escaping dei due punti.</w:t>
+      <w:proofErr w:type="spellEnd"/>
+      <w:r>
+        <w:t xml:space="preserve">, impostare la URL completa per la visualizzazione della pagina di analisi tramite </w:t>
+      </w:r>
+      <w:proofErr w:type="spellStart"/>
+      <w:r>
+        <w:t>jPivot</w:t>
+      </w:r>
+      <w:proofErr w:type="spellEnd"/>
+      <w:r>
+        <w:t>. Qui non serve eseguire l’</w:t>
+      </w:r>
+      <w:proofErr w:type="spellStart"/>
+      <w:r>
+        <w:t>escaping</w:t>
+      </w:r>
+      <w:proofErr w:type="spellEnd"/>
+      <w:r>
+        <w:t xml:space="preserve"> dei due punti.</w:t>
       </w:r>
     </w:p>
     <w:p>
       <w:pPr>
         <w:pStyle w:val="Titolo2"/>
       </w:pPr>
-      <w:bookmarkStart w:id="23" w:name="_Toc222932709"/>
+      <w:bookmarkStart w:id="22" w:name="_Toc222932709"/>
       <w:r>
         <w:t>Test senza building</w:t>
       </w:r>
-      <w:bookmarkEnd w:id="23"/>
+      <w:bookmarkEnd w:id="22"/>
     </w:p>
     <w:p>
       <w:r>
@@ -4376,7 +5161,23 @@
         <w:t>_server.bat</w:t>
       </w:r>
       <w:r>
-        <w:t xml:space="preserve"> su sistemi Windows). A meno di errori nella configurazione dei path di yeoman o particolari differenze nei sistemi, dovrebbe avviarsi un piccolo server Web che apre una pagina nel browser predefinito in cui è possibile testare l’applicativo.</w:t>
+        <w:t xml:space="preserve"> su sistemi Windows). A meno di errori nella configurazione dei </w:t>
+      </w:r>
+      <w:proofErr w:type="spellStart"/>
+      <w:r>
+        <w:t>path</w:t>
+      </w:r>
+      <w:proofErr w:type="spellEnd"/>
+      <w:r>
+        <w:t xml:space="preserve"> di </w:t>
+      </w:r>
+      <w:proofErr w:type="spellStart"/>
+      <w:r>
+        <w:t>yeoman</w:t>
+      </w:r>
+      <w:proofErr w:type="spellEnd"/>
+      <w:r>
+        <w:t xml:space="preserve"> o particolari differenze nei sistemi, dovrebbe avviarsi un piccolo server Web che apre una pagina nel browser predefinito in cui è possibile testare l’applicativo.</w:t>
       </w:r>
     </w:p>
     <w:p>
@@ -4392,11 +5193,19 @@
       <w:r>
         <w:t xml:space="preserve">, digitare il comando </w:t>
       </w:r>
-      <w:r>
-        <w:rPr>
-          <w:rStyle w:val="CodiceCarattere"/>
-        </w:rPr>
-        <w:t>yeoman server</w:t>
+      <w:proofErr w:type="spellStart"/>
+      <w:r>
+        <w:rPr>
+          <w:rStyle w:val="CodiceCarattere"/>
+        </w:rPr>
+        <w:t>yeoman</w:t>
+      </w:r>
+      <w:proofErr w:type="spellEnd"/>
+      <w:r>
+        <w:rPr>
+          <w:rStyle w:val="CodiceCarattere"/>
+        </w:rPr>
+        <w:t xml:space="preserve"> server</w:t>
       </w:r>
       <w:r>
         <w:t>, che produrrà lo stesso risultato.</w:t>
@@ -4404,7 +5213,15 @@
     </w:p>
     <w:p>
       <w:r>
-        <w:t>Terminato il testing, premere CTRL-C nello script lanciato</w:t>
+        <w:t xml:space="preserve">Terminato il </w:t>
+      </w:r>
+      <w:proofErr w:type="spellStart"/>
+      <w:r>
+        <w:t>testing</w:t>
+      </w:r>
+      <w:proofErr w:type="spellEnd"/>
+      <w:r>
+        <w:t>, premere CTRL-C nello script lanciato</w:t>
       </w:r>
       <w:r>
         <w:t>.</w:t>
@@ -4414,11 +5231,11 @@
       <w:pPr>
         <w:pStyle w:val="Titolo2"/>
       </w:pPr>
-      <w:bookmarkStart w:id="24" w:name="_Toc222932710"/>
+      <w:bookmarkStart w:id="23" w:name="_Toc222932710"/>
       <w:r>
         <w:t>Building</w:t>
       </w:r>
-      <w:bookmarkEnd w:id="24"/>
+      <w:bookmarkEnd w:id="23"/>
     </w:p>
     <w:p>
       <w:r>
@@ -4492,7 +5309,15 @@
       </w:pPr>
       <w:r>
         <w:lastRenderedPageBreak/>
-        <w:t>Building da parte di Yeoman.</w:t>
+        <w:t xml:space="preserve">Building da parte di </w:t>
+      </w:r>
+      <w:proofErr w:type="spellStart"/>
+      <w:r>
+        <w:t>Yeoman</w:t>
+      </w:r>
+      <w:proofErr w:type="spellEnd"/>
+      <w:r>
+        <w:t>.</w:t>
       </w:r>
     </w:p>
     <w:p>
@@ -4506,12 +5331,14 @@
       <w:r>
         <w:t xml:space="preserve">Compattazione in un archivio </w:t>
       </w:r>
+      <w:proofErr w:type="spellStart"/>
       <w:r>
         <w:rPr>
           <w:rStyle w:val="CodiceCarattere"/>
         </w:rPr>
         <w:t>mall.war</w:t>
       </w:r>
+      <w:proofErr w:type="spellEnd"/>
       <w:r>
         <w:t xml:space="preserve">, che verrà posizionato in </w:t>
       </w:r>
@@ -4547,12 +5374,28 @@
           <w:numId w:val="41"/>
         </w:numPr>
       </w:pPr>
-      <w:r>
-        <w:rPr>
-          <w:rStyle w:val="CodiceCarattere"/>
-        </w:rPr>
-        <w:t>yeoman build</w:t>
-      </w:r>
+      <w:proofErr w:type="spellStart"/>
+      <w:r>
+        <w:rPr>
+          <w:rStyle w:val="CodiceCarattere"/>
+        </w:rPr>
+        <w:t>yeoman</w:t>
+      </w:r>
+      <w:proofErr w:type="spellEnd"/>
+      <w:r>
+        <w:rPr>
+          <w:rStyle w:val="CodiceCarattere"/>
+        </w:rPr>
+        <w:t xml:space="preserve"> </w:t>
+      </w:r>
+      <w:proofErr w:type="spellStart"/>
+      <w:r>
+        <w:rPr>
+          <w:rStyle w:val="CodiceCarattere"/>
+        </w:rPr>
+        <w:t>build</w:t>
+      </w:r>
+      <w:proofErr w:type="spellEnd"/>
     </w:p>
     <w:p>
       <w:pPr>
@@ -4562,11 +5405,33 @@
           <w:numId w:val="41"/>
         </w:numPr>
       </w:pPr>
-      <w:r>
-        <w:rPr>
-          <w:rStyle w:val="CodiceCarattere"/>
-        </w:rPr>
-        <w:t>jar cvf ..</w:t>
+      <w:proofErr w:type="spellStart"/>
+      <w:r>
+        <w:rPr>
+          <w:rStyle w:val="CodiceCarattere"/>
+        </w:rPr>
+        <w:t>jar</w:t>
+      </w:r>
+      <w:proofErr w:type="spellEnd"/>
+      <w:r>
+        <w:rPr>
+          <w:rStyle w:val="CodiceCarattere"/>
+        </w:rPr>
+        <w:t xml:space="preserve"> </w:t>
+      </w:r>
+      <w:proofErr w:type="spellStart"/>
+      <w:r>
+        <w:rPr>
+          <w:rStyle w:val="CodiceCarattere"/>
+        </w:rPr>
+        <w:t>cvf</w:t>
+      </w:r>
+      <w:proofErr w:type="spellEnd"/>
+      <w:r>
+        <w:rPr>
+          <w:rStyle w:val="CodiceCarattere"/>
+        </w:rPr>
+        <w:t xml:space="preserve"> ..</w:t>
       </w:r>
       <w:r>
         <w:rPr>
@@ -4578,8 +5443,16 @@
         <w:rPr>
           <w:rStyle w:val="CodiceCarattere"/>
         </w:rPr>
-        <w:t>/mall.war</w:t>
-      </w:r>
+        <w:t>/</w:t>
+      </w:r>
+      <w:proofErr w:type="spellStart"/>
+      <w:r>
+        <w:rPr>
+          <w:rStyle w:val="CodiceCarattere"/>
+        </w:rPr>
+        <w:t>mall.war</w:t>
+      </w:r>
+      <w:proofErr w:type="spellEnd"/>
       <w:r>
         <w:t xml:space="preserve"> *</w:t>
       </w:r>
@@ -4598,8 +5471,16 @@
         <w:rPr>
           <w:rStyle w:val="CodiceCarattere"/>
         </w:rPr>
-        <w:t>/mall.war</w:t>
-      </w:r>
+        <w:t>/</w:t>
+      </w:r>
+      <w:proofErr w:type="spellStart"/>
+      <w:r>
+        <w:rPr>
+          <w:rStyle w:val="CodiceCarattere"/>
+        </w:rPr>
+        <w:t>mall.war</w:t>
+      </w:r>
+      <w:proofErr w:type="spellEnd"/>
       <w:r>
         <w:t>.</w:t>
       </w:r>
@@ -4608,11 +5489,16 @@
       <w:pPr>
         <w:pStyle w:val="Titolo1"/>
       </w:pPr>
-      <w:bookmarkStart w:id="25" w:name="_Toc222932711"/>
-      <w:r>
-        <w:t>Deploy dell’applicazione Web</w:t>
-      </w:r>
-      <w:bookmarkEnd w:id="25"/>
+      <w:bookmarkStart w:id="24" w:name="_Toc222932711"/>
+      <w:proofErr w:type="spellStart"/>
+      <w:r>
+        <w:t>Deploy</w:t>
+      </w:r>
+      <w:proofErr w:type="spellEnd"/>
+      <w:r>
+        <w:t xml:space="preserve"> dell’applicazione Web</w:t>
+      </w:r>
+      <w:bookmarkEnd w:id="24"/>
     </w:p>
     <w:p>
       <w:pPr>
@@ -4623,7 +5509,15 @@
         </w:numPr>
       </w:pPr>
       <w:r>
-        <w:t>Se Tomcat non è ancora avviato, avviarlo.</w:t>
+        <w:t xml:space="preserve">Se </w:t>
+      </w:r>
+      <w:proofErr w:type="spellStart"/>
+      <w:r>
+        <w:t>Tomcat</w:t>
+      </w:r>
+      <w:proofErr w:type="spellEnd"/>
+      <w:r>
+        <w:t xml:space="preserve"> non è ancora avviato, avviarlo.</w:t>
       </w:r>
     </w:p>
     <w:p>
@@ -4658,7 +5552,15 @@
         </w:numPr>
       </w:pPr>
       <w:r>
-        <w:t xml:space="preserve">Eseguire il deploy del file </w:t>
+        <w:t xml:space="preserve">Eseguire il </w:t>
+      </w:r>
+      <w:proofErr w:type="spellStart"/>
+      <w:r>
+        <w:t>deploy</w:t>
+      </w:r>
+      <w:proofErr w:type="spellEnd"/>
+      <w:r>
+        <w:t xml:space="preserve"> del file </w:t>
       </w:r>
       <w:r>
         <w:rPr>
@@ -4672,6 +5574,7 @@
         </w:rPr>
         <w:t>/war/</w:t>
       </w:r>
+      <w:proofErr w:type="spellStart"/>
       <w:r>
         <w:rPr>
           <w:rStyle w:val="CodiceCarattere"/>
@@ -4684,6 +5587,7 @@
         </w:rPr>
         <w:t>.war</w:t>
       </w:r>
+      <w:proofErr w:type="spellEnd"/>
       <w:r>
         <w:t>.</w:t>
       </w:r>
@@ -4697,8 +5601,13 @@
         </w:numPr>
       </w:pPr>
       <w:r>
-        <w:t>L’applicaizone</w:t>
-      </w:r>
+        <w:t>L’</w:t>
+      </w:r>
+      <w:proofErr w:type="spellStart"/>
+      <w:r>
+        <w:t>applicaizone</w:t>
+      </w:r>
+      <w:proofErr w:type="spellEnd"/>
       <w:r>
         <w:t xml:space="preserve"> Web è caricat</w:t>
       </w:r>
@@ -4713,7 +5622,21 @@
           <w:rPr>
             <w:rStyle w:val="Collegamentoipertestuale"/>
           </w:rPr>
-          <w:t>http://localhost:8080/mall/</w:t>
+          <w:t>http://localhost:8080/</w:t>
+        </w:r>
+        <w:proofErr w:type="spellStart"/>
+        <w:r>
+          <w:rPr>
+            <w:rStyle w:val="Collegamentoipertestuale"/>
+          </w:rPr>
+          <w:t>mall</w:t>
+        </w:r>
+        <w:proofErr w:type="spellEnd"/>
+        <w:r>
+          <w:rPr>
+            <w:rStyle w:val="Collegamentoipertestuale"/>
+          </w:rPr>
+          <w:t>/</w:t>
         </w:r>
       </w:hyperlink>
       <w:r>
@@ -4724,11 +5647,11 @@
       <w:pPr>
         <w:pStyle w:val="Titolo1"/>
       </w:pPr>
-      <w:bookmarkStart w:id="26" w:name="_Toc222932712"/>
+      <w:bookmarkStart w:id="25" w:name="_Toc222932712"/>
       <w:r>
         <w:t>Utilizzo e note</w:t>
       </w:r>
-      <w:bookmarkEnd w:id="26"/>
+      <w:bookmarkEnd w:id="25"/>
     </w:p>
     <w:p>
       <w:r>
@@ -4746,12 +5669,14 @@
       <w:r>
         <w:t xml:space="preserve">Username: </w:t>
       </w:r>
+      <w:proofErr w:type="spellStart"/>
       <w:r>
         <w:rPr>
           <w:rStyle w:val="CodiceCarattere"/>
         </w:rPr>
         <w:t>admin</w:t>
       </w:r>
+      <w:proofErr w:type="spellEnd"/>
     </w:p>
     <w:p>
       <w:pPr>
@@ -4787,11 +5712,114 @@
     </w:p>
     <w:p>
       <w:r>
-        <w:t>L’applicazione Web è stata testata su Chrome e Safari.</w:t>
+        <w:t xml:space="preserve">L’applicazione Web è stata testata su </w:t>
+      </w:r>
+      <w:proofErr w:type="spellStart"/>
+      <w:r>
+        <w:t>Chrome</w:t>
+      </w:r>
+      <w:proofErr w:type="spellEnd"/>
+      <w:r>
+        <w:t xml:space="preserve"> e Safari.</w:t>
+      </w:r>
+    </w:p>
+    <w:p>
+      <w:r>
+        <w:t xml:space="preserve">È stato eseguito il </w:t>
+      </w:r>
+      <w:proofErr w:type="spellStart"/>
+      <w:r>
+        <w:t>deploy</w:t>
+      </w:r>
+      <w:proofErr w:type="spellEnd"/>
+      <w:r>
+        <w:t xml:space="preserve"> dei pacchetti anche sulla piattaforma </w:t>
+      </w:r>
+      <w:proofErr w:type="spellStart"/>
+      <w:r>
+        <w:t>cloud</w:t>
+      </w:r>
+      <w:proofErr w:type="spellEnd"/>
+      <w:r>
+        <w:t xml:space="preserve"> </w:t>
+      </w:r>
+      <w:proofErr w:type="spellStart"/>
+      <w:r>
+        <w:t>OpenShift</w:t>
+      </w:r>
+      <w:proofErr w:type="spellEnd"/>
+      <w:r>
+        <w:t xml:space="preserve">. L’applicativo Web è raggiungibile all’indirizzo </w:t>
+      </w:r>
+      <w:hyperlink r:id="rId21" w:history="1">
+        <w:r>
+          <w:rPr>
+            <w:rStyle w:val="Collegamentoipertestuale"/>
+          </w:rPr>
+          <w:t>https://bd2-frapontillo.rhcloud.com/mall</w:t>
+        </w:r>
+      </w:hyperlink>
+      <w:r>
+        <w:t xml:space="preserve">, a cui si può accedere con le stesse credenziali. Per il </w:t>
+      </w:r>
+      <w:proofErr w:type="spellStart"/>
+      <w:r>
+        <w:t>deploy</w:t>
+      </w:r>
+      <w:proofErr w:type="spellEnd"/>
+      <w:r>
+        <w:t xml:space="preserve"> su </w:t>
+      </w:r>
+      <w:proofErr w:type="spellStart"/>
+      <w:r>
+        <w:t>OpenShift</w:t>
+      </w:r>
+      <w:proofErr w:type="spellEnd"/>
+      <w:r>
+        <w:t xml:space="preserve"> è stato necessario modificare gli script di creazione degli schemi </w:t>
+      </w:r>
+      <w:r>
+        <w:t>anticipandone</w:t>
+      </w:r>
+      <w:r>
+        <w:t xml:space="preserve"> l’esecuzione con quella del comando: </w:t>
+      </w:r>
+      <w:r>
+        <w:rPr>
+          <w:rStyle w:val="CodiceCarattere"/>
+        </w:rPr>
+        <w:t xml:space="preserve">CREATE LANGUAGE </w:t>
+      </w:r>
+      <w:proofErr w:type="spellStart"/>
+      <w:r>
+        <w:rPr>
+          <w:rStyle w:val="CodiceCarattere"/>
+        </w:rPr>
+        <w:t>plpgsql</w:t>
+      </w:r>
+      <w:proofErr w:type="spellEnd"/>
+      <w:r>
+        <w:t xml:space="preserve">. Ciò è dovuto al fatto che </w:t>
+      </w:r>
+      <w:proofErr w:type="spellStart"/>
+      <w:r>
+        <w:t>OpenShift</w:t>
+      </w:r>
+      <w:proofErr w:type="spellEnd"/>
+      <w:r>
+        <w:t xml:space="preserve"> supporta PostgreSQL alla versione 8.4. In questo modo è stato possibile eseguire funzioni scritte anche in PL</w:t>
+      </w:r>
+      <w:r>
+        <w:t>/pg</w:t>
+      </w:r>
+      <w:bookmarkStart w:id="26" w:name="_GoBack"/>
+      <w:bookmarkEnd w:id="26"/>
+      <w:r>
+        <w:t>SQL.</w:t>
       </w:r>
     </w:p>
     <w:sectPr>
-      <w:footerReference w:type="first" r:id="rId21"/>
+      <w:footerReference w:type="first" r:id="rId22"/>
       <w:pgSz w:w="11906" w:h="16838"/>
       <w:pgMar w:top="1417" w:right="1134" w:bottom="1134" w:left="1134" w:header="708" w:footer="708" w:gutter="0"/>
       <w:pgNumType w:start="1"/>
@@ -10786,6 +11814,18 @@
       <w:color w:val="5B9BD5" w:themeColor="accent1"/>
     </w:rPr>
   </w:style>
+  <w:style w:type="character" w:styleId="Collegamentovisitato">
+    <w:name w:val="FollowedHyperlink"/>
+    <w:basedOn w:val="Caratterepredefinitoparagrafo"/>
+    <w:uiPriority w:val="99"/>
+    <w:semiHidden/>
+    <w:unhideWhenUsed/>
+    <w:rsid w:val="001C4A29"/>
+    <w:rPr>
+      <w:color w:val="954F72" w:themeColor="followedHyperlink"/>
+      <w:u w:val="single"/>
+    </w:rPr>
+  </w:style>
 </w:styles>
 </file>
 
@@ -11980,6 +13020,18 @@
       <w:color w:val="5B9BD5" w:themeColor="accent1"/>
     </w:rPr>
   </w:style>
+  <w:style w:type="character" w:styleId="Collegamentovisitato">
+    <w:name w:val="FollowedHyperlink"/>
+    <w:basedOn w:val="Caratterepredefinitoparagrafo"/>
+    <w:uiPriority w:val="99"/>
+    <w:semiHidden/>
+    <w:unhideWhenUsed/>
+    <w:rsid w:val="001C4A29"/>
+    <w:rPr>
+      <w:color w:val="954F72" w:themeColor="followedHyperlink"/>
+      <w:u w:val="single"/>
+    </w:rPr>
+  </w:style>
 </w:styles>
 </file>
 
@@ -12238,7 +13290,7 @@
   <a:extraClrSchemeLst/>
   <a:extLst>
     <a:ext uri="{05A4C25C-085E-4340-85A3-A5531E510DB2}">
-      <thm15:themeFamily xmlns="" xmlns:thm15="http://schemas.microsoft.com/office/thememl/2012/main" name="Office Theme" id="{62F939B6-93AF-4DB8-9C6B-D6C7DFDC589F}" vid="{4A3C46E8-61CC-4603-A589-7422A47A8E4A}"/>
+      <thm15:themeFamily xmlns:thm15="http://schemas.microsoft.com/office/thememl/2012/main" xmlns="" name="Office Theme" id="{62F939B6-93AF-4DB8-9C6B-D6C7DFDC589F}" vid="{4A3C46E8-61CC-4603-A589-7422A47A8E4A}"/>
     </a:ext>
   </a:extLst>
 </a:theme>
@@ -12249,7 +13301,7 @@
 </file>
 
 <file path=customXml/itemProps1.xml><?xml version="1.0" encoding="utf-8"?>
-<ds:datastoreItem xmlns:ds="http://schemas.openxmlformats.org/officeDocument/2006/customXml" ds:itemID="{0E30A646-AA6E-0D41-BD6D-0F3685A1C060}">
+<ds:datastoreItem xmlns:ds="http://schemas.openxmlformats.org/officeDocument/2006/customXml" ds:itemID="{902F1B21-9EE4-B24E-8703-89C9CB8CFAB8}">
   <ds:schemaRefs>
     <ds:schemaRef ds:uri="http://schemas.openxmlformats.org/officeDocument/2006/bibliography"/>
   </ds:schemaRefs>

--- a/doc/Guida al deploy.docx
+++ b/doc/Guida al deploy.docx
@@ -153,7 +153,6 @@
                                     <w:dataBinding w:prefixMappings="xmlns:ns0='http://purl.org/dc/elements/1.1/' xmlns:ns1='http://schemas.openxmlformats.org/package/2006/metadata/core-properties' " w:xpath="/ns1:coreProperties[1]/ns0:subject[1]" w:storeItemID="{6C3C8BC8-F283-45AE-878A-BAB7291924A1}"/>
                                     <w:text/>
                                   </w:sdtPr>
-                                  <w:sdtEndPr/>
                                   <w:sdtContent>
                                     <w:r>
                                       <w:rPr>
@@ -1090,7 +1089,6 @@
           <w:docPartUnique/>
         </w:docPartObj>
       </w:sdtPr>
-      <w:sdtEndPr/>
       <w:sdtContent>
         <w:p>
           <w:pPr>
@@ -1104,7 +1102,16 @@
               <w:color w:val="2E74B5" w:themeColor="accent1" w:themeShade="BF"/>
               <w:sz w:val="36"/>
             </w:rPr>
-            <w:t>Sommario</w:t>
+            <w:t>Somma</w:t>
+          </w:r>
+          <w:bookmarkStart w:id="0" w:name="_GoBack"/>
+          <w:bookmarkEnd w:id="0"/>
+          <w:r>
+            <w:rPr>
+              <w:color w:val="2E74B5" w:themeColor="accent1" w:themeShade="BF"/>
+              <w:sz w:val="36"/>
+            </w:rPr>
+            <w:t>rio</w:t>
           </w:r>
         </w:p>
         <w:p>
@@ -1165,7 +1172,7 @@
             <w:rPr>
               <w:noProof/>
             </w:rPr>
-            <w:instrText xml:space="preserve"> PAGEREF _Toc222932689 \h </w:instrText>
+            <w:instrText xml:space="preserve"> PAGEREF _Toc223018962 \h </w:instrText>
           </w:r>
           <w:r>
             <w:rPr>
@@ -1244,7 +1251,7 @@
             <w:rPr>
               <w:noProof/>
             </w:rPr>
-            <w:instrText xml:space="preserve"> PAGEREF _Toc222932690 \h </w:instrText>
+            <w:instrText xml:space="preserve"> PAGEREF _Toc223018963 \h </w:instrText>
           </w:r>
           <w:r>
             <w:rPr>
@@ -1323,7 +1330,7 @@
             <w:rPr>
               <w:noProof/>
             </w:rPr>
-            <w:instrText xml:space="preserve"> PAGEREF _Toc222932691 \h </w:instrText>
+            <w:instrText xml:space="preserve"> PAGEREF _Toc223018964 \h </w:instrText>
           </w:r>
           <w:r>
             <w:rPr>
@@ -1402,7 +1409,7 @@
             <w:rPr>
               <w:noProof/>
             </w:rPr>
-            <w:instrText xml:space="preserve"> PAGEREF _Toc222932692 \h </w:instrText>
+            <w:instrText xml:space="preserve"> PAGEREF _Toc223018965 \h </w:instrText>
           </w:r>
           <w:r>
             <w:rPr>
@@ -1477,7 +1484,7 @@
             <w:rPr>
               <w:noProof/>
             </w:rPr>
-            <w:instrText xml:space="preserve"> PAGEREF _Toc222932693 \h </w:instrText>
+            <w:instrText xml:space="preserve"> PAGEREF _Toc223018966 \h </w:instrText>
           </w:r>
           <w:r>
             <w:rPr>
@@ -1556,7 +1563,7 @@
             <w:rPr>
               <w:noProof/>
             </w:rPr>
-            <w:instrText xml:space="preserve"> PAGEREF _Toc222932694 \h </w:instrText>
+            <w:instrText xml:space="preserve"> PAGEREF _Toc223018967 \h </w:instrText>
           </w:r>
           <w:r>
             <w:rPr>
@@ -1635,7 +1642,7 @@
             <w:rPr>
               <w:noProof/>
             </w:rPr>
-            <w:instrText xml:space="preserve"> PAGEREF _Toc222932695 \h </w:instrText>
+            <w:instrText xml:space="preserve"> PAGEREF _Toc223018968 \h </w:instrText>
           </w:r>
           <w:r>
             <w:rPr>
@@ -1714,7 +1721,7 @@
             <w:rPr>
               <w:noProof/>
             </w:rPr>
-            <w:instrText xml:space="preserve"> PAGEREF _Toc222932696 \h </w:instrText>
+            <w:instrText xml:space="preserve"> PAGEREF _Toc223018969 \h </w:instrText>
           </w:r>
           <w:r>
             <w:rPr>
@@ -1789,7 +1796,7 @@
             <w:rPr>
               <w:noProof/>
             </w:rPr>
-            <w:instrText xml:space="preserve"> PAGEREF _Toc222932697 \h </w:instrText>
+            <w:instrText xml:space="preserve"> PAGEREF _Toc223018970 \h </w:instrText>
           </w:r>
           <w:r>
             <w:rPr>
@@ -1868,7 +1875,7 @@
             <w:rPr>
               <w:noProof/>
             </w:rPr>
-            <w:instrText xml:space="preserve"> PAGEREF _Toc222932698 \h </w:instrText>
+            <w:instrText xml:space="preserve"> PAGEREF _Toc223018971 \h </w:instrText>
           </w:r>
           <w:r>
             <w:rPr>
@@ -1947,7 +1954,7 @@
             <w:rPr>
               <w:noProof/>
             </w:rPr>
-            <w:instrText xml:space="preserve"> PAGEREF _Toc222932699 \h </w:instrText>
+            <w:instrText xml:space="preserve"> PAGEREF _Toc223018972 \h </w:instrText>
           </w:r>
           <w:r>
             <w:rPr>
@@ -2026,7 +2033,7 @@
             <w:rPr>
               <w:noProof/>
             </w:rPr>
-            <w:instrText xml:space="preserve"> PAGEREF _Toc222932700 \h </w:instrText>
+            <w:instrText xml:space="preserve"> PAGEREF _Toc223018973 \h </w:instrText>
           </w:r>
           <w:r>
             <w:rPr>
@@ -2101,7 +2108,7 @@
             <w:rPr>
               <w:noProof/>
             </w:rPr>
-            <w:instrText xml:space="preserve"> PAGEREF _Toc222932701 \h </w:instrText>
+            <w:instrText xml:space="preserve"> PAGEREF _Toc223018974 \h </w:instrText>
           </w:r>
           <w:r>
             <w:rPr>
@@ -2176,7 +2183,7 @@
             <w:rPr>
               <w:noProof/>
             </w:rPr>
-            <w:instrText xml:space="preserve"> PAGEREF _Toc222932702 \h </w:instrText>
+            <w:instrText xml:space="preserve"> PAGEREF _Toc223018975 \h </w:instrText>
           </w:r>
           <w:r>
             <w:rPr>
@@ -2255,7 +2262,7 @@
             <w:rPr>
               <w:noProof/>
             </w:rPr>
-            <w:instrText xml:space="preserve"> PAGEREF _Toc222932703 \h </w:instrText>
+            <w:instrText xml:space="preserve"> PAGEREF _Toc223018976 \h </w:instrText>
           </w:r>
           <w:r>
             <w:rPr>
@@ -2334,7 +2341,7 @@
             <w:rPr>
               <w:noProof/>
             </w:rPr>
-            <w:instrText xml:space="preserve"> PAGEREF _Toc222932704 \h </w:instrText>
+            <w:instrText xml:space="preserve"> PAGEREF _Toc223018977 \h </w:instrText>
           </w:r>
           <w:r>
             <w:rPr>
@@ -2413,7 +2420,7 @@
             <w:rPr>
               <w:noProof/>
             </w:rPr>
-            <w:instrText xml:space="preserve"> PAGEREF _Toc222932705 \h </w:instrText>
+            <w:instrText xml:space="preserve"> PAGEREF _Toc223018978 \h </w:instrText>
           </w:r>
           <w:r>
             <w:rPr>
@@ -2488,7 +2495,7 @@
             <w:rPr>
               <w:noProof/>
             </w:rPr>
-            <w:instrText xml:space="preserve"> PAGEREF _Toc222932706 \h </w:instrText>
+            <w:instrText xml:space="preserve"> PAGEREF _Toc223018979 \h </w:instrText>
           </w:r>
           <w:r>
             <w:rPr>
@@ -2567,7 +2574,7 @@
             <w:rPr>
               <w:noProof/>
             </w:rPr>
-            <w:instrText xml:space="preserve"> PAGEREF _Toc222932707 \h </w:instrText>
+            <w:instrText xml:space="preserve"> PAGEREF _Toc223018980 \h </w:instrText>
           </w:r>
           <w:r>
             <w:rPr>
@@ -2646,7 +2653,7 @@
             <w:rPr>
               <w:noProof/>
             </w:rPr>
-            <w:instrText xml:space="preserve"> PAGEREF _Toc222932708 \h </w:instrText>
+            <w:instrText xml:space="preserve"> PAGEREF _Toc223018981 \h </w:instrText>
           </w:r>
           <w:r>
             <w:rPr>
@@ -2725,7 +2732,7 @@
             <w:rPr>
               <w:noProof/>
             </w:rPr>
-            <w:instrText xml:space="preserve"> PAGEREF _Toc222932709 \h </w:instrText>
+            <w:instrText xml:space="preserve"> PAGEREF _Toc223018982 \h </w:instrText>
           </w:r>
           <w:r>
             <w:rPr>
@@ -2804,7 +2811,7 @@
             <w:rPr>
               <w:noProof/>
             </w:rPr>
-            <w:instrText xml:space="preserve"> PAGEREF _Toc222932710 \h </w:instrText>
+            <w:instrText xml:space="preserve"> PAGEREF _Toc223018983 \h </w:instrText>
           </w:r>
           <w:r>
             <w:rPr>
@@ -2879,7 +2886,7 @@
             <w:rPr>
               <w:noProof/>
             </w:rPr>
-            <w:instrText xml:space="preserve"> PAGEREF _Toc222932711 \h </w:instrText>
+            <w:instrText xml:space="preserve"> PAGEREF _Toc223018984 \h </w:instrText>
           </w:r>
           <w:r>
             <w:rPr>
@@ -2954,7 +2961,7 @@
             <w:rPr>
               <w:noProof/>
             </w:rPr>
-            <w:instrText xml:space="preserve"> PAGEREF _Toc222932712 \h </w:instrText>
+            <w:instrText xml:space="preserve"> PAGEREF _Toc223018985 \h </w:instrText>
           </w:r>
           <w:r>
             <w:rPr>
@@ -3007,22 +3014,22 @@
       <w:pPr>
         <w:pStyle w:val="Titolo1"/>
       </w:pPr>
-      <w:bookmarkStart w:id="0" w:name="_Toc222932689"/>
+      <w:bookmarkStart w:id="1" w:name="_Toc223018962"/>
       <w:r>
         <w:lastRenderedPageBreak/>
         <w:t>Creazione dei database</w:t>
       </w:r>
-      <w:bookmarkEnd w:id="0"/>
+      <w:bookmarkEnd w:id="1"/>
     </w:p>
     <w:p>
       <w:pPr>
         <w:pStyle w:val="Titolo2"/>
       </w:pPr>
-      <w:bookmarkStart w:id="1" w:name="_Toc222932690"/>
+      <w:bookmarkStart w:id="2" w:name="_Toc223018963"/>
       <w:r>
         <w:t>Prerequisiti</w:t>
       </w:r>
-      <w:bookmarkEnd w:id="1"/>
+      <w:bookmarkEnd w:id="2"/>
     </w:p>
     <w:p>
       <w:r>
@@ -3119,11 +3126,11 @@
       <w:pPr>
         <w:pStyle w:val="Titolo2"/>
       </w:pPr>
-      <w:bookmarkStart w:id="2" w:name="_Toc222932691"/>
+      <w:bookmarkStart w:id="3" w:name="_Toc223018964"/>
       <w:r>
         <w:t>Database per l’applicativo Web: db2</w:t>
       </w:r>
-      <w:bookmarkEnd w:id="2"/>
+      <w:bookmarkEnd w:id="3"/>
     </w:p>
     <w:p>
       <w:pPr>
@@ -3213,11 +3220,11 @@
       <w:pPr>
         <w:pStyle w:val="Titolo2"/>
       </w:pPr>
-      <w:bookmarkStart w:id="3" w:name="_Toc222932692"/>
+      <w:bookmarkStart w:id="4" w:name="_Toc223018965"/>
       <w:r>
         <w:t>Database per l’analisi: db2-dw</w:t>
       </w:r>
-      <w:bookmarkEnd w:id="3"/>
+      <w:bookmarkEnd w:id="4"/>
     </w:p>
     <w:p>
       <w:pPr>
@@ -3313,7 +3320,7 @@
       <w:pPr>
         <w:pStyle w:val="Titolo1"/>
       </w:pPr>
-      <w:bookmarkStart w:id="4" w:name="_Toc222932693"/>
+      <w:bookmarkStart w:id="5" w:name="_Toc223018966"/>
       <w:r>
         <w:t xml:space="preserve">Configurazione del </w:t>
       </w:r>
@@ -3325,17 +3332,17 @@
       <w:r>
         <w:t xml:space="preserve"> container</w:t>
       </w:r>
-      <w:bookmarkEnd w:id="4"/>
+      <w:bookmarkEnd w:id="5"/>
     </w:p>
     <w:p>
       <w:pPr>
         <w:pStyle w:val="Titolo2"/>
       </w:pPr>
-      <w:bookmarkStart w:id="5" w:name="_Toc222932694"/>
+      <w:bookmarkStart w:id="6" w:name="_Toc223018967"/>
       <w:r>
         <w:t>Prerequisiti</w:t>
       </w:r>
-      <w:bookmarkEnd w:id="5"/>
+      <w:bookmarkEnd w:id="6"/>
     </w:p>
     <w:p>
       <w:r>
@@ -3496,11 +3503,11 @@
       <w:pPr>
         <w:pStyle w:val="Titolo2"/>
       </w:pPr>
-      <w:bookmarkStart w:id="6" w:name="_Toc222932695"/>
+      <w:bookmarkStart w:id="7" w:name="_Toc223018968"/>
       <w:r>
         <w:t>JDBC Connector</w:t>
       </w:r>
-      <w:bookmarkEnd w:id="6"/>
+      <w:bookmarkEnd w:id="7"/>
     </w:p>
     <w:p>
       <w:r>
@@ -3604,8 +3611,8 @@
       <w:pPr>
         <w:pStyle w:val="Titolo2"/>
       </w:pPr>
-      <w:bookmarkStart w:id="7" w:name="_Ref222919733"/>
-      <w:bookmarkStart w:id="8" w:name="_Toc222932696"/>
+      <w:bookmarkStart w:id="8" w:name="_Ref222919733"/>
+      <w:bookmarkStart w:id="9" w:name="_Toc223018969"/>
       <w:r>
         <w:t xml:space="preserve">Esposizione dei </w:t>
       </w:r>
@@ -3613,200 +3620,219 @@
       <w:r>
         <w:t>DataSource</w:t>
       </w:r>
-      <w:bookmarkEnd w:id="7"/>
       <w:bookmarkEnd w:id="8"/>
-      <w:proofErr w:type="spellEnd"/>
-    </w:p>
-    <w:p>
-      <w:r>
-        <w:t>Per poter fornire alle applicazioni l’accesso ai database si impostano due fonti di dati (</w:t>
-      </w:r>
-      <w:proofErr w:type="spellStart"/>
-      <w:r>
-        <w:t>DataSource</w:t>
-      </w:r>
-      <w:proofErr w:type="spellEnd"/>
-      <w:r>
-        <w:t xml:space="preserve">) nel file </w:t>
-      </w:r>
-      <w:r>
-        <w:rPr>
-          <w:rStyle w:val="CodiceCarattere"/>
-        </w:rPr>
-        <w:t>${</w:t>
-      </w:r>
-      <w:proofErr w:type="spellStart"/>
-      <w:r>
-        <w:rPr>
-          <w:rStyle w:val="CodiceCarattere"/>
-        </w:rPr>
-        <w:t>catalina.home</w:t>
-      </w:r>
-      <w:proofErr w:type="spellEnd"/>
-      <w:r>
-        <w:rPr>
-          <w:rStyle w:val="CodiceCarattere"/>
-        </w:rPr>
-        <w:t>}/</w:t>
-      </w:r>
-      <w:proofErr w:type="spellStart"/>
-      <w:r>
-        <w:rPr>
-          <w:rStyle w:val="CodiceCarattere"/>
-        </w:rPr>
-        <w:t>conf</w:t>
-      </w:r>
-      <w:proofErr w:type="spellEnd"/>
-      <w:r>
-        <w:rPr>
-          <w:rStyle w:val="CodiceCarattere"/>
-        </w:rPr>
-        <w:t>/context.xml</w:t>
-      </w:r>
-      <w:r>
-        <w:t>. Le fonti</w:t>
-      </w:r>
-      <w:r>
-        <w:t xml:space="preserve"> di dati di nostro interesse sono incluse nel fil </w:t>
-      </w:r>
-      <w:proofErr w:type="spellStart"/>
-      <w:r>
-        <w:rPr>
-          <w:rStyle w:val="CodiceCarattere"/>
-        </w:rPr>
-        <w:t>tomcat-conf</w:t>
-      </w:r>
-      <w:proofErr w:type="spellEnd"/>
-      <w:r>
-        <w:rPr>
-          <w:rStyle w:val="CodiceCarattere"/>
-        </w:rPr>
-        <w:t>/context.xml</w:t>
-      </w:r>
-      <w:r>
-        <w:t xml:space="preserve">: ricopiarle nel file di configurazione di </w:t>
-      </w:r>
-      <w:proofErr w:type="spellStart"/>
-      <w:r>
-        <w:t>Tomcat</w:t>
-      </w:r>
-      <w:proofErr w:type="spellEnd"/>
-      <w:r>
-        <w:t>.</w:t>
-      </w:r>
-    </w:p>
-    <w:p>
-      <w:pPr>
-        <w:pStyle w:val="Titolo1"/>
-      </w:pPr>
-      <w:bookmarkStart w:id="9" w:name="_Toc222932697"/>
-      <w:r>
-        <w:lastRenderedPageBreak/>
-        <w:t xml:space="preserve">Compilazione del servizio </w:t>
-      </w:r>
-      <w:proofErr w:type="spellStart"/>
-      <w:r>
-        <w:t>RESTful</w:t>
-      </w:r>
       <w:bookmarkEnd w:id="9"/>
       <w:proofErr w:type="spellEnd"/>
     </w:p>
     <w:p>
       <w:r>
-        <w:t xml:space="preserve">La compilazione del servizio </w:t>
+        <w:t>Per poter fornire alle applicazioni l’accesso ai database si impostano due fonti di dati (</w:t>
       </w:r>
       <w:proofErr w:type="spellStart"/>
       <w:r>
-        <w:t>RESTful</w:t>
+        <w:t>DataSource</w:t>
       </w:r>
       <w:proofErr w:type="spellEnd"/>
       <w:r>
-        <w:t xml:space="preserve"> è necessaria solo se il nome delle sorgenti dati (</w:t>
+        <w:t xml:space="preserve">) nel file </w:t>
+      </w:r>
+      <w:r>
+        <w:rPr>
+          <w:rStyle w:val="CodiceCarattere"/>
+        </w:rPr>
+        <w:t>${</w:t>
       </w:r>
       <w:proofErr w:type="spellStart"/>
       <w:r>
-        <w:t>DataSource</w:t>
+        <w:rPr>
+          <w:rStyle w:val="CodiceCarattere"/>
+        </w:rPr>
+        <w:t>catalina.home</w:t>
       </w:r>
       <w:proofErr w:type="spellEnd"/>
       <w:r>
-        <w:t xml:space="preserve">) impostate al punto </w:t>
-      </w:r>
-      <w:r>
-        <w:fldChar w:fldCharType="begin"/>
-      </w:r>
-      <w:r>
-        <w:instrText xml:space="preserve"> REF _Ref222919733 \w \h </w:instrText>
-      </w:r>
-      <w:r>
-        <w:fldChar w:fldCharType="separate"/>
-      </w:r>
-      <w:r>
-        <w:t>2.3</w:t>
-      </w:r>
-      <w:r>
-        <w:fldChar w:fldCharType="end"/>
-      </w:r>
-      <w:r>
-        <w:t xml:space="preserve"> variano. Se i loro nomi non sono stati modificati, si può evitare di modificare e ricompilare il servizio Web. In tal caso, si può passare al punto</w:t>
-      </w:r>
+        <w:rPr>
+          <w:rStyle w:val="CodiceCarattere"/>
+        </w:rPr>
+        <w:t>}/</w:t>
+      </w:r>
+      <w:proofErr w:type="spellStart"/>
+      <w:r>
+        <w:rPr>
+          <w:rStyle w:val="CodiceCarattere"/>
+        </w:rPr>
+        <w:t>conf</w:t>
+      </w:r>
+      <w:proofErr w:type="spellEnd"/>
+      <w:r>
+        <w:rPr>
+          <w:rStyle w:val="CodiceCarattere"/>
+        </w:rPr>
+        <w:t>/context.xml</w:t>
+      </w:r>
+      <w:r>
+        <w:t>. Le fonti</w:t>
+      </w:r>
+      <w:r>
+        <w:t xml:space="preserve"> di dati di nostro interesse sono incluse nel fil </w:t>
+      </w:r>
+      <w:proofErr w:type="spellStart"/>
+      <w:r>
+        <w:rPr>
+          <w:rStyle w:val="CodiceCarattere"/>
+        </w:rPr>
+        <w:t>tomcat-conf</w:t>
+      </w:r>
+      <w:proofErr w:type="spellEnd"/>
+      <w:r>
+        <w:rPr>
+          <w:rStyle w:val="CodiceCarattere"/>
+        </w:rPr>
+        <w:t>/context.xml</w:t>
+      </w:r>
+      <w:r>
+        <w:t xml:space="preserve">: ricopiarle nel file di configurazione di </w:t>
+      </w:r>
+      <w:proofErr w:type="spellStart"/>
+      <w:r>
+        <w:t>Tomcat</w:t>
+      </w:r>
+      <w:proofErr w:type="spellEnd"/>
+      <w:r>
+        <w:t xml:space="preserve"> sotto il </w:t>
+      </w:r>
+      <w:proofErr w:type="spellStart"/>
+      <w:r>
+        <w:t>tag</w:t>
+      </w:r>
+      <w:proofErr w:type="spellEnd"/>
       <w:r>
         <w:t xml:space="preserve"> </w:t>
       </w:r>
-      <w:r>
-        <w:fldChar w:fldCharType="begin"/>
-      </w:r>
-      <w:r>
-        <w:instrText xml:space="preserve"> REF _Ref222920690 \w \h </w:instrText>
-      </w:r>
-      <w:r>
-        <w:fldChar w:fldCharType="separate"/>
-      </w:r>
-      <w:r>
-        <w:t>4</w:t>
-      </w:r>
-      <w:r>
-        <w:fldChar w:fldCharType="end"/>
-      </w:r>
+      <w:proofErr w:type="spellStart"/>
+      <w:r>
+        <w:rPr>
+          <w:rStyle w:val="CodiceCarattere"/>
+        </w:rPr>
+        <w:t>Context</w:t>
+      </w:r>
+      <w:proofErr w:type="spellEnd"/>
       <w:r>
         <w:t>.</w:t>
       </w:r>
     </w:p>
     <w:p>
       <w:pPr>
-        <w:pStyle w:val="Titolo2"/>
-      </w:pPr>
-      <w:bookmarkStart w:id="10" w:name="_Toc222932698"/>
-      <w:r>
-        <w:t>Prerequisiti</w:t>
+        <w:pStyle w:val="Titolo1"/>
+      </w:pPr>
+      <w:bookmarkStart w:id="10" w:name="_Toc223018970"/>
+      <w:r>
+        <w:lastRenderedPageBreak/>
+        <w:t xml:space="preserve">Compilazione del servizio </w:t>
+      </w:r>
+      <w:proofErr w:type="spellStart"/>
+      <w:r>
+        <w:t>RESTful</w:t>
       </w:r>
       <w:bookmarkEnd w:id="10"/>
+      <w:proofErr w:type="spellEnd"/>
     </w:p>
     <w:p>
       <w:r>
-        <w:t xml:space="preserve">È stato utilizzato </w:t>
+        <w:t xml:space="preserve">La compilazione del servizio </w:t>
       </w:r>
       <w:proofErr w:type="spellStart"/>
       <w:r>
-        <w:t>Eclipse</w:t>
+        <w:t>RESTful</w:t>
       </w:r>
       <w:proofErr w:type="spellEnd"/>
       <w:r>
+        <w:t xml:space="preserve"> è necessaria solo se il nome delle sorgenti dati (</w:t>
+      </w:r>
+      <w:proofErr w:type="spellStart"/>
+      <w:r>
+        <w:t>DataSource</w:t>
+      </w:r>
+      <w:proofErr w:type="spellEnd"/>
+      <w:r>
+        <w:t xml:space="preserve">) impostate al punto </w:t>
+      </w:r>
+      <w:r>
+        <w:fldChar w:fldCharType="begin"/>
+      </w:r>
+      <w:r>
+        <w:instrText xml:space="preserve"> REF _Ref222919733 \w \h </w:instrText>
+      </w:r>
+      <w:r>
+        <w:fldChar w:fldCharType="separate"/>
+      </w:r>
+      <w:r>
+        <w:t>2.3</w:t>
+      </w:r>
+      <w:r>
+        <w:fldChar w:fldCharType="end"/>
+      </w:r>
+      <w:r>
+        <w:t xml:space="preserve"> variano. Se i loro nomi non sono stati modificati, si può evitare di modificare e ricompilare il servizio Web. In tal caso, si può passare al punto</w:t>
+      </w:r>
+      <w:r>
         <w:t xml:space="preserve"> </w:t>
       </w:r>
-      <w:proofErr w:type="spellStart"/>
-      <w:r>
-        <w:t>Juno</w:t>
-      </w:r>
-      <w:proofErr w:type="spellEnd"/>
-      <w:r>
-        <w:t xml:space="preserve"> per la creazione del servizio Web.</w:t>
+      <w:r>
+        <w:fldChar w:fldCharType="begin"/>
+      </w:r>
+      <w:r>
+        <w:instrText xml:space="preserve"> REF _Ref222920690 \w \h </w:instrText>
+      </w:r>
+      <w:r>
+        <w:fldChar w:fldCharType="separate"/>
+      </w:r>
+      <w:r>
+        <w:t>4</w:t>
+      </w:r>
+      <w:r>
+        <w:fldChar w:fldCharType="end"/>
+      </w:r>
+      <w:r>
+        <w:t>.</w:t>
       </w:r>
     </w:p>
     <w:p>
       <w:pPr>
         <w:pStyle w:val="Titolo2"/>
       </w:pPr>
-      <w:bookmarkStart w:id="11" w:name="_Toc222932699"/>
+      <w:bookmarkStart w:id="11" w:name="_Toc223018971"/>
+      <w:r>
+        <w:t>Prerequisiti</w:t>
+      </w:r>
+      <w:bookmarkEnd w:id="11"/>
+    </w:p>
+    <w:p>
+      <w:r>
+        <w:t xml:space="preserve">È stato utilizzato </w:t>
+      </w:r>
+      <w:proofErr w:type="spellStart"/>
+      <w:r>
+        <w:t>Eclipse</w:t>
+      </w:r>
+      <w:proofErr w:type="spellEnd"/>
+      <w:r>
+        <w:t xml:space="preserve"> </w:t>
+      </w:r>
+      <w:proofErr w:type="spellStart"/>
+      <w:r>
+        <w:t>Juno</w:t>
+      </w:r>
+      <w:proofErr w:type="spellEnd"/>
+      <w:r>
+        <w:t xml:space="preserve"> per la creazione del servizio Web.</w:t>
+      </w:r>
+    </w:p>
+    <w:p>
+      <w:pPr>
+        <w:pStyle w:val="Titolo2"/>
+      </w:pPr>
+      <w:bookmarkStart w:id="12" w:name="_Toc223018972"/>
       <w:r>
         <w:t xml:space="preserve">Generazione delle classi di </w:t>
       </w:r>
@@ -3814,7 +3840,7 @@
       <w:r>
         <w:t>jOOQ</w:t>
       </w:r>
-      <w:bookmarkEnd w:id="11"/>
+      <w:bookmarkEnd w:id="12"/>
       <w:proofErr w:type="spellEnd"/>
     </w:p>
     <w:p>
@@ -3960,7 +3986,7 @@
       <w:pPr>
         <w:pStyle w:val="Titolo2"/>
       </w:pPr>
-      <w:bookmarkStart w:id="12" w:name="_Toc222932700"/>
+      <w:bookmarkStart w:id="13" w:name="_Toc223018973"/>
       <w:r>
         <w:t xml:space="preserve">Compilazione del servizio </w:t>
       </w:r>
@@ -3968,7 +3994,7 @@
       <w:r>
         <w:t>RESTful</w:t>
       </w:r>
-      <w:bookmarkEnd w:id="12"/>
+      <w:bookmarkEnd w:id="13"/>
       <w:proofErr w:type="spellEnd"/>
     </w:p>
     <w:p>
@@ -4209,8 +4235,8 @@
       <w:pPr>
         <w:pStyle w:val="Titolo1"/>
       </w:pPr>
-      <w:bookmarkStart w:id="13" w:name="_Ref222920690"/>
-      <w:bookmarkStart w:id="14" w:name="_Toc222932701"/>
+      <w:bookmarkStart w:id="14" w:name="_Ref222920690"/>
+      <w:bookmarkStart w:id="15" w:name="_Toc223018974"/>
       <w:proofErr w:type="spellStart"/>
       <w:r>
         <w:t>Deploy</w:t>
@@ -4223,8 +4249,8 @@
       <w:r>
         <w:t>RESTful</w:t>
       </w:r>
-      <w:bookmarkEnd w:id="13"/>
       <w:bookmarkEnd w:id="14"/>
+      <w:bookmarkEnd w:id="15"/>
       <w:proofErr w:type="spellEnd"/>
     </w:p>
     <w:p>
@@ -4359,7 +4385,7 @@
       <w:pPr>
         <w:pStyle w:val="Titolo1"/>
       </w:pPr>
-      <w:bookmarkStart w:id="15" w:name="_Toc222932702"/>
+      <w:bookmarkStart w:id="16" w:name="_Toc223018975"/>
       <w:r>
         <w:t xml:space="preserve">Configurazione di </w:t>
       </w:r>
@@ -4367,18 +4393,18 @@
       <w:r>
         <w:t>jPivot</w:t>
       </w:r>
-      <w:bookmarkEnd w:id="15"/>
+      <w:bookmarkEnd w:id="16"/>
       <w:proofErr w:type="spellEnd"/>
     </w:p>
     <w:p>
       <w:pPr>
         <w:pStyle w:val="Titolo2"/>
       </w:pPr>
-      <w:bookmarkStart w:id="16" w:name="_Toc222932703"/>
+      <w:bookmarkStart w:id="17" w:name="_Toc223018976"/>
       <w:r>
         <w:t>Prerequisiti</w:t>
       </w:r>
-      <w:bookmarkEnd w:id="16"/>
+      <w:bookmarkEnd w:id="17"/>
     </w:p>
     <w:p>
       <w:r>
@@ -4423,16 +4449,44 @@
       <w:r>
         <w:t xml:space="preserve"> 7.</w:t>
       </w:r>
+      <w:r>
+        <w:t xml:space="preserve"> </w:t>
+      </w:r>
+      <w:proofErr w:type="spellStart"/>
+      <w:r>
+        <w:t>jPivot</w:t>
+      </w:r>
+      <w:proofErr w:type="spellEnd"/>
+      <w:r>
+        <w:t xml:space="preserve"> deve essere già caricato come </w:t>
+      </w:r>
+      <w:r>
+        <w:rPr>
+          <w:rStyle w:val="CodiceCarattere"/>
+        </w:rPr>
+        <w:t>war</w:t>
+      </w:r>
+      <w:r>
+        <w:t xml:space="preserve"> in </w:t>
+      </w:r>
+      <w:proofErr w:type="spellStart"/>
+      <w:r>
+        <w:t>Tomcat</w:t>
+      </w:r>
+      <w:proofErr w:type="spellEnd"/>
+      <w:r>
+        <w:t>.</w:t>
+      </w:r>
     </w:p>
     <w:p>
       <w:pPr>
         <w:pStyle w:val="Titolo2"/>
       </w:pPr>
-      <w:bookmarkStart w:id="17" w:name="_Toc222932704"/>
+      <w:bookmarkStart w:id="18" w:name="_Toc223018977"/>
       <w:r>
         <w:t>Aggiunta della sorgente dati</w:t>
       </w:r>
-      <w:bookmarkEnd w:id="17"/>
+      <w:bookmarkEnd w:id="18"/>
     </w:p>
     <w:p>
       <w:proofErr w:type="spellStart"/>
@@ -4552,12 +4606,18 @@
       <w:r>
         <w:t xml:space="preserve"> </w:t>
       </w:r>
+      <w:r>
+        <w:rPr>
+          <w:rStyle w:val="CodiceCarattere"/>
+        </w:rPr>
+        <w:t>web-</w:t>
+      </w:r>
       <w:proofErr w:type="spellStart"/>
       <w:r>
         <w:rPr>
           <w:rStyle w:val="CodiceCarattere"/>
         </w:rPr>
-        <w:t>Context</w:t>
+        <w:t>app</w:t>
       </w:r>
       <w:proofErr w:type="spellEnd"/>
       <w:r>
@@ -4585,12 +4645,12 @@
       <w:pPr>
         <w:pStyle w:val="Titolo2"/>
       </w:pPr>
-      <w:bookmarkStart w:id="18" w:name="_Toc222932705"/>
+      <w:bookmarkStart w:id="19" w:name="_Toc223018978"/>
       <w:r>
         <w:lastRenderedPageBreak/>
         <w:t>Aggiunta delle pagine di visualizzazione</w:t>
       </w:r>
-      <w:bookmarkEnd w:id="18"/>
+      <w:bookmarkEnd w:id="19"/>
     </w:p>
     <w:p>
       <w:r>
@@ -4846,11 +4906,11 @@
       <w:pPr>
         <w:pStyle w:val="Titolo1"/>
       </w:pPr>
-      <w:bookmarkStart w:id="19" w:name="_Toc222932706"/>
+      <w:bookmarkStart w:id="20" w:name="_Toc223018979"/>
       <w:r>
         <w:t>Configurazione e building dell’applicazione Web</w:t>
       </w:r>
-      <w:bookmarkEnd w:id="19"/>
+      <w:bookmarkEnd w:id="20"/>
     </w:p>
     <w:p>
       <w:r>
@@ -4933,7 +4993,7 @@
       <w:pPr>
         <w:pStyle w:val="Titolo2"/>
       </w:pPr>
-      <w:bookmarkStart w:id="20" w:name="_Toc222932707"/>
+      <w:bookmarkStart w:id="21" w:name="_Toc223018980"/>
       <w:r>
         <w:t xml:space="preserve">Installazione di </w:t>
       </w:r>
@@ -4941,7 +5001,7 @@
       <w:r>
         <w:t>Yeoman</w:t>
       </w:r>
-      <w:bookmarkEnd w:id="20"/>
+      <w:bookmarkEnd w:id="21"/>
       <w:proofErr w:type="spellEnd"/>
     </w:p>
     <w:p>
@@ -5005,11 +5065,11 @@
       <w:pPr>
         <w:pStyle w:val="Titolo2"/>
       </w:pPr>
-      <w:bookmarkStart w:id="21" w:name="_Toc222932708"/>
+      <w:bookmarkStart w:id="22" w:name="_Toc223018981"/>
       <w:r>
         <w:t>Configurazione delle connessioni</w:t>
       </w:r>
-      <w:bookmarkEnd w:id="21"/>
+      <w:bookmarkEnd w:id="22"/>
     </w:p>
     <w:p>
       <w:r>
@@ -5078,7 +5138,19 @@
       </w:r>
       <w:proofErr w:type="spellEnd"/>
       <w:r>
-        <w:t xml:space="preserve"> “\\”) alla URL del servizio Web, seguito dalla stringa “/api/”. Non modificare se il percorso non è cambiato.</w:t>
+        <w:t xml:space="preserve"> “\\”)</w:t>
+      </w:r>
+      <w:r>
+        <w:t xml:space="preserve"> </w:t>
+      </w:r>
+      <w:r>
+        <w:t>del servizio Web, seguit</w:t>
+      </w:r>
+      <w:r>
+        <w:t>a</w:t>
+      </w:r>
+      <w:r>
+        <w:t xml:space="preserve"> dalla stringa “/api/”. Non modificare se il percorso non è cambiato.</w:t>
       </w:r>
     </w:p>
     <w:p>
@@ -5121,131 +5193,134 @@
       <w:pPr>
         <w:pStyle w:val="Titolo2"/>
       </w:pPr>
-      <w:bookmarkStart w:id="22" w:name="_Toc222932709"/>
+      <w:bookmarkStart w:id="23" w:name="_Toc223018982"/>
       <w:r>
         <w:t>Test senza building</w:t>
-      </w:r>
-      <w:bookmarkEnd w:id="22"/>
-    </w:p>
-    <w:p>
-      <w:r>
-        <w:t>Passo opzionale.</w:t>
-      </w:r>
-    </w:p>
-    <w:p>
-      <w:r>
-        <w:t xml:space="preserve">Una volta modificato il file di configurazione si può provare il progetto senza eseguire il building. Spostarsi da riga di comando nella cartella </w:t>
-      </w:r>
-      <w:r>
-        <w:rPr>
-          <w:rStyle w:val="CodiceCarattere"/>
-        </w:rPr>
-        <w:t>web/</w:t>
-      </w:r>
-      <w:r>
-        <w:t xml:space="preserve"> e lanciare il comando </w:t>
-      </w:r>
-      <w:r>
-        <w:rPr>
-          <w:rStyle w:val="CodiceCarattere"/>
-        </w:rPr>
-        <w:t>_server.sh</w:t>
-      </w:r>
-      <w:r>
-        <w:t xml:space="preserve"> (o </w:t>
-      </w:r>
-      <w:r>
-        <w:rPr>
-          <w:rStyle w:val="CodiceCarattere"/>
-        </w:rPr>
-        <w:t>_server.bat</w:t>
-      </w:r>
-      <w:r>
-        <w:t xml:space="preserve"> su sistemi Windows). A meno di errori nella configurazione dei </w:t>
-      </w:r>
-      <w:proofErr w:type="spellStart"/>
-      <w:r>
-        <w:t>path</w:t>
-      </w:r>
-      <w:proofErr w:type="spellEnd"/>
-      <w:r>
-        <w:t xml:space="preserve"> di </w:t>
-      </w:r>
-      <w:proofErr w:type="spellStart"/>
-      <w:r>
-        <w:t>yeoman</w:t>
-      </w:r>
-      <w:proofErr w:type="spellEnd"/>
-      <w:r>
-        <w:t xml:space="preserve"> o particolari differenze nei sistemi, dovrebbe avviarsi un piccolo server Web che apre una pagina nel browser predefinito in cui è possibile testare l’applicativo.</w:t>
-      </w:r>
-    </w:p>
-    <w:p>
-      <w:r>
-        <w:t xml:space="preserve">In caso di errori, sempre nella cartella </w:t>
-      </w:r>
-      <w:r>
-        <w:rPr>
-          <w:rStyle w:val="CodiceCarattere"/>
-        </w:rPr>
-        <w:t>web/</w:t>
-      </w:r>
-      <w:r>
-        <w:t xml:space="preserve">, digitare il comando </w:t>
-      </w:r>
-      <w:proofErr w:type="spellStart"/>
-      <w:r>
-        <w:rPr>
-          <w:rStyle w:val="CodiceCarattere"/>
-        </w:rPr>
-        <w:t>yeoman</w:t>
-      </w:r>
-      <w:proofErr w:type="spellEnd"/>
-      <w:r>
-        <w:rPr>
-          <w:rStyle w:val="CodiceCarattere"/>
-        </w:rPr>
-        <w:t xml:space="preserve"> server</w:t>
-      </w:r>
-      <w:r>
-        <w:t>, che produrrà lo stesso risultato.</w:t>
-      </w:r>
-    </w:p>
-    <w:p>
-      <w:r>
-        <w:t xml:space="preserve">Terminato il </w:t>
-      </w:r>
-      <w:proofErr w:type="spellStart"/>
-      <w:r>
-        <w:t>testing</w:t>
-      </w:r>
-      <w:proofErr w:type="spellEnd"/>
-      <w:r>
-        <w:t>, premere CTRL-C nello script lanciato</w:t>
-      </w:r>
-      <w:r>
-        <w:t>.</w:t>
-      </w:r>
-    </w:p>
-    <w:p>
-      <w:pPr>
-        <w:pStyle w:val="Titolo2"/>
-      </w:pPr>
-      <w:bookmarkStart w:id="23" w:name="_Toc222932710"/>
-      <w:r>
-        <w:t>Building</w:t>
       </w:r>
       <w:bookmarkEnd w:id="23"/>
     </w:p>
     <w:p>
       <w:r>
+        <w:t>Passo opzionale.</w:t>
+      </w:r>
+    </w:p>
+    <w:p>
+      <w:r>
+        <w:t xml:space="preserve">Una volta modificato il file di configurazione si può provare il progetto senza eseguire il building. Spostarsi da riga di comando nella cartella </w:t>
+      </w:r>
+      <w:r>
+        <w:rPr>
+          <w:rStyle w:val="CodiceCarattere"/>
+        </w:rPr>
+        <w:t>web</w:t>
+      </w:r>
+      <w:r>
+        <w:t xml:space="preserve"> e lanciare il comando </w:t>
+      </w:r>
+      <w:r>
+        <w:rPr>
+          <w:rStyle w:val="CodiceCarattere"/>
+        </w:rPr>
+        <w:t>_server.sh</w:t>
+      </w:r>
+      <w:r>
+        <w:t xml:space="preserve"> (o </w:t>
+      </w:r>
+      <w:r>
+        <w:rPr>
+          <w:rStyle w:val="CodiceCarattere"/>
+        </w:rPr>
+        <w:t>_server.bat</w:t>
+      </w:r>
+      <w:r>
+        <w:t xml:space="preserve"> su sistemi Windows). A meno di errori nella configurazione dei </w:t>
+      </w:r>
+      <w:proofErr w:type="spellStart"/>
+      <w:r>
+        <w:t>path</w:t>
+      </w:r>
+      <w:proofErr w:type="spellEnd"/>
+      <w:r>
+        <w:t xml:space="preserve"> di </w:t>
+      </w:r>
+      <w:proofErr w:type="spellStart"/>
+      <w:r>
+        <w:t>yeoman</w:t>
+      </w:r>
+      <w:proofErr w:type="spellEnd"/>
+      <w:r>
+        <w:t xml:space="preserve"> o particolari differenze nei sistemi, dovrebbe avviarsi un piccolo server Web che apre una pagina nel browser predefinito in cui è possibile testare l’applicativo.</w:t>
+      </w:r>
+    </w:p>
+    <w:p>
+      <w:r>
+        <w:t xml:space="preserve">In caso di errori, sempre nella cartella </w:t>
+      </w:r>
+      <w:r>
+        <w:rPr>
+          <w:rStyle w:val="CodiceCarattere"/>
+        </w:rPr>
+        <w:t>web</w:t>
+      </w:r>
+      <w:r>
+        <w:t xml:space="preserve">, digitare il comando </w:t>
+      </w:r>
+      <w:proofErr w:type="spellStart"/>
+      <w:r>
+        <w:rPr>
+          <w:rStyle w:val="CodiceCarattere"/>
+        </w:rPr>
+        <w:t>yeoman</w:t>
+      </w:r>
+      <w:proofErr w:type="spellEnd"/>
+      <w:r>
+        <w:rPr>
+          <w:rStyle w:val="CodiceCarattere"/>
+        </w:rPr>
+        <w:t xml:space="preserve"> server</w:t>
+      </w:r>
+      <w:r>
+        <w:t>, che produrrà lo stesso risultato.</w:t>
+      </w:r>
+    </w:p>
+    <w:p>
+      <w:r>
+        <w:t xml:space="preserve">Terminato il </w:t>
+      </w:r>
+      <w:proofErr w:type="spellStart"/>
+      <w:r>
+        <w:t>testing</w:t>
+      </w:r>
+      <w:proofErr w:type="spellEnd"/>
+      <w:r>
+        <w:t>, premere CTRL-C nello script lanciato</w:t>
+      </w:r>
+      <w:r>
+        <w:t xml:space="preserve"> per chiudere il processo server</w:t>
+      </w:r>
+      <w:r>
+        <w:t>.</w:t>
+      </w:r>
+    </w:p>
+    <w:p>
+      <w:pPr>
+        <w:pStyle w:val="Titolo2"/>
+      </w:pPr>
+      <w:bookmarkStart w:id="24" w:name="_Toc223018983"/>
+      <w:r>
+        <w:t>Building</w:t>
+      </w:r>
+      <w:bookmarkEnd w:id="24"/>
+    </w:p>
+    <w:p>
+      <w:r>
         <w:t xml:space="preserve">Spostarsi da riga di comando nella cartella </w:t>
       </w:r>
       <w:r>
         <w:rPr>
           <w:rStyle w:val="CodiceCarattere"/>
         </w:rPr>
-        <w:t>web/</w:t>
+        <w:t>web</w:t>
       </w:r>
       <w:r>
         <w:t xml:space="preserve"> </w:t>
@@ -5308,7 +5383,6 @@
         </w:numPr>
       </w:pPr>
       <w:r>
-        <w:lastRenderedPageBreak/>
         <w:t xml:space="preserve">Building da parte di </w:t>
       </w:r>
       <w:proofErr w:type="spellStart"/>
@@ -5329,6 +5403,7 @@
         </w:numPr>
       </w:pPr>
       <w:r>
+        <w:lastRenderedPageBreak/>
         <w:t xml:space="preserve">Compattazione in un archivio </w:t>
       </w:r>
       <w:proofErr w:type="spellStart"/>
@@ -5346,7 +5421,7 @@
         <w:rPr>
           <w:rStyle w:val="CodiceCarattere"/>
         </w:rPr>
-        <w:t>/web/war</w:t>
+        <w:t>web/war</w:t>
       </w:r>
       <w:r>
         <w:t>.</w:t>
@@ -5360,7 +5435,7 @@
         <w:rPr>
           <w:rStyle w:val="CodiceCarattere"/>
         </w:rPr>
-        <w:t>web/</w:t>
+        <w:t>web</w:t>
       </w:r>
       <w:r>
         <w:t xml:space="preserve"> e in ordine:</w:t>
@@ -5465,7 +5540,7 @@
         <w:rPr>
           <w:rStyle w:val="CodiceCarattere"/>
         </w:rPr>
-        <w:t>/web/war</w:t>
+        <w:t>web/war</w:t>
       </w:r>
       <w:r>
         <w:rPr>
@@ -5489,7 +5564,7 @@
       <w:pPr>
         <w:pStyle w:val="Titolo1"/>
       </w:pPr>
-      <w:bookmarkStart w:id="24" w:name="_Toc222932711"/>
+      <w:bookmarkStart w:id="25" w:name="_Toc223018984"/>
       <w:proofErr w:type="spellStart"/>
       <w:r>
         <w:t>Deploy</w:t>
@@ -5498,7 +5573,7 @@
       <w:r>
         <w:t xml:space="preserve"> dell’applicazione Web</w:t>
       </w:r>
-      <w:bookmarkEnd w:id="24"/>
+      <w:bookmarkEnd w:id="25"/>
     </w:p>
     <w:p>
       <w:pPr>
@@ -5601,13 +5676,17 @@
         </w:numPr>
       </w:pPr>
       <w:r>
-        <w:t>L’</w:t>
-      </w:r>
-      <w:proofErr w:type="spellStart"/>
-      <w:r>
-        <w:t>applicaizone</w:t>
-      </w:r>
-      <w:proofErr w:type="spellEnd"/>
+        <w:t>L’applica</w:t>
+      </w:r>
+      <w:r>
+        <w:t>z</w:t>
+      </w:r>
+      <w:r>
+        <w:t>i</w:t>
+      </w:r>
+      <w:r>
+        <w:t>one</w:t>
+      </w:r>
       <w:r>
         <w:t xml:space="preserve"> Web è caricat</w:t>
       </w:r>
@@ -5647,11 +5726,11 @@
       <w:pPr>
         <w:pStyle w:val="Titolo1"/>
       </w:pPr>
-      <w:bookmarkStart w:id="25" w:name="_Toc222932712"/>
+      <w:bookmarkStart w:id="26" w:name="_Toc223018985"/>
       <w:r>
         <w:t>Utilizzo e note</w:t>
       </w:r>
-      <w:bookmarkEnd w:id="25"/>
+      <w:bookmarkEnd w:id="26"/>
     </w:p>
     <w:p>
       <w:r>
@@ -5756,7 +5835,19 @@
           <w:rPr>
             <w:rStyle w:val="Collegamentoipertestuale"/>
           </w:rPr>
-          <w:t>https://bd2-frapontillo.rhcloud.com/mall</w:t>
+          <w:t>https://bd2-frapontill</w:t>
+        </w:r>
+        <w:r>
+          <w:rPr>
+            <w:rStyle w:val="Collegamentoipertestuale"/>
+          </w:rPr>
+          <w:t>o</w:t>
+        </w:r>
+        <w:r>
+          <w:rPr>
+            <w:rStyle w:val="Collegamentoipertestuale"/>
+          </w:rPr>
+          <w:t>.rhcloud.com/mall</w:t>
         </w:r>
       </w:hyperlink>
       <w:r>
@@ -5812,8 +5903,6 @@
       <w:r>
         <w:t>/pg</w:t>
       </w:r>
-      <w:bookmarkStart w:id="26" w:name="_GoBack"/>
-      <w:bookmarkEnd w:id="26"/>
       <w:r>
         <w:t>SQL.</w:t>
       </w:r>
@@ -5887,7 +5976,6 @@
         <w:docPartUnique/>
       </w:docPartObj>
     </w:sdtPr>
-    <w:sdtEndPr/>
     <w:sdtContent>
       <w:p>
         <w:pPr>
@@ -5907,7 +5995,7 @@
           <w:rPr>
             <w:noProof/>
           </w:rPr>
-          <w:t>4</w:t>
+          <w:t>I</w:t>
         </w:r>
         <w:r>
           <w:fldChar w:fldCharType="end"/>
@@ -5934,7 +6022,6 @@
         <w:docPartUnique/>
       </w:docPartObj>
     </w:sdtPr>
-    <w:sdtEndPr/>
     <w:sdtContent>
       <w:p>
         <w:pPr>
@@ -5980,7 +6067,6 @@
         <w:docPartUnique/>
       </w:docPartObj>
     </w:sdtPr>
-    <w:sdtEndPr/>
     <w:sdtContent>
       <w:p>
         <w:pPr>
@@ -13290,7 +13376,7 @@
   <a:extraClrSchemeLst/>
   <a:extLst>
     <a:ext uri="{05A4C25C-085E-4340-85A3-A5531E510DB2}">
-      <thm15:themeFamily xmlns:thm15="http://schemas.microsoft.com/office/thememl/2012/main" xmlns="" name="Office Theme" id="{62F939B6-93AF-4DB8-9C6B-D6C7DFDC589F}" vid="{4A3C46E8-61CC-4603-A589-7422A47A8E4A}"/>
+      <thm15:themeFamily xmlns="" xmlns:thm15="http://schemas.microsoft.com/office/thememl/2012/main" name="Office Theme" id="{62F939B6-93AF-4DB8-9C6B-D6C7DFDC589F}" vid="{4A3C46E8-61CC-4603-A589-7422A47A8E4A}"/>
     </a:ext>
   </a:extLst>
 </a:theme>
@@ -13301,7 +13387,7 @@
 </file>
 
 <file path=customXml/itemProps1.xml><?xml version="1.0" encoding="utf-8"?>
-<ds:datastoreItem xmlns:ds="http://schemas.openxmlformats.org/officeDocument/2006/customXml" ds:itemID="{902F1B21-9EE4-B24E-8703-89C9CB8CFAB8}">
+<ds:datastoreItem xmlns:ds="http://schemas.openxmlformats.org/officeDocument/2006/customXml" ds:itemID="{41CBCC8C-397A-BD4D-997A-68222B40F65F}">
   <ds:schemaRefs>
     <ds:schemaRef ds:uri="http://schemas.openxmlformats.org/officeDocument/2006/bibliography"/>
   </ds:schemaRefs>
